--- a/docs/EN_GRC_Compliance_Model_DataShield_IPv4_Blocklist.docx
+++ b/docs/EN_GRC_Compliance_Model_DataShield_IPv4_Blocklist.docx
@@ -18,21 +18,8 @@
         <w:t xml:space="preserve">Data-Shield </w:t>
       </w:r>
       <w:r>
-        <w:t xml:space="preserve">IPv4 </w:t>
-      </w:r>
-      <w:proofErr w:type="spellStart"/>
-      <w:r>
-        <w:t>Blocklist</w:t>
-      </w:r>
-      <w:proofErr w:type="spellEnd"/>
-      <w:r>
-        <w:t xml:space="preserve"> </w:t>
-      </w:r>
-      <w:proofErr w:type="spellStart"/>
-      <w:r>
-        <w:t>Integration</w:t>
-      </w:r>
-      <w:proofErr w:type="spellEnd"/>
+        <w:t>IPv4 Blocklist Integration</w:t>
+      </w:r>
     </w:p>
     <w:p>
       <w:pPr>
@@ -47,52 +34,15 @@
         <w:pStyle w:val="Titre2"/>
       </w:pPr>
       <w:r>
-        <w:t xml:space="preserve">1.1 Nature and </w:t>
-      </w:r>
-      <w:proofErr w:type="spellStart"/>
-      <w:r>
-        <w:t>operation</w:t>
-      </w:r>
-      <w:proofErr w:type="spellEnd"/>
-      <w:r>
-        <w:t xml:space="preserve"> of the </w:t>
-      </w:r>
-      <w:proofErr w:type="spellStart"/>
-      <w:r>
-        <w:t>blocklist</w:t>
-      </w:r>
-      <w:proofErr w:type="spellEnd"/>
+        <w:t>1.1 Nature and operation of the blocklist</w:t>
+      </w:r>
     </w:p>
     <w:p>
       <w:pPr>
         <w:spacing w:after="200"/>
       </w:pPr>
       <w:r>
-        <w:t xml:space="preserve">The IPv4 Data-Shield Blocklist, developed and maintained by Duggy Tuxy (Laurent Minne), is a daily updated source of cyber threat intelligence. This list lists up to 110,000 IPv4 addresses identified as sources of malicious activity, collected through globally deployed security probes and </w:t>
-      </w:r>
-      <w:proofErr w:type="spellStart"/>
-      <w:r>
-        <w:t>centralized</w:t>
-      </w:r>
-      <w:proofErr w:type="spellEnd"/>
-      <w:r>
-        <w:t xml:space="preserve"> on a </w:t>
-      </w:r>
-      <w:proofErr w:type="spellStart"/>
-      <w:r>
-        <w:t>secure</w:t>
-      </w:r>
-      <w:proofErr w:type="spellEnd"/>
-      <w:r>
-        <w:t>, self-</w:t>
-      </w:r>
-      <w:proofErr w:type="spellStart"/>
-      <w:r>
-        <w:t>hosted</w:t>
-      </w:r>
-      <w:proofErr w:type="spellEnd"/>
-      <w:r>
-        <w:t xml:space="preserve"> HIDS/SIEM platform.</w:t>
+        <w:t>The IPv4 Data-Shield Blocklist, developed and maintained by Duggy Tuxy (Laurent Minne), is a daily updated source of cyber threat intelligence. This list lists up to 110,000 IPv4 addresses identified as sources of malicious activity, collected through globally deployed security probes and centralized on a secure, self-hosted HIDS/SIEM platform.</w:t>
       </w:r>
     </w:p>
     <w:p>
@@ -100,55 +50,7 @@
         <w:spacing w:after="200"/>
       </w:pPr>
       <w:r>
-        <w:t xml:space="preserve">The methodology is based on the discipline of Deceptive Security based on intelligent behavioral analysis of malicious activities related to cybercrime. IP addresses correspond to active attack infrastructures: vulnerability scanners, brute-force attempts, botnet command servers, known exploits. Integrating this list into your network filtering equipment (firewalls, WAF, DNS sinkhole) allows for automated and proactive blocking of these </w:t>
-      </w:r>
-      <w:proofErr w:type="spellStart"/>
-      <w:r>
-        <w:t>threats</w:t>
-      </w:r>
-      <w:proofErr w:type="spellEnd"/>
-      <w:r>
-        <w:t xml:space="preserve"> </w:t>
-      </w:r>
-      <w:proofErr w:type="spellStart"/>
-      <w:r>
-        <w:t>before</w:t>
-      </w:r>
-      <w:proofErr w:type="spellEnd"/>
-      <w:r>
-        <w:t xml:space="preserve"> </w:t>
-      </w:r>
-      <w:proofErr w:type="spellStart"/>
-      <w:r>
-        <w:t>they</w:t>
-      </w:r>
-      <w:proofErr w:type="spellEnd"/>
-      <w:r>
-        <w:t xml:space="preserve"> </w:t>
-      </w:r>
-      <w:proofErr w:type="spellStart"/>
-      <w:r>
-        <w:t>reach</w:t>
-      </w:r>
-      <w:proofErr w:type="spellEnd"/>
-      <w:r>
-        <w:t xml:space="preserve"> </w:t>
-      </w:r>
-      <w:proofErr w:type="spellStart"/>
-      <w:r>
-        <w:t>your</w:t>
-      </w:r>
-      <w:proofErr w:type="spellEnd"/>
-      <w:r>
-        <w:t xml:space="preserve"> </w:t>
-      </w:r>
-      <w:proofErr w:type="spellStart"/>
-      <w:r>
-        <w:t>internal</w:t>
-      </w:r>
-      <w:proofErr w:type="spellEnd"/>
-      <w:r>
-        <w:t xml:space="preserve"> infrastructure.</w:t>
+        <w:t>The methodology is based on the discipline of Deceptive Security based on intelligent behavioral analysis of malicious activities related to cybercrime. IP addresses correspond to active attack infrastructures: vulnerability scanners, brute-force attempts, botnet command servers, known exploits. Integrating this list into your network filtering equipment (firewalls, WAF) allows for automated and proactive blocking of these threats before they reach your internal infrastructure.</w:t>
       </w:r>
     </w:p>
     <w:p>
@@ -216,31 +118,7 @@
         <w:t xml:space="preserve">Reliability and minimization of false positives: </w:t>
       </w:r>
       <w:r>
-        <w:t>Data-Shield IPv4 Blocklist provides high-quality data with a minimal false positive rate to avoid blocking legitimate instances exposed. Data retention is limited to a maximum of 15 days, which is optimized to monitor the activities of IP addresses that are short-</w:t>
-      </w:r>
-      <w:proofErr w:type="spellStart"/>
-      <w:r>
-        <w:t>lived</w:t>
-      </w:r>
-      <w:proofErr w:type="spellEnd"/>
-      <w:r>
-        <w:t xml:space="preserve"> but </w:t>
-      </w:r>
-      <w:proofErr w:type="spellStart"/>
-      <w:r>
-        <w:t>likely</w:t>
-      </w:r>
-      <w:proofErr w:type="spellEnd"/>
-      <w:r>
-        <w:t xml:space="preserve"> to </w:t>
-      </w:r>
-      <w:proofErr w:type="spellStart"/>
-      <w:r>
-        <w:t>reappear</w:t>
-      </w:r>
-      <w:proofErr w:type="spellEnd"/>
-      <w:r>
-        <w:t>.</w:t>
+        <w:t>Data-Shield IPv4 Blocklist provides high-quality data with a minimal false positive rate to avoid blocking legitimate instances exposed. Data retention is limited to a maximum of 15 days, which is optimized to monitor the activities of IP addresses that are short-lived but likely to reappear.</w:t>
       </w:r>
     </w:p>
     <w:p>
@@ -288,47 +166,7 @@
         <w:t xml:space="preserve">Automated daily update: </w:t>
       </w:r>
       <w:r>
-        <w:t xml:space="preserve">The blocklist should be synchronized every 24 hours to maintain adequate protection for emerging threats. Several download sources are available (GitHub, </w:t>
-      </w:r>
-      <w:proofErr w:type="spellStart"/>
-      <w:r>
-        <w:t>JSdelivr</w:t>
-      </w:r>
-      <w:proofErr w:type="spellEnd"/>
-      <w:r>
-        <w:t xml:space="preserve"> CDN, </w:t>
-      </w:r>
-      <w:proofErr w:type="spellStart"/>
-      <w:r>
-        <w:t>GitLab</w:t>
-      </w:r>
-      <w:proofErr w:type="spellEnd"/>
-      <w:r>
-        <w:t xml:space="preserve">, </w:t>
-      </w:r>
-      <w:proofErr w:type="spellStart"/>
-      <w:r>
-        <w:t>Gitea</w:t>
-      </w:r>
-      <w:proofErr w:type="spellEnd"/>
-      <w:r>
-        <w:t xml:space="preserve">) to </w:t>
-      </w:r>
-      <w:proofErr w:type="spellStart"/>
-      <w:r>
-        <w:t>ensure</w:t>
-      </w:r>
-      <w:proofErr w:type="spellEnd"/>
-      <w:r>
-        <w:t xml:space="preserve"> </w:t>
-      </w:r>
-      <w:proofErr w:type="spellStart"/>
-      <w:r>
-        <w:t>availability</w:t>
-      </w:r>
-      <w:proofErr w:type="spellEnd"/>
-      <w:r>
-        <w:t>.</w:t>
+        <w:t>The blocklist should be synchronized every 24 hours to maintain adequate protection for emerging threats. Several download sources are available (GitHub, JSdelivr CDN, GitLab, Gitea) to ensure availability.</w:t>
       </w:r>
     </w:p>
     <w:p>
@@ -343,47 +181,7 @@
         <w:t xml:space="preserve">Choosing the right list for your device: </w:t>
       </w:r>
       <w:r>
-        <w:t xml:space="preserve">Some devices limit the number of IPv4 addresses per list to avoid overconsumption of resources. Data-Shield offers 5 official </w:t>
-      </w:r>
-      <w:proofErr w:type="gramStart"/>
-      <w:r>
-        <w:t>lists:</w:t>
-      </w:r>
-      <w:proofErr w:type="gramEnd"/>
-      <w:r>
-        <w:t xml:space="preserve"> a complete list (110,000 IPs max) and 4 split lists of 30,000 IPs each (prod_aa, prod_ab, </w:t>
-      </w:r>
-      <w:proofErr w:type="spellStart"/>
-      <w:r>
-        <w:t>prod_ac</w:t>
-      </w:r>
-      <w:proofErr w:type="spellEnd"/>
-      <w:r>
-        <w:t xml:space="preserve">, </w:t>
-      </w:r>
-      <w:proofErr w:type="spellStart"/>
-      <w:r>
-        <w:t>prod_ad</w:t>
-      </w:r>
-      <w:proofErr w:type="spellEnd"/>
-      <w:r>
-        <w:t xml:space="preserve">) to </w:t>
-      </w:r>
-      <w:proofErr w:type="spellStart"/>
-      <w:r>
-        <w:t>adapt</w:t>
-      </w:r>
-      <w:proofErr w:type="spellEnd"/>
-      <w:r>
-        <w:t xml:space="preserve"> to </w:t>
-      </w:r>
-      <w:proofErr w:type="spellStart"/>
-      <w:r>
-        <w:t>manufacturers</w:t>
-      </w:r>
-      <w:proofErr w:type="spellEnd"/>
-      <w:r>
-        <w:t>' limitations.</w:t>
+        <w:t>Some devices limit the number of IPv4 addresses per list to avoid overconsumption of resources. Data-Shield offers 5 official lists: a complete list (110,000 IPs max) and 4 split lists of 30,000 IPs each (prod_aa, prod_ab, prod_ac, prod_ad) to adapt to manufacturers' limitations.</w:t>
       </w:r>
     </w:p>
     <w:p>
@@ -413,39 +211,7 @@
         <w:t xml:space="preserve">Community error reporting: </w:t>
       </w:r>
       <w:r>
-        <w:t xml:space="preserve">When a legitimate IP address is incorrectly blocked (proven false positive), you should report it through GitHub Issues within 48 hours to help collectively improve the </w:t>
-      </w:r>
-      <w:proofErr w:type="spellStart"/>
-      <w:r>
-        <w:t>blocklist</w:t>
-      </w:r>
-      <w:proofErr w:type="spellEnd"/>
-      <w:r>
-        <w:t xml:space="preserve"> and </w:t>
-      </w:r>
-      <w:proofErr w:type="spellStart"/>
-      <w:r>
-        <w:t>benefit</w:t>
-      </w:r>
-      <w:proofErr w:type="spellEnd"/>
-      <w:r>
-        <w:t xml:space="preserve"> </w:t>
-      </w:r>
-      <w:proofErr w:type="spellStart"/>
-      <w:r>
-        <w:t>from</w:t>
-      </w:r>
-      <w:proofErr w:type="spellEnd"/>
-      <w:r>
-        <w:t xml:space="preserve"> a quick </w:t>
-      </w:r>
-      <w:proofErr w:type="spellStart"/>
-      <w:r>
-        <w:t>removal</w:t>
-      </w:r>
-      <w:proofErr w:type="spellEnd"/>
-      <w:r>
-        <w:t>.</w:t>
+        <w:t>When a legitimate IP address is incorrectly blocked (proven false positive), you should report it through GitHub Issues within 48 hours to help collectively improve the blocklist and benefit from a quick removal.</w:t>
       </w:r>
     </w:p>
     <w:p>
@@ -552,39 +318,7 @@
         <w:t xml:space="preserve">Nature of the risk: </w:t>
       </w:r>
       <w:r>
-        <w:t xml:space="preserve">A legitimate IP address (SaaS provider, business partner, update server, publisher) is incorrectly present in the blocklist, causing connections necessary for the operation of </w:t>
-      </w:r>
-      <w:proofErr w:type="spellStart"/>
-      <w:r>
-        <w:t>your</w:t>
-      </w:r>
-      <w:proofErr w:type="spellEnd"/>
-      <w:r>
-        <w:t xml:space="preserve"> business to </w:t>
-      </w:r>
-      <w:proofErr w:type="spellStart"/>
-      <w:r>
-        <w:t>be</w:t>
-      </w:r>
-      <w:proofErr w:type="spellEnd"/>
-      <w:r>
-        <w:t xml:space="preserve"> </w:t>
-      </w:r>
-      <w:proofErr w:type="spellStart"/>
-      <w:r>
-        <w:t>automatically</w:t>
-      </w:r>
-      <w:proofErr w:type="spellEnd"/>
-      <w:r>
-        <w:t xml:space="preserve"> </w:t>
-      </w:r>
-      <w:proofErr w:type="spellStart"/>
-      <w:r>
-        <w:t>blocked</w:t>
-      </w:r>
-      <w:proofErr w:type="spellEnd"/>
-      <w:r>
-        <w:t>.</w:t>
+        <w:t>A legitimate IP address (SaaS provider, business partner, update server, publisher) is incorrectly present in the blocklist, causing connections necessary for the operation of your business to be automatically blocked.</w:t>
       </w:r>
     </w:p>
     <w:p>
@@ -599,31 +333,7 @@
         <w:t xml:space="preserve">Probability: </w:t>
       </w:r>
       <w:r>
-        <w:t xml:space="preserve">Low to Medium. Data-Shield IPv4 Blocklist actively minimizes false positives through a rigorous behavioral analysis methodology. A few occurrences per year are still possible </w:t>
-      </w:r>
-      <w:proofErr w:type="spellStart"/>
-      <w:r>
-        <w:t>depending</w:t>
-      </w:r>
-      <w:proofErr w:type="spellEnd"/>
-      <w:r>
-        <w:t xml:space="preserve"> on </w:t>
-      </w:r>
-      <w:proofErr w:type="spellStart"/>
-      <w:r>
-        <w:t>your</w:t>
-      </w:r>
-      <w:proofErr w:type="spellEnd"/>
-      <w:r>
-        <w:t xml:space="preserve"> digital </w:t>
-      </w:r>
-      <w:proofErr w:type="spellStart"/>
-      <w:r>
-        <w:t>ecosystem</w:t>
-      </w:r>
-      <w:proofErr w:type="spellEnd"/>
-      <w:r>
-        <w:t>.</w:t>
+        <w:t>Low to Medium. Data-Shield IPv4 Blocklist actively minimizes false positives through a rigorous behavioral analysis methodology. A few occurrences per year are still possible depending on your digital ecosystem.</w:t>
       </w:r>
     </w:p>
     <w:p>
@@ -750,39 +460,7 @@
         <w:t xml:space="preserve">Probability: </w:t>
       </w:r>
       <w:r>
-        <w:t xml:space="preserve">Very low. Data-Shield IPv4 Blocklist is available via 4 independent sources (GitHub, JSdelivr CDN, GitLab, Gitea) guaranteeing high availability. </w:t>
-      </w:r>
-      <w:proofErr w:type="spellStart"/>
-      <w:r>
-        <w:t>Historical</w:t>
-      </w:r>
-      <w:proofErr w:type="spellEnd"/>
-      <w:r>
-        <w:t xml:space="preserve"> platform </w:t>
-      </w:r>
-      <w:proofErr w:type="spellStart"/>
-      <w:r>
-        <w:t>availability</w:t>
-      </w:r>
-      <w:proofErr w:type="spellEnd"/>
-      <w:r>
-        <w:t xml:space="preserve"> </w:t>
-      </w:r>
-      <w:proofErr w:type="spellStart"/>
-      <w:r>
-        <w:t>greater</w:t>
-      </w:r>
-      <w:proofErr w:type="spellEnd"/>
-      <w:r>
-        <w:t xml:space="preserve"> </w:t>
-      </w:r>
-      <w:proofErr w:type="spellStart"/>
-      <w:r>
-        <w:t>than</w:t>
-      </w:r>
-      <w:proofErr w:type="spellEnd"/>
-      <w:r>
-        <w:t xml:space="preserve"> 99.9 percent.</w:t>
+        <w:t>Very low. Data-Shield IPv4 Blocklist is available via 4 independent sources (GitHub, JSdelivr CDN, GitLab, Gitea) guaranteeing high availability. Historical platform availability greater than 99.9 percent.</w:t>
       </w:r>
     </w:p>
     <w:p>
@@ -833,23 +511,7 @@
         </w:numPr>
       </w:pPr>
       <w:r>
-        <w:t xml:space="preserve">Automatic retry mechanism: 3 retrieval attempts spaced 4 hours apart in case of </w:t>
-      </w:r>
-      <w:proofErr w:type="spellStart"/>
-      <w:r>
-        <w:t>failure</w:t>
-      </w:r>
-      <w:proofErr w:type="spellEnd"/>
-      <w:r>
-        <w:t xml:space="preserve"> on </w:t>
-      </w:r>
-      <w:proofErr w:type="spellStart"/>
-      <w:r>
-        <w:t>primary</w:t>
-      </w:r>
-      <w:proofErr w:type="spellEnd"/>
-      <w:r>
-        <w:t xml:space="preserve"> source</w:t>
+        <w:t>Automatic retry mechanism: 3 retrieval attempts spaced 4 hours apart in case of failure on primary source</w:t>
       </w:r>
     </w:p>
     <w:p>
@@ -1075,47 +737,15 @@
         <w:pStyle w:val="Titre2"/>
       </w:pPr>
       <w:r>
-        <w:t xml:space="preserve">4.1 Application of ISO </w:t>
-      </w:r>
-      <w:proofErr w:type="gramStart"/>
-      <w:r>
-        <w:t>27001:</w:t>
-      </w:r>
-      <w:proofErr w:type="gramEnd"/>
-      <w:r>
-        <w:t>2022</w:t>
-      </w:r>
-    </w:p>
-    <w:p>
-      <w:pPr>
-        <w:spacing w:after="100"/>
-      </w:pPr>
-      <w:r>
-        <w:t xml:space="preserve">For organizations that are ISO 27001 certified or in the process of certification, the integration of the IPv4 Blocklist Data-Shield directly addresses the </w:t>
-      </w:r>
-      <w:proofErr w:type="spellStart"/>
-      <w:r>
-        <w:t>following</w:t>
-      </w:r>
-      <w:proofErr w:type="spellEnd"/>
-      <w:r>
-        <w:t xml:space="preserve"> </w:t>
-      </w:r>
-      <w:proofErr w:type="spellStart"/>
-      <w:r>
-        <w:t>security</w:t>
-      </w:r>
-      <w:proofErr w:type="spellEnd"/>
-      <w:r>
-        <w:t xml:space="preserve"> </w:t>
-      </w:r>
-      <w:proofErr w:type="spellStart"/>
-      <w:r>
-        <w:t>measures</w:t>
-      </w:r>
-      <w:proofErr w:type="spellEnd"/>
-      <w:r>
-        <w:t xml:space="preserve"> in Appendix A:</w:t>
+        <w:t>4.1 Application of ISO 27001:2022</w:t>
+      </w:r>
+    </w:p>
+    <w:p>
+      <w:pPr>
+        <w:spacing w:after="100"/>
+      </w:pPr>
+      <w:r>
+        <w:t>For organizations that are ISO 27001 certified or in the process of certification, the integration of the IPv4 Blocklist Data-Shield directly addresses the following security measures in Appendix A:</w:t>
       </w:r>
     </w:p>
     <w:p>
@@ -1146,15 +776,7 @@
         <w:t xml:space="preserve">Action A.8.20 (Network Security): </w:t>
       </w:r>
       <w:r>
-        <w:t xml:space="preserve">Automated IP reputation-based filtering strengthens perimeter defense against known automated attacks (scans, brute-force, exploits), mechanically reducing the exposed attack surface and reconnaissance phase on platforms like </w:t>
-      </w:r>
-      <w:proofErr w:type="spellStart"/>
-      <w:r>
-        <w:t>Shodan</w:t>
-      </w:r>
-      <w:proofErr w:type="spellEnd"/>
-      <w:r>
-        <w:t>.</w:t>
+        <w:t>Automated IP reputation-based filtering strengthens perimeter defense against known automated attacks (scans, brute-force, exploits), mechanically reducing the exposed attack surface and reconnaissance phase on platforms like Shodan.</w:t>
       </w:r>
     </w:p>
     <w:p>
@@ -1184,39 +806,7 @@
         <w:t xml:space="preserve">Measure A.5.7 (Threat intelligence): </w:t>
       </w:r>
       <w:r>
-        <w:t xml:space="preserve">Use of high-quality, community-validated external indicators of compromise to enrich your defensive posture. The Data-Shield source is open-source under the GNU GPLv3 license, auditable and </w:t>
-      </w:r>
-      <w:proofErr w:type="spellStart"/>
-      <w:r>
-        <w:t>actively</w:t>
-      </w:r>
-      <w:proofErr w:type="spellEnd"/>
-      <w:r>
-        <w:t xml:space="preserve"> </w:t>
-      </w:r>
-      <w:proofErr w:type="spellStart"/>
-      <w:r>
-        <w:t>maintained</w:t>
-      </w:r>
-      <w:proofErr w:type="spellEnd"/>
-      <w:r>
-        <w:t xml:space="preserve"> by </w:t>
-      </w:r>
-      <w:proofErr w:type="spellStart"/>
-      <w:r>
-        <w:t>Duggy</w:t>
-      </w:r>
-      <w:proofErr w:type="spellEnd"/>
-      <w:r>
-        <w:t xml:space="preserve"> </w:t>
-      </w:r>
-      <w:proofErr w:type="spellStart"/>
-      <w:r>
-        <w:t>Tuxy</w:t>
-      </w:r>
-      <w:proofErr w:type="spellEnd"/>
-      <w:r>
-        <w:t xml:space="preserve"> (Laurent Minne).</w:t>
+        <w:t>Use of high-quality, community-validated external indicators of compromise to enrich your defensive posture. The Data-Shield source is open-source under the GNU GPLv3 license, auditable and actively maintained by Duggy Tuxy (Laurent Minne).</w:t>
       </w:r>
     </w:p>
     <w:p>
@@ -1247,31 +837,7 @@
         <w:spacing w:after="100"/>
       </w:pPr>
       <w:r>
-        <w:t xml:space="preserve">For essential and important entities subject to the NIS2 Directive (currently being transposed in some European countries), the integration of the IPv4 Blocklist Data-Shield </w:t>
-      </w:r>
-      <w:proofErr w:type="spellStart"/>
-      <w:r>
-        <w:t>meets</w:t>
-      </w:r>
-      <w:proofErr w:type="spellEnd"/>
-      <w:r>
-        <w:t xml:space="preserve"> the </w:t>
-      </w:r>
-      <w:proofErr w:type="spellStart"/>
-      <w:r>
-        <w:t>following</w:t>
-      </w:r>
-      <w:proofErr w:type="spellEnd"/>
-      <w:r>
-        <w:t xml:space="preserve"> </w:t>
-      </w:r>
-      <w:proofErr w:type="spellStart"/>
-      <w:r>
-        <w:t>requirements</w:t>
-      </w:r>
-      <w:proofErr w:type="spellEnd"/>
-      <w:r>
-        <w:t xml:space="preserve"> of Article 21:</w:t>
+        <w:t>For essential and important entities subject to the NIS2 Directive (currently being transposed in some European countries), the integration of the IPv4 Blocklist Data-Shield meets the following requirements of Article 21:</w:t>
       </w:r>
     </w:p>
     <w:p>
@@ -1286,31 +852,7 @@
         <w:t xml:space="preserve">Cybersecurity Risk Management (Article 21.2.a): </w:t>
       </w:r>
       <w:r>
-        <w:t xml:space="preserve">This document demonstrates a structured approach to identifying, analyzing, and addressing operational risks related to the use of a high-quality external source of threat intelligence. The documentation of responsibilities and protective </w:t>
-      </w:r>
-      <w:proofErr w:type="spellStart"/>
-      <w:r>
-        <w:t>measures</w:t>
-      </w:r>
-      <w:proofErr w:type="spellEnd"/>
-      <w:r>
-        <w:t xml:space="preserve"> </w:t>
-      </w:r>
-      <w:proofErr w:type="spellStart"/>
-      <w:r>
-        <w:t>meets</w:t>
-      </w:r>
-      <w:proofErr w:type="spellEnd"/>
-      <w:r>
-        <w:t xml:space="preserve"> the </w:t>
-      </w:r>
-      <w:proofErr w:type="spellStart"/>
-      <w:r>
-        <w:t>formalization</w:t>
-      </w:r>
-      <w:proofErr w:type="spellEnd"/>
-      <w:r>
-        <w:t xml:space="preserve"> obligation.</w:t>
+        <w:t>This document demonstrates a structured approach to identifying, analyzing, and addressing operational risks related to the use of a high-quality external source of threat intelligence. The documentation of responsibilities and protective measures meets the formalization obligation.</w:t>
       </w:r>
     </w:p>
     <w:p>
@@ -1355,23 +897,7 @@
         <w:t xml:space="preserve">Use of appropriate solutions (Article 21.2.e): </w:t>
       </w:r>
       <w:r>
-        <w:t xml:space="preserve">The Data-Shield blocklist represents a proven solution (up to 110,000 IPv4 addresses, updated daily), continuously maintained, open-source under the GNU GPLv3 (transparency and auditability) license, and widely used by the international </w:t>
-      </w:r>
-      <w:proofErr w:type="spellStart"/>
-      <w:r>
-        <w:t>cybersecurity</w:t>
-      </w:r>
-      <w:proofErr w:type="spellEnd"/>
-      <w:r>
-        <w:t xml:space="preserve"> </w:t>
-      </w:r>
-      <w:proofErr w:type="spellStart"/>
-      <w:r>
-        <w:t>community</w:t>
-      </w:r>
-      <w:proofErr w:type="spellEnd"/>
-      <w:r>
-        <w:t>.</w:t>
+        <w:t>The Data-Shield blocklist represents a proven solution (up to 110,000 IPv4 addresses, updated daily), continuously maintained, open-source under the GNU GPLv3 (transparency and auditability) license, and widely used by the international cybersecurity community.</w:t>
       </w:r>
     </w:p>
     <w:p>
@@ -1422,31 +948,7 @@
         <w:spacing w:after="100"/>
       </w:pPr>
       <w:r>
-        <w:t xml:space="preserve">When the IPv4 Blocklist Data-Shield is correctly configured (WAN-to-LAN blocking ONLY), the device is outside the scope of the GDPR. No GDPR documentation (processing register, impact </w:t>
-      </w:r>
-      <w:proofErr w:type="spellStart"/>
-      <w:r>
-        <w:t>assessment</w:t>
-      </w:r>
-      <w:proofErr w:type="spellEnd"/>
-      <w:r>
-        <w:t xml:space="preserve">, information notices) </w:t>
-      </w:r>
-      <w:proofErr w:type="spellStart"/>
-      <w:r>
-        <w:t>is</w:t>
-      </w:r>
-      <w:proofErr w:type="spellEnd"/>
-      <w:r>
-        <w:t xml:space="preserve"> </w:t>
-      </w:r>
-      <w:proofErr w:type="spellStart"/>
-      <w:r>
-        <w:t>required</w:t>
-      </w:r>
-      <w:proofErr w:type="spellEnd"/>
-      <w:r>
-        <w:t>.</w:t>
+        <w:t>When the IPv4 Blocklist Data-Shield is correctly configured (WAN-to-LAN blocking ONLY), the device is outside the scope of the GDPR. No GDPR documentation (processing register, impact assessment, information notices) is required.</w:t>
       </w:r>
     </w:p>
     <w:p>
@@ -1580,7 +1082,10 @@
         </w:numPr>
       </w:pPr>
       <w:r>
-        <w:t>Identification of the network filtering devices concerned (firewalls, WAF, DNS sinkhole)</w:t>
+        <w:t>Identification of the network filtering devices concerned (firewalls, WAF</w:t>
+      </w:r>
+      <w:r>
+        <w:t>)</w:t>
       </w:r>
     </w:p>
     <w:p>
@@ -1787,19 +1292,19 @@
         </w:numPr>
       </w:pPr>
       <w:r>
+        <w:t>Post-activation functional tests to ensure that your employees' outgoing connections are not impacted</w:t>
+      </w:r>
+    </w:p>
+    <w:p>
+      <w:pPr>
+        <w:pStyle w:val="Paragraphedeliste"/>
+        <w:numPr>
+          <w:ilvl w:val="0"/>
+          <w:numId w:val="2"/>
+        </w:numPr>
+      </w:pPr>
+      <w:r>
         <w:lastRenderedPageBreak/>
-        <w:t>Post-activation functional tests to ensure that your employees' outgoing connections are not impacted</w:t>
-      </w:r>
-    </w:p>
-    <w:p>
-      <w:pPr>
-        <w:pStyle w:val="Paragraphedeliste"/>
-        <w:numPr>
-          <w:ilvl w:val="0"/>
-          <w:numId w:val="2"/>
-        </w:numPr>
-      </w:pPr>
-      <w:r>
         <w:t>Enhanced surveillance for 72 hours</w:t>
       </w:r>
     </w:p>
@@ -1894,29 +1399,8 @@
         <w:pStyle w:val="Titre2"/>
       </w:pPr>
       <w:r>
-        <w:t xml:space="preserve">5.2 </w:t>
-      </w:r>
-      <w:proofErr w:type="spellStart"/>
-      <w:r>
-        <w:t>Choosing</w:t>
-      </w:r>
-      <w:proofErr w:type="spellEnd"/>
-      <w:r>
-        <w:t xml:space="preserve"> and </w:t>
-      </w:r>
-      <w:proofErr w:type="spellStart"/>
-      <w:r>
-        <w:t>Updating</w:t>
-      </w:r>
-      <w:proofErr w:type="spellEnd"/>
-      <w:r>
-        <w:t xml:space="preserve"> the </w:t>
-      </w:r>
-      <w:proofErr w:type="spellStart"/>
-      <w:r>
-        <w:t>Blocklist</w:t>
-      </w:r>
-      <w:proofErr w:type="spellEnd"/>
+        <w:t>5.2 Choosing and Updating the Blocklist</w:t>
+      </w:r>
     </w:p>
     <w:p>
       <w:pPr>
@@ -1935,39 +1419,7 @@
         <w:spacing w:after="100"/>
       </w:pPr>
       <w:r>
-        <w:t xml:space="preserve">Data-Shield IPv4 Blocklist </w:t>
-      </w:r>
-      <w:proofErr w:type="spellStart"/>
-      <w:r>
-        <w:t>offers</w:t>
-      </w:r>
-      <w:proofErr w:type="spellEnd"/>
-      <w:r>
-        <w:t xml:space="preserve"> 5 official </w:t>
-      </w:r>
-      <w:proofErr w:type="spellStart"/>
-      <w:r>
-        <w:t>lists</w:t>
-      </w:r>
-      <w:proofErr w:type="spellEnd"/>
-      <w:r>
-        <w:t xml:space="preserve"> </w:t>
-      </w:r>
-      <w:proofErr w:type="spellStart"/>
-      <w:r>
-        <w:t>updated</w:t>
-      </w:r>
-      <w:proofErr w:type="spellEnd"/>
-      <w:r>
-        <w:t xml:space="preserve"> </w:t>
-      </w:r>
-      <w:proofErr w:type="spellStart"/>
-      <w:r>
-        <w:t>daily</w:t>
-      </w:r>
-      <w:proofErr w:type="spellEnd"/>
-      <w:r>
-        <w:t>:</w:t>
+        <w:t>Data-Shield IPv4 Blocklist offers 5 official lists updated daily:</w:t>
       </w:r>
     </w:p>
     <w:p>
@@ -2003,167 +1455,10 @@
           <w:b/>
           <w:bCs/>
         </w:rPr>
-        <w:t xml:space="preserve">Split </w:t>
-      </w:r>
-      <w:proofErr w:type="spellStart"/>
-      <w:r>
-        <w:rPr>
-          <w:b/>
-          <w:bCs/>
-        </w:rPr>
-        <w:t>lists</w:t>
-      </w:r>
-      <w:proofErr w:type="spellEnd"/>
-      <w:r>
-        <w:rPr>
-          <w:b/>
-          <w:bCs/>
-        </w:rPr>
-        <w:t xml:space="preserve">: </w:t>
-      </w:r>
-      <w:proofErr w:type="spellStart"/>
-      <w:r>
-        <w:t>prod_aa</w:t>
-      </w:r>
-      <w:proofErr w:type="spellEnd"/>
-      <w:r>
-        <w:t xml:space="preserve">, </w:t>
-      </w:r>
-      <w:proofErr w:type="spellStart"/>
-      <w:r>
-        <w:t>prod_ab</w:t>
-      </w:r>
-      <w:proofErr w:type="spellEnd"/>
-      <w:r>
-        <w:t xml:space="preserve">, </w:t>
-      </w:r>
-      <w:proofErr w:type="spellStart"/>
-      <w:r>
-        <w:t>prod_ac</w:t>
-      </w:r>
-      <w:proofErr w:type="spellEnd"/>
-      <w:r>
-        <w:t xml:space="preserve">, </w:t>
-      </w:r>
-      <w:proofErr w:type="spellStart"/>
-      <w:r>
-        <w:t>prod_ad</w:t>
-      </w:r>
-      <w:proofErr w:type="spellEnd"/>
-      <w:r>
-        <w:t xml:space="preserve"> (30,000 IPv4 </w:t>
-      </w:r>
-      <w:proofErr w:type="spellStart"/>
-      <w:r>
-        <w:t>addresses</w:t>
-      </w:r>
-      <w:proofErr w:type="spellEnd"/>
-      <w:r>
-        <w:t xml:space="preserve"> </w:t>
-      </w:r>
-      <w:proofErr w:type="spellStart"/>
-      <w:r>
-        <w:t>each</w:t>
-      </w:r>
-      <w:proofErr w:type="spellEnd"/>
-      <w:r>
-        <w:t xml:space="preserve">) - for </w:t>
-      </w:r>
-      <w:proofErr w:type="spellStart"/>
-      <w:r>
-        <w:t>equipment</w:t>
-      </w:r>
-      <w:proofErr w:type="spellEnd"/>
-      <w:r>
-        <w:t xml:space="preserve"> </w:t>
-      </w:r>
-      <w:proofErr w:type="spellStart"/>
-      <w:r>
-        <w:t>with</w:t>
-      </w:r>
-      <w:proofErr w:type="spellEnd"/>
-      <w:r>
-        <w:t xml:space="preserve"> manufacturer limitations. </w:t>
-      </w:r>
-      <w:proofErr w:type="spellStart"/>
-      <w:r>
-        <w:t>These</w:t>
-      </w:r>
-      <w:proofErr w:type="spellEnd"/>
-      <w:r>
-        <w:t xml:space="preserve"> </w:t>
-      </w:r>
-      <w:proofErr w:type="spellStart"/>
-      <w:r>
-        <w:t>lists</w:t>
-      </w:r>
-      <w:proofErr w:type="spellEnd"/>
-      <w:r>
-        <w:t xml:space="preserve"> can </w:t>
-      </w:r>
-      <w:proofErr w:type="spellStart"/>
-      <w:r>
-        <w:t>be</w:t>
-      </w:r>
-      <w:proofErr w:type="spellEnd"/>
-      <w:r>
-        <w:t xml:space="preserve"> </w:t>
-      </w:r>
-      <w:proofErr w:type="spellStart"/>
-      <w:r>
-        <w:t>used</w:t>
-      </w:r>
-      <w:proofErr w:type="spellEnd"/>
-      <w:r>
-        <w:t xml:space="preserve"> </w:t>
-      </w:r>
-      <w:proofErr w:type="spellStart"/>
-      <w:r>
-        <w:t>individually</w:t>
-      </w:r>
-      <w:proofErr w:type="spellEnd"/>
-      <w:r>
-        <w:t xml:space="preserve"> or </w:t>
-      </w:r>
-      <w:proofErr w:type="spellStart"/>
-      <w:r>
-        <w:t>combined</w:t>
-      </w:r>
-      <w:proofErr w:type="spellEnd"/>
-      <w:r>
-        <w:t xml:space="preserve"> </w:t>
-      </w:r>
-      <w:proofErr w:type="spellStart"/>
-      <w:r>
-        <w:t>according</w:t>
-      </w:r>
-      <w:proofErr w:type="spellEnd"/>
-      <w:r>
-        <w:t xml:space="preserve"> to </w:t>
-      </w:r>
-      <w:proofErr w:type="spellStart"/>
-      <w:r>
-        <w:t>your</w:t>
-      </w:r>
-      <w:proofErr w:type="spellEnd"/>
-      <w:r>
-        <w:t xml:space="preserve"> </w:t>
-      </w:r>
-      <w:proofErr w:type="spellStart"/>
-      <w:r>
-        <w:t>needs</w:t>
-      </w:r>
-      <w:proofErr w:type="spellEnd"/>
-      <w:r>
-        <w:t xml:space="preserve"> and </w:t>
-      </w:r>
-      <w:proofErr w:type="spellStart"/>
-      <w:r>
-        <w:t>abilities</w:t>
-      </w:r>
-      <w:proofErr w:type="spellEnd"/>
-      <w:r>
-        <w:t>.</w:t>
+        <w:t xml:space="preserve">Split lists: </w:t>
+      </w:r>
+      <w:r>
+        <w:t>prod_aa, prod_ab, prod_ac, prod_ad (30,000 IPv4 addresses each) - for equipment with manufacturer limitations. These lists can be used individually or combined according to your needs and abilities.</w:t>
       </w:r>
     </w:p>
     <w:p>
@@ -2213,37 +1508,12 @@
           <w:numId w:val="2"/>
         </w:numPr>
       </w:pPr>
-      <w:proofErr w:type="spellStart"/>
-      <w:r>
-        <w:rPr>
-          <w:b/>
-          <w:bCs/>
-        </w:rPr>
-        <w:t>JSdelivr</w:t>
-      </w:r>
-      <w:proofErr w:type="spellEnd"/>
-      <w:r>
-        <w:rPr>
-          <w:b/>
-          <w:bCs/>
-        </w:rPr>
-        <w:t xml:space="preserve"> CDN (</w:t>
-      </w:r>
-      <w:proofErr w:type="spellStart"/>
-      <w:r>
-        <w:rPr>
-          <w:b/>
-          <w:bCs/>
-        </w:rPr>
-        <w:t>mirror</w:t>
-      </w:r>
-      <w:proofErr w:type="spellEnd"/>
-      <w:r>
-        <w:rPr>
-          <w:b/>
-          <w:bCs/>
-        </w:rPr>
-        <w:t xml:space="preserve">): </w:t>
+      <w:r>
+        <w:rPr>
+          <w:b/>
+          <w:bCs/>
+        </w:rPr>
+        <w:t xml:space="preserve">JSdelivr CDN (mirror): </w:t>
       </w:r>
       <w:hyperlink r:id="rId6" w:history="1">
         <w:r>
@@ -2265,37 +1535,12 @@
           <w:numId w:val="2"/>
         </w:numPr>
       </w:pPr>
-      <w:proofErr w:type="spellStart"/>
-      <w:r>
-        <w:rPr>
-          <w:b/>
-          <w:bCs/>
-        </w:rPr>
-        <w:t>GitLab</w:t>
-      </w:r>
-      <w:proofErr w:type="spellEnd"/>
-      <w:r>
-        <w:rPr>
-          <w:b/>
-          <w:bCs/>
-        </w:rPr>
-        <w:t xml:space="preserve"> (</w:t>
-      </w:r>
-      <w:proofErr w:type="spellStart"/>
-      <w:r>
-        <w:rPr>
-          <w:b/>
-          <w:bCs/>
-        </w:rPr>
-        <w:t>mirror</w:t>
-      </w:r>
-      <w:proofErr w:type="spellEnd"/>
-      <w:r>
-        <w:rPr>
-          <w:b/>
-          <w:bCs/>
-        </w:rPr>
-        <w:t xml:space="preserve">): </w:t>
+      <w:r>
+        <w:rPr>
+          <w:b/>
+          <w:bCs/>
+        </w:rPr>
+        <w:t xml:space="preserve">GitLab (mirror): </w:t>
       </w:r>
       <w:hyperlink r:id="rId7" w:history="1">
         <w:r>
@@ -2318,37 +1563,12 @@
         </w:numPr>
         <w:spacing w:after="100"/>
       </w:pPr>
-      <w:proofErr w:type="spellStart"/>
-      <w:r>
-        <w:rPr>
-          <w:b/>
-          <w:bCs/>
-        </w:rPr>
-        <w:t>Gitea</w:t>
-      </w:r>
-      <w:proofErr w:type="spellEnd"/>
-      <w:r>
-        <w:rPr>
-          <w:b/>
-          <w:bCs/>
-        </w:rPr>
-        <w:t xml:space="preserve"> (</w:t>
-      </w:r>
-      <w:proofErr w:type="spellStart"/>
-      <w:r>
-        <w:rPr>
-          <w:b/>
-          <w:bCs/>
-        </w:rPr>
-        <w:t>mirror</w:t>
-      </w:r>
-      <w:proofErr w:type="spellEnd"/>
-      <w:r>
-        <w:rPr>
-          <w:b/>
-          <w:bCs/>
-        </w:rPr>
-        <w:t xml:space="preserve">): </w:t>
+      <w:r>
+        <w:rPr>
+          <w:b/>
+          <w:bCs/>
+        </w:rPr>
+        <w:t xml:space="preserve">Gitea (mirror): </w:t>
       </w:r>
       <w:hyperlink r:id="rId8" w:history="1">
         <w:r>
@@ -2419,39 +1639,7 @@
         </w:numPr>
       </w:pPr>
       <w:r>
-        <w:t xml:space="preserve">Retry mechanism: 3 attempts </w:t>
-      </w:r>
-      <w:proofErr w:type="spellStart"/>
-      <w:r>
-        <w:t>spaced</w:t>
-      </w:r>
-      <w:proofErr w:type="spellEnd"/>
-      <w:r>
-        <w:t xml:space="preserve"> 4 </w:t>
-      </w:r>
-      <w:proofErr w:type="spellStart"/>
-      <w:r>
-        <w:t>hours</w:t>
-      </w:r>
-      <w:proofErr w:type="spellEnd"/>
-      <w:r>
-        <w:t xml:space="preserve"> </w:t>
-      </w:r>
-      <w:proofErr w:type="spellStart"/>
-      <w:r>
-        <w:t>apart</w:t>
-      </w:r>
-      <w:proofErr w:type="spellEnd"/>
-      <w:r>
-        <w:t xml:space="preserve"> if </w:t>
-      </w:r>
-      <w:proofErr w:type="spellStart"/>
-      <w:r>
-        <w:t>they</w:t>
-      </w:r>
-      <w:proofErr w:type="spellEnd"/>
-      <w:r>
-        <w:t xml:space="preserve"> fail</w:t>
+        <w:t>Retry mechanism: 3 attempts spaced 4 hours apart if they fail</w:t>
       </w:r>
     </w:p>
     <w:p>
@@ -2492,31 +1680,7 @@
         <w:spacing w:after="100"/>
       </w:pPr>
       <w:r>
-        <w:t xml:space="preserve">A false positive occurs when a legitimate IP address is incorrectly present in the blocklist, causing legitimate services necessary for </w:t>
-      </w:r>
-      <w:proofErr w:type="spellStart"/>
-      <w:r>
-        <w:t>your</w:t>
-      </w:r>
-      <w:proofErr w:type="spellEnd"/>
-      <w:r>
-        <w:t xml:space="preserve"> business to </w:t>
-      </w:r>
-      <w:proofErr w:type="spellStart"/>
-      <w:r>
-        <w:t>be</w:t>
-      </w:r>
-      <w:proofErr w:type="spellEnd"/>
-      <w:r>
-        <w:t xml:space="preserve"> </w:t>
-      </w:r>
-      <w:proofErr w:type="spellStart"/>
-      <w:r>
-        <w:t>blocked</w:t>
-      </w:r>
-      <w:proofErr w:type="spellEnd"/>
-      <w:r>
-        <w:t>.</w:t>
+        <w:t>A false positive occurs when a legitimate IP address is incorrectly present in the blocklist, causing legitimate services necessary for your business to be blocked.</w:t>
       </w:r>
     </w:p>
     <w:p>
@@ -2621,22 +1785,22 @@
           <w:b/>
           <w:bCs/>
         </w:rPr>
+        <w:t xml:space="preserve">Notification: </w:t>
+      </w:r>
+      <w:r>
+        <w:t>Informing your safety manager for traceability</w:t>
+      </w:r>
+    </w:p>
+    <w:p>
+      <w:pPr>
+        <w:spacing w:after="100"/>
+      </w:pPr>
+      <w:r>
+        <w:rPr>
+          <w:b/>
+          <w:bCs/>
+        </w:rPr>
         <w:lastRenderedPageBreak/>
-        <w:t xml:space="preserve">Notification: </w:t>
-      </w:r>
-      <w:r>
-        <w:t>Informing your safety manager for traceability</w:t>
-      </w:r>
-    </w:p>
-    <w:p>
-      <w:pPr>
-        <w:spacing w:after="100"/>
-      </w:pPr>
-      <w:r>
-        <w:rPr>
-          <w:b/>
-          <w:bCs/>
-        </w:rPr>
         <w:t>Community reporting procedure:</w:t>
       </w:r>
     </w:p>
@@ -2645,31 +1809,7 @@
         <w:spacing w:after="100"/>
       </w:pPr>
       <w:r>
-        <w:t xml:space="preserve">Within 48 hours of a false positive being confirmed, you must report the IP address via GitHub Issues to help collectively improve the </w:t>
-      </w:r>
-      <w:proofErr w:type="spellStart"/>
-      <w:r>
-        <w:t>blocklist</w:t>
-      </w:r>
-      <w:proofErr w:type="spellEnd"/>
-      <w:r>
-        <w:t xml:space="preserve"> and </w:t>
-      </w:r>
-      <w:proofErr w:type="spellStart"/>
-      <w:r>
-        <w:t>receive</w:t>
-      </w:r>
-      <w:proofErr w:type="spellEnd"/>
-      <w:r>
-        <w:t xml:space="preserve"> a quick </w:t>
-      </w:r>
-      <w:proofErr w:type="spellStart"/>
-      <w:r>
-        <w:t>removal</w:t>
-      </w:r>
-      <w:proofErr w:type="spellEnd"/>
-      <w:r>
-        <w:t>:</w:t>
+        <w:t>Within 48 hours of a false positive being confirmed, you must report the IP address via GitHub Issues to help collectively improve the blocklist and receive a quick removal:</w:t>
       </w:r>
     </w:p>
     <w:p>
@@ -2934,22 +2074,17 @@
         <w:pStyle w:val="Titre1"/>
       </w:pPr>
       <w:r>
+        <w:t>7. RESOURCES AND REFERENCES</w:t>
+      </w:r>
+    </w:p>
+    <w:p>
+      <w:pPr>
+        <w:pStyle w:val="Titre2"/>
+      </w:pPr>
+      <w:r>
         <w:lastRenderedPageBreak/>
-        <w:t>7. RESOURCES AND REFERENCES</w:t>
-      </w:r>
-    </w:p>
-    <w:p>
-      <w:pPr>
-        <w:pStyle w:val="Titre2"/>
-      </w:pPr>
-      <w:r>
-        <w:t xml:space="preserve">7.1 IPv4 Data-Shield Project </w:t>
-      </w:r>
-      <w:proofErr w:type="spellStart"/>
-      <w:r>
-        <w:t>Blocklist</w:t>
-      </w:r>
-      <w:proofErr w:type="spellEnd"/>
+        <w:t>7.1 IPv4 Data-Shield Project Blocklist</w:t>
+      </w:r>
     </w:p>
     <w:p>
       <w:pPr>
@@ -3062,53 +2197,15 @@
       <w:pPr>
         <w:spacing w:after="100"/>
       </w:pPr>
-      <w:proofErr w:type="spellStart"/>
-      <w:r>
-        <w:rPr>
-          <w:b/>
-          <w:bCs/>
-        </w:rPr>
-        <w:t>Maintainer</w:t>
-      </w:r>
-      <w:proofErr w:type="spellEnd"/>
-      <w:r>
-        <w:rPr>
-          <w:b/>
-          <w:bCs/>
-        </w:rPr>
-        <w:t xml:space="preserve">: </w:t>
-      </w:r>
-      <w:proofErr w:type="spellStart"/>
-      <w:r>
-        <w:t>Duggy</w:t>
-      </w:r>
-      <w:proofErr w:type="spellEnd"/>
-      <w:r>
-        <w:t xml:space="preserve"> </w:t>
-      </w:r>
-      <w:proofErr w:type="spellStart"/>
-      <w:r>
-        <w:t>Tuxy</w:t>
-      </w:r>
-      <w:proofErr w:type="spellEnd"/>
-      <w:r>
-        <w:t xml:space="preserve"> (Laurent Minne) - </w:t>
-      </w:r>
-      <w:proofErr w:type="spellStart"/>
-      <w:r>
-        <w:t>Recognized</w:t>
-      </w:r>
-      <w:proofErr w:type="spellEnd"/>
-      <w:r>
-        <w:t xml:space="preserve"> </w:t>
-      </w:r>
-      <w:proofErr w:type="spellStart"/>
-      <w:r>
-        <w:t>cybersecurity</w:t>
-      </w:r>
-      <w:proofErr w:type="spellEnd"/>
-      <w:r>
-        <w:t xml:space="preserve"> expert</w:t>
+      <w:r>
+        <w:rPr>
+          <w:b/>
+          <w:bCs/>
+        </w:rPr>
+        <w:t xml:space="preserve">Maintainer: </w:t>
+      </w:r>
+      <w:r>
+        <w:t>Duggy Tuxy (Laurent Minne) - Recognized cybersecurity expert</w:t>
       </w:r>
     </w:p>
     <w:p>
@@ -3137,13 +2234,8 @@
         </w:rPr>
         <w:t xml:space="preserve">Project support: </w:t>
       </w:r>
-      <w:proofErr w:type="spellStart"/>
-      <w:r>
-        <w:t>Ko-Fi</w:t>
-      </w:r>
-      <w:proofErr w:type="spellEnd"/>
-      <w:r>
-        <w:t xml:space="preserve"> (</w:t>
+      <w:r>
+        <w:t>Ko-Fi (</w:t>
       </w:r>
       <w:hyperlink r:id="rId14" w:history="1">
         <w:r>
@@ -3203,21 +2295,8 @@
         <w:t>CCB</w:t>
       </w:r>
       <w:r>
-        <w:t xml:space="preserve"> : Centre For </w:t>
-      </w:r>
-      <w:proofErr w:type="spellStart"/>
-      <w:r>
-        <w:t>Cybersecurity</w:t>
-      </w:r>
-      <w:proofErr w:type="spellEnd"/>
-      <w:r>
-        <w:t xml:space="preserve"> </w:t>
-      </w:r>
-      <w:proofErr w:type="spellStart"/>
-      <w:r>
-        <w:t>Belgium</w:t>
-      </w:r>
-      <w:proofErr w:type="spellEnd"/>
+        <w:t xml:space="preserve"> : Centre For Cybersecurity Belgium</w:t>
+      </w:r>
     </w:p>
     <w:p>
       <w:pPr>
@@ -3324,80 +2403,30 @@
       <w:pPr>
         <w:spacing w:after="100"/>
       </w:pPr>
-      <w:proofErr w:type="spellStart"/>
-      <w:r>
-        <w:rPr>
-          <w:b/>
-          <w:bCs/>
-        </w:rPr>
-        <w:t>Blocklist</w:t>
-      </w:r>
-      <w:proofErr w:type="spellEnd"/>
-      <w:r>
-        <w:rPr>
-          <w:b/>
-          <w:bCs/>
-        </w:rPr>
-        <w:t xml:space="preserve">: </w:t>
-      </w:r>
-      <w:r>
-        <w:t xml:space="preserve">A </w:t>
-      </w:r>
-      <w:proofErr w:type="spellStart"/>
-      <w:r>
-        <w:t>list</w:t>
-      </w:r>
-      <w:proofErr w:type="spellEnd"/>
-      <w:r>
-        <w:t xml:space="preserve"> of IP </w:t>
-      </w:r>
-      <w:proofErr w:type="spellStart"/>
-      <w:r>
-        <w:t>addresses</w:t>
-      </w:r>
-      <w:proofErr w:type="spellEnd"/>
-      <w:r>
-        <w:t xml:space="preserve"> </w:t>
-      </w:r>
-      <w:proofErr w:type="spellStart"/>
-      <w:r>
-        <w:t>identified</w:t>
-      </w:r>
-      <w:proofErr w:type="spellEnd"/>
-      <w:r>
-        <w:t xml:space="preserve"> as sources of cyber threats, used to automatically block connections from those addresses.</w:t>
-      </w:r>
-    </w:p>
-    <w:p>
-      <w:pPr>
-        <w:spacing w:after="100"/>
-      </w:pPr>
-      <w:proofErr w:type="spellStart"/>
-      <w:r>
-        <w:rPr>
-          <w:b/>
-          <w:bCs/>
-        </w:rPr>
-        <w:t>Deceptive</w:t>
-      </w:r>
-      <w:proofErr w:type="spellEnd"/>
-      <w:r>
-        <w:rPr>
-          <w:b/>
-          <w:bCs/>
-        </w:rPr>
-        <w:t xml:space="preserve"> Security: </w:t>
-      </w:r>
-      <w:r>
-        <w:t xml:space="preserve">Security discipline </w:t>
-      </w:r>
-      <w:proofErr w:type="spellStart"/>
-      <w:r>
-        <w:t>based</w:t>
-      </w:r>
-      <w:proofErr w:type="spellEnd"/>
-      <w:r>
-        <w:t xml:space="preserve"> on the use of decoys and behavioral analysis of malicious activity.</w:t>
+      <w:r>
+        <w:rPr>
+          <w:b/>
+          <w:bCs/>
+        </w:rPr>
+        <w:t xml:space="preserve">Blocklist: </w:t>
+      </w:r>
+      <w:r>
+        <w:t>A list of IP addresses identified as sources of cyber threats, used to automatically block connections from those addresses.</w:t>
+      </w:r>
+    </w:p>
+    <w:p>
+      <w:pPr>
+        <w:spacing w:after="100"/>
+      </w:pPr>
+      <w:r>
+        <w:rPr>
+          <w:b/>
+          <w:bCs/>
+        </w:rPr>
+        <w:t xml:space="preserve">Deceptive Security: </w:t>
+      </w:r>
+      <w:r>
+        <w:t>Security discipline based on the use of decoys and behavioral analysis of malicious activity.</w:t>
       </w:r>
     </w:p>
     <w:p>
@@ -3412,39 +2441,7 @@
         <w:t xml:space="preserve">HIDS/SIEM: </w:t>
       </w:r>
       <w:r>
-        <w:t xml:space="preserve">Host-based Intrusion Detection System / Security Information and Event Management. Intrusion </w:t>
-      </w:r>
-      <w:proofErr w:type="spellStart"/>
-      <w:r>
-        <w:t>detection</w:t>
-      </w:r>
-      <w:proofErr w:type="spellEnd"/>
-      <w:r>
-        <w:t xml:space="preserve"> and </w:t>
-      </w:r>
-      <w:proofErr w:type="spellStart"/>
-      <w:r>
-        <w:t>centralized</w:t>
-      </w:r>
-      <w:proofErr w:type="spellEnd"/>
-      <w:r>
-        <w:t xml:space="preserve"> </w:t>
-      </w:r>
-      <w:proofErr w:type="spellStart"/>
-      <w:r>
-        <w:t>security</w:t>
-      </w:r>
-      <w:proofErr w:type="spellEnd"/>
-      <w:r>
-        <w:t xml:space="preserve"> </w:t>
-      </w:r>
-      <w:proofErr w:type="spellStart"/>
-      <w:r>
-        <w:t>event</w:t>
-      </w:r>
-      <w:proofErr w:type="spellEnd"/>
-      <w:r>
-        <w:t xml:space="preserve"> management platforms.</w:t>
+        <w:t>Host-based Intrusion Detection System / Security Information and Event Management. Intrusion detection and centralized security event management platforms.</w:t>
       </w:r>
     </w:p>
     <w:p>
@@ -3501,21 +2498,6 @@
           <w:b/>
           <w:bCs/>
         </w:rPr>
-        <w:t xml:space="preserve">DNS Sinkhole: </w:t>
-      </w:r>
-      <w:r>
-        <w:t>A network filtering technique that redirects DNS queries to malicious domains or IP addresses to a controlled zone.</w:t>
-      </w:r>
-    </w:p>
-    <w:p>
-      <w:pPr>
-        <w:spacing w:after="100"/>
-      </w:pPr>
-      <w:r>
-        <w:rPr>
-          <w:b/>
-          <w:bCs/>
-        </w:rPr>
         <w:t xml:space="preserve">False positive: </w:t>
       </w:r>
       <w:r>
@@ -3546,7 +2528,6 @@
           <w:b/>
           <w:bCs/>
         </w:rPr>
-        <w:lastRenderedPageBreak/>
         <w:t xml:space="preserve">IOC : </w:t>
       </w:r>
       <w:r>
@@ -3557,48 +2538,15 @@
       <w:pPr>
         <w:spacing w:after="100"/>
       </w:pPr>
-      <w:proofErr w:type="spellStart"/>
-      <w:r>
-        <w:rPr>
-          <w:b/>
-          <w:bCs/>
-        </w:rPr>
-        <w:t>Threat</w:t>
-      </w:r>
-      <w:proofErr w:type="spellEnd"/>
-      <w:r>
-        <w:rPr>
-          <w:b/>
-          <w:bCs/>
-        </w:rPr>
-        <w:t xml:space="preserve"> intelligence: </w:t>
-      </w:r>
-      <w:r>
-        <w:t xml:space="preserve">Cyber </w:t>
-      </w:r>
-      <w:proofErr w:type="spellStart"/>
-      <w:r>
-        <w:t>threat</w:t>
-      </w:r>
-      <w:proofErr w:type="spellEnd"/>
-      <w:r>
-        <w:t xml:space="preserve"> intelligence, </w:t>
-      </w:r>
-      <w:proofErr w:type="spellStart"/>
-      <w:r>
-        <w:t>structured</w:t>
-      </w:r>
-      <w:proofErr w:type="spellEnd"/>
-      <w:r>
-        <w:t xml:space="preserve"> collection and </w:t>
-      </w:r>
-      <w:proofErr w:type="spellStart"/>
-      <w:r>
-        <w:t>analysis</w:t>
-      </w:r>
-      <w:proofErr w:type="spellEnd"/>
-      <w:r>
-        <w:t xml:space="preserve"> of indicators of attack to improve detection and prevention.</w:t>
+      <w:r>
+        <w:rPr>
+          <w:b/>
+          <w:bCs/>
+        </w:rPr>
+        <w:t xml:space="preserve">Threat intelligence: </w:t>
+      </w:r>
+      <w:r>
+        <w:t>Cyber threat intelligence, structured collection and analysis of indicators of attack to improve detection and prevention.</w:t>
       </w:r>
     </w:p>
     <w:p>

--- a/docs/EN_GRC_Compliance_Model_DataShield_IPv4_Blocklist.docx
+++ b/docs/EN_GRC_Compliance_Model_DataShield_IPv4_Blocklist.docx
@@ -356,15 +356,7 @@
       </w:r>
       <w:proofErr w:type="spellEnd"/>
       <w:r>
-        <w:t xml:space="preserve"> </w:t>
-      </w:r>
-      <w:proofErr w:type="gramStart"/>
-      <w:r>
-        <w:t>infrastructures:</w:t>
-      </w:r>
-      <w:proofErr w:type="gramEnd"/>
-      <w:r>
-        <w:t xml:space="preserve"> </w:t>
+        <w:t xml:space="preserve"> infrastructures: </w:t>
       </w:r>
       <w:proofErr w:type="spellStart"/>
       <w:r>
@@ -580,7 +572,6 @@
         <w:t xml:space="preserve"> surface </w:t>
       </w:r>
       <w:proofErr w:type="spellStart"/>
-      <w:proofErr w:type="gramStart"/>
       <w:r>
         <w:rPr>
           <w:b/>
@@ -594,15 +585,7 @@
           <w:b/>
           <w:bCs/>
         </w:rPr>
-        <w:t>:</w:t>
-      </w:r>
-      <w:proofErr w:type="gramEnd"/>
-      <w:r>
-        <w:rPr>
-          <w:b/>
-          <w:bCs/>
-        </w:rPr>
-        <w:t xml:space="preserve"> </w:t>
+        <w:t xml:space="preserve">: </w:t>
       </w:r>
       <w:r>
         <w:t xml:space="preserve">Auto-blocking </w:t>
@@ -770,23 +753,7 @@
           <w:b/>
           <w:bCs/>
         </w:rPr>
-        <w:t xml:space="preserve"> </w:t>
-      </w:r>
-      <w:proofErr w:type="gramStart"/>
-      <w:r>
-        <w:rPr>
-          <w:b/>
-          <w:bCs/>
-        </w:rPr>
-        <w:t>compliance:</w:t>
-      </w:r>
-      <w:proofErr w:type="gramEnd"/>
-      <w:r>
-        <w:rPr>
-          <w:b/>
-          <w:bCs/>
-        </w:rPr>
-        <w:t xml:space="preserve"> </w:t>
+        <w:t xml:space="preserve"> compliance: </w:t>
       </w:r>
       <w:r>
         <w:t xml:space="preserve">The </w:t>
@@ -890,23 +857,7 @@
           <w:b/>
           <w:bCs/>
         </w:rPr>
-        <w:t xml:space="preserve"> and total </w:t>
-      </w:r>
-      <w:proofErr w:type="gramStart"/>
-      <w:r>
-        <w:rPr>
-          <w:b/>
-          <w:bCs/>
-        </w:rPr>
-        <w:t>control:</w:t>
-      </w:r>
-      <w:proofErr w:type="gramEnd"/>
-      <w:r>
-        <w:rPr>
-          <w:b/>
-          <w:bCs/>
-        </w:rPr>
-        <w:t xml:space="preserve"> </w:t>
+        <w:t xml:space="preserve"> and total control: </w:t>
       </w:r>
       <w:r>
         <w:t xml:space="preserve">The solution </w:t>
@@ -1074,23 +1025,7 @@
           <w:b/>
           <w:bCs/>
         </w:rPr>
-        <w:t xml:space="preserve"> of false </w:t>
-      </w:r>
-      <w:proofErr w:type="gramStart"/>
-      <w:r>
-        <w:rPr>
-          <w:b/>
-          <w:bCs/>
-        </w:rPr>
-        <w:t>positives:</w:t>
-      </w:r>
-      <w:proofErr w:type="gramEnd"/>
-      <w:r>
-        <w:rPr>
-          <w:b/>
-          <w:bCs/>
-        </w:rPr>
-        <w:t xml:space="preserve"> </w:t>
+        <w:t xml:space="preserve"> of false positives: </w:t>
       </w:r>
       <w:r>
         <w:t xml:space="preserve">Data-Shield IPv4 </w:t>
@@ -1311,7 +1246,6 @@
         <w:t xml:space="preserve"> WAN to LAN configuration </w:t>
       </w:r>
       <w:proofErr w:type="spellStart"/>
-      <w:proofErr w:type="gramStart"/>
       <w:r>
         <w:rPr>
           <w:b/>
@@ -1327,16 +1261,7 @@
           <w:bCs/>
           <w:color w:val="C00000"/>
         </w:rPr>
-        <w:t>:</w:t>
-      </w:r>
-      <w:proofErr w:type="gramEnd"/>
-      <w:r>
-        <w:rPr>
-          <w:b/>
-          <w:bCs/>
-          <w:color w:val="C00000"/>
-        </w:rPr>
-        <w:t xml:space="preserve"> </w:t>
+        <w:t xml:space="preserve">: </w:t>
       </w:r>
       <w:r>
         <w:t xml:space="preserve">Blocking must </w:t>
@@ -1505,23 +1430,7 @@
           <w:b/>
           <w:bCs/>
         </w:rPr>
-        <w:t xml:space="preserve"> </w:t>
-      </w:r>
-      <w:proofErr w:type="gramStart"/>
-      <w:r>
-        <w:rPr>
-          <w:b/>
-          <w:bCs/>
-        </w:rPr>
-        <w:t>update:</w:t>
-      </w:r>
-      <w:proofErr w:type="gramEnd"/>
-      <w:r>
-        <w:rPr>
-          <w:b/>
-          <w:bCs/>
-        </w:rPr>
-        <w:t xml:space="preserve"> </w:t>
+        <w:t xml:space="preserve"> update: </w:t>
       </w:r>
       <w:r>
         <w:t xml:space="preserve">The </w:t>
@@ -1636,11 +1545,264 @@
       </w:r>
       <w:proofErr w:type="spellEnd"/>
       <w:r>
+        <w:t xml:space="preserve">) to </w:t>
+      </w:r>
+      <w:proofErr w:type="spellStart"/>
+      <w:r>
+        <w:t>ensure</w:t>
+      </w:r>
+      <w:proofErr w:type="spellEnd"/>
+      <w:r>
+        <w:t xml:space="preserve"> </w:t>
+      </w:r>
+      <w:proofErr w:type="spellStart"/>
+      <w:r>
+        <w:t>availability</w:t>
+      </w:r>
+      <w:proofErr w:type="spellEnd"/>
+      <w:r>
+        <w:t>.</w:t>
+      </w:r>
+    </w:p>
+    <w:p>
+      <w:pPr>
+        <w:spacing w:after="100"/>
+      </w:pPr>
+      <w:proofErr w:type="spellStart"/>
+      <w:r>
+        <w:rPr>
+          <w:b/>
+          <w:bCs/>
+        </w:rPr>
+        <w:t>Choosing</w:t>
+      </w:r>
+      <w:proofErr w:type="spellEnd"/>
+      <w:r>
+        <w:rPr>
+          <w:b/>
+          <w:bCs/>
+        </w:rPr>
+        <w:t xml:space="preserve"> the right </w:t>
+      </w:r>
+      <w:proofErr w:type="spellStart"/>
+      <w:r>
+        <w:rPr>
+          <w:b/>
+          <w:bCs/>
+        </w:rPr>
+        <w:t>list</w:t>
+      </w:r>
+      <w:proofErr w:type="spellEnd"/>
+      <w:r>
+        <w:rPr>
+          <w:b/>
+          <w:bCs/>
+        </w:rPr>
+        <w:t xml:space="preserve"> for </w:t>
+      </w:r>
+      <w:proofErr w:type="spellStart"/>
+      <w:r>
+        <w:rPr>
+          <w:b/>
+          <w:bCs/>
+        </w:rPr>
+        <w:t>your</w:t>
+      </w:r>
+      <w:proofErr w:type="spellEnd"/>
+      <w:r>
+        <w:rPr>
+          <w:b/>
+          <w:bCs/>
+        </w:rPr>
+        <w:t xml:space="preserve"> </w:t>
+      </w:r>
+      <w:proofErr w:type="spellStart"/>
+      <w:r>
+        <w:rPr>
+          <w:b/>
+          <w:bCs/>
+        </w:rPr>
+        <w:t>device</w:t>
+      </w:r>
+      <w:proofErr w:type="spellEnd"/>
+      <w:r>
+        <w:rPr>
+          <w:b/>
+          <w:bCs/>
+        </w:rPr>
+        <w:t xml:space="preserve">: </w:t>
+      </w:r>
+      <w:proofErr w:type="spellStart"/>
+      <w:r>
+        <w:t>Some</w:t>
+      </w:r>
+      <w:proofErr w:type="spellEnd"/>
+      <w:r>
+        <w:t xml:space="preserve"> </w:t>
+      </w:r>
+      <w:proofErr w:type="spellStart"/>
+      <w:r>
+        <w:t>devices</w:t>
+      </w:r>
+      <w:proofErr w:type="spellEnd"/>
+      <w:r>
+        <w:t xml:space="preserve"> </w:t>
+      </w:r>
+      <w:proofErr w:type="spellStart"/>
+      <w:r>
+        <w:t>limit</w:t>
+      </w:r>
+      <w:proofErr w:type="spellEnd"/>
+      <w:r>
+        <w:t xml:space="preserve"> the </w:t>
+      </w:r>
+      <w:proofErr w:type="spellStart"/>
+      <w:r>
+        <w:t>number</w:t>
+      </w:r>
+      <w:proofErr w:type="spellEnd"/>
+      <w:r>
+        <w:t xml:space="preserve"> of IPv4 </w:t>
+      </w:r>
+      <w:proofErr w:type="spellStart"/>
+      <w:r>
+        <w:t>addresses</w:t>
+      </w:r>
+      <w:proofErr w:type="spellEnd"/>
+      <w:r>
+        <w:t xml:space="preserve"> per </w:t>
+      </w:r>
+      <w:proofErr w:type="spellStart"/>
+      <w:r>
+        <w:t>list</w:t>
+      </w:r>
+      <w:proofErr w:type="spellEnd"/>
+      <w:r>
+        <w:t xml:space="preserve"> to </w:t>
+      </w:r>
+      <w:proofErr w:type="spellStart"/>
+      <w:r>
+        <w:t>avoid</w:t>
+      </w:r>
+      <w:proofErr w:type="spellEnd"/>
+      <w:r>
+        <w:t xml:space="preserve"> </w:t>
+      </w:r>
+      <w:proofErr w:type="spellStart"/>
+      <w:r>
+        <w:t>overconsumption</w:t>
+      </w:r>
+      <w:proofErr w:type="spellEnd"/>
+      <w:r>
+        <w:t xml:space="preserve"> of </w:t>
+      </w:r>
+      <w:proofErr w:type="spellStart"/>
+      <w:r>
+        <w:t>resources</w:t>
+      </w:r>
+      <w:proofErr w:type="spellEnd"/>
+      <w:r>
+        <w:t xml:space="preserve">. Data-Shield </w:t>
+      </w:r>
+      <w:proofErr w:type="spellStart"/>
+      <w:r>
+        <w:t>offers</w:t>
+      </w:r>
+      <w:proofErr w:type="spellEnd"/>
+      <w:r>
+        <w:t xml:space="preserve"> 5 official </w:t>
+      </w:r>
+      <w:proofErr w:type="spellStart"/>
+      <w:r>
+        <w:t>lists</w:t>
+      </w:r>
+      <w:proofErr w:type="spellEnd"/>
+      <w:r>
+        <w:t xml:space="preserve">: </w:t>
+      </w:r>
+      <w:proofErr w:type="spellStart"/>
+      <w:r>
+        <w:t>a</w:t>
+      </w:r>
+      <w:proofErr w:type="spellEnd"/>
+      <w:r>
+        <w:t xml:space="preserve"> </w:t>
+      </w:r>
+      <w:proofErr w:type="spellStart"/>
+      <w:r>
+        <w:t>complete</w:t>
+      </w:r>
+      <w:proofErr w:type="spellEnd"/>
+      <w:r>
+        <w:t xml:space="preserve"> </w:t>
+      </w:r>
+      <w:proofErr w:type="spellStart"/>
+      <w:r>
+        <w:t>list</w:t>
+      </w:r>
+      <w:proofErr w:type="spellEnd"/>
+      <w:r>
+        <w:t xml:space="preserve"> (110,000 </w:t>
+      </w:r>
+      <w:proofErr w:type="spellStart"/>
+      <w:r>
+        <w:t>IPs</w:t>
+      </w:r>
+      <w:proofErr w:type="spellEnd"/>
+      <w:r>
+        <w:t xml:space="preserve"> max) and 4 split </w:t>
+      </w:r>
+      <w:proofErr w:type="spellStart"/>
+      <w:r>
+        <w:t>lists</w:t>
+      </w:r>
+      <w:proofErr w:type="spellEnd"/>
+      <w:r>
+        <w:t xml:space="preserve"> of 30,000 </w:t>
+      </w:r>
+      <w:proofErr w:type="spellStart"/>
+      <w:r>
+        <w:t>IPs</w:t>
+      </w:r>
+      <w:proofErr w:type="spellEnd"/>
+      <w:r>
+        <w:t xml:space="preserve"> </w:t>
+      </w:r>
+      <w:proofErr w:type="spellStart"/>
+      <w:r>
+        <w:t>each</w:t>
+      </w:r>
+      <w:proofErr w:type="spellEnd"/>
+      <w:r>
+        <w:t xml:space="preserve"> (</w:t>
+      </w:r>
+      <w:proofErr w:type="spellStart"/>
+      <w:r>
+        <w:t>prod_aa</w:t>
+      </w:r>
+      <w:proofErr w:type="spellEnd"/>
+      <w:r>
         <w:t xml:space="preserve">, </w:t>
       </w:r>
       <w:proofErr w:type="spellStart"/>
       <w:r>
-        <w:t>Gitea</w:t>
+        <w:t>prod_ab</w:t>
+      </w:r>
+      <w:proofErr w:type="spellEnd"/>
+      <w:r>
+        <w:t xml:space="preserve">, </w:t>
+      </w:r>
+      <w:proofErr w:type="spellStart"/>
+      <w:r>
+        <w:t>prod_ac</w:t>
+      </w:r>
+      <w:proofErr w:type="spellEnd"/>
+      <w:r>
+        <w:t xml:space="preserve">, </w:t>
+      </w:r>
+      <w:proofErr w:type="spellStart"/>
+      <w:r>
+        <w:t>prod_ad</w:t>
       </w:r>
       <w:proofErr w:type="spellEnd"/>
       <w:r>
@@ -1648,15 +1810,303 @@
       </w:r>
       <w:proofErr w:type="spellStart"/>
       <w:r>
-        <w:t>ensure</w:t>
-      </w:r>
-      <w:proofErr w:type="spellEnd"/>
-      <w:r>
-        <w:t xml:space="preserve"> </w:t>
-      </w:r>
-      <w:proofErr w:type="spellStart"/>
-      <w:r>
-        <w:t>availability</w:t>
+        <w:t>adapt</w:t>
+      </w:r>
+      <w:proofErr w:type="spellEnd"/>
+      <w:r>
+        <w:t xml:space="preserve"> to </w:t>
+      </w:r>
+      <w:proofErr w:type="spellStart"/>
+      <w:r>
+        <w:t>manufacturers</w:t>
+      </w:r>
+      <w:proofErr w:type="spellEnd"/>
+      <w:r>
+        <w:t>' limitations.</w:t>
+      </w:r>
+    </w:p>
+    <w:p>
+      <w:pPr>
+        <w:spacing w:after="100"/>
+      </w:pPr>
+      <w:r>
+        <w:rPr>
+          <w:b/>
+          <w:bCs/>
+        </w:rPr>
+        <w:t xml:space="preserve">Exception documentation: </w:t>
+      </w:r>
+      <w:proofErr w:type="spellStart"/>
+      <w:r>
+        <w:t>Any</w:t>
+      </w:r>
+      <w:proofErr w:type="spellEnd"/>
+      <w:r>
+        <w:t xml:space="preserve"> </w:t>
+      </w:r>
+      <w:proofErr w:type="spellStart"/>
+      <w:r>
+        <w:t>legitimate</w:t>
+      </w:r>
+      <w:proofErr w:type="spellEnd"/>
+      <w:r>
+        <w:t xml:space="preserve"> IP </w:t>
+      </w:r>
+      <w:proofErr w:type="spellStart"/>
+      <w:r>
+        <w:t>address</w:t>
+      </w:r>
+      <w:proofErr w:type="spellEnd"/>
+      <w:r>
+        <w:t xml:space="preserve"> </w:t>
+      </w:r>
+      <w:proofErr w:type="spellStart"/>
+      <w:r>
+        <w:t>added</w:t>
+      </w:r>
+      <w:proofErr w:type="spellEnd"/>
+      <w:r>
+        <w:t xml:space="preserve"> to </w:t>
+      </w:r>
+      <w:proofErr w:type="spellStart"/>
+      <w:r>
+        <w:t>your</w:t>
+      </w:r>
+      <w:proofErr w:type="spellEnd"/>
+      <w:r>
+        <w:t xml:space="preserve"> local whitelist must have a </w:t>
+      </w:r>
+      <w:proofErr w:type="spellStart"/>
+      <w:r>
+        <w:t>documented</w:t>
+      </w:r>
+      <w:proofErr w:type="spellEnd"/>
+      <w:r>
+        <w:t xml:space="preserve"> business justification, </w:t>
+      </w:r>
+      <w:proofErr w:type="spellStart"/>
+      <w:r>
+        <w:t>with</w:t>
+      </w:r>
+      <w:proofErr w:type="spellEnd"/>
+      <w:r>
+        <w:t xml:space="preserve"> a </w:t>
+      </w:r>
+      <w:proofErr w:type="spellStart"/>
+      <w:r>
+        <w:t>quarterly</w:t>
+      </w:r>
+      <w:proofErr w:type="spellEnd"/>
+      <w:r>
+        <w:t xml:space="preserve"> </w:t>
+      </w:r>
+      <w:proofErr w:type="spellStart"/>
+      <w:r>
+        <w:t>review</w:t>
+      </w:r>
+      <w:proofErr w:type="spellEnd"/>
+      <w:r>
+        <w:t xml:space="preserve"> of </w:t>
+      </w:r>
+      <w:proofErr w:type="spellStart"/>
+      <w:r>
+        <w:t>its</w:t>
+      </w:r>
+      <w:proofErr w:type="spellEnd"/>
+      <w:r>
+        <w:t xml:space="preserve"> relevance.</w:t>
+      </w:r>
+    </w:p>
+    <w:p>
+      <w:pPr>
+        <w:spacing w:after="100"/>
+      </w:pPr>
+      <w:r>
+        <w:rPr>
+          <w:b/>
+          <w:bCs/>
+        </w:rPr>
+        <w:t xml:space="preserve">Community </w:t>
+      </w:r>
+      <w:proofErr w:type="spellStart"/>
+      <w:r>
+        <w:rPr>
+          <w:b/>
+          <w:bCs/>
+        </w:rPr>
+        <w:t>error</w:t>
+      </w:r>
+      <w:proofErr w:type="spellEnd"/>
+      <w:r>
+        <w:rPr>
+          <w:b/>
+          <w:bCs/>
+        </w:rPr>
+        <w:t xml:space="preserve"> </w:t>
+      </w:r>
+      <w:proofErr w:type="spellStart"/>
+      <w:r>
+        <w:rPr>
+          <w:b/>
+          <w:bCs/>
+        </w:rPr>
+        <w:t>reporting</w:t>
+      </w:r>
+      <w:proofErr w:type="spellEnd"/>
+      <w:r>
+        <w:rPr>
+          <w:b/>
+          <w:bCs/>
+        </w:rPr>
+        <w:t xml:space="preserve">: </w:t>
+      </w:r>
+      <w:proofErr w:type="spellStart"/>
+      <w:r>
+        <w:t>When</w:t>
+      </w:r>
+      <w:proofErr w:type="spellEnd"/>
+      <w:r>
+        <w:t xml:space="preserve"> a </w:t>
+      </w:r>
+      <w:proofErr w:type="spellStart"/>
+      <w:r>
+        <w:t>legitimate</w:t>
+      </w:r>
+      <w:proofErr w:type="spellEnd"/>
+      <w:r>
+        <w:t xml:space="preserve"> IP </w:t>
+      </w:r>
+      <w:proofErr w:type="spellStart"/>
+      <w:r>
+        <w:t>address</w:t>
+      </w:r>
+      <w:proofErr w:type="spellEnd"/>
+      <w:r>
+        <w:t xml:space="preserve"> </w:t>
+      </w:r>
+      <w:proofErr w:type="spellStart"/>
+      <w:r>
+        <w:t>is</w:t>
+      </w:r>
+      <w:proofErr w:type="spellEnd"/>
+      <w:r>
+        <w:t xml:space="preserve"> </w:t>
+      </w:r>
+      <w:proofErr w:type="spellStart"/>
+      <w:r>
+        <w:t>incorrectly</w:t>
+      </w:r>
+      <w:proofErr w:type="spellEnd"/>
+      <w:r>
+        <w:t xml:space="preserve"> </w:t>
+      </w:r>
+      <w:proofErr w:type="spellStart"/>
+      <w:r>
+        <w:t>blocked</w:t>
+      </w:r>
+      <w:proofErr w:type="spellEnd"/>
+      <w:r>
+        <w:t xml:space="preserve"> (</w:t>
+      </w:r>
+      <w:proofErr w:type="spellStart"/>
+      <w:r>
+        <w:t>proven</w:t>
+      </w:r>
+      <w:proofErr w:type="spellEnd"/>
+      <w:r>
+        <w:t xml:space="preserve"> false positive), </w:t>
+      </w:r>
+      <w:proofErr w:type="spellStart"/>
+      <w:r>
+        <w:t>you</w:t>
+      </w:r>
+      <w:proofErr w:type="spellEnd"/>
+      <w:r>
+        <w:t xml:space="preserve"> </w:t>
+      </w:r>
+      <w:proofErr w:type="spellStart"/>
+      <w:r>
+        <w:t>should</w:t>
+      </w:r>
+      <w:proofErr w:type="spellEnd"/>
+      <w:r>
+        <w:t xml:space="preserve"> report </w:t>
+      </w:r>
+      <w:proofErr w:type="spellStart"/>
+      <w:r>
+        <w:t>it</w:t>
+      </w:r>
+      <w:proofErr w:type="spellEnd"/>
+      <w:r>
+        <w:t xml:space="preserve"> </w:t>
+      </w:r>
+      <w:proofErr w:type="spellStart"/>
+      <w:r>
+        <w:t>through</w:t>
+      </w:r>
+      <w:proofErr w:type="spellEnd"/>
+      <w:r>
+        <w:t xml:space="preserve"> GitHub Issues </w:t>
+      </w:r>
+      <w:proofErr w:type="spellStart"/>
+      <w:r>
+        <w:t>within</w:t>
+      </w:r>
+      <w:proofErr w:type="spellEnd"/>
+      <w:r>
+        <w:t xml:space="preserve"> 48 </w:t>
+      </w:r>
+      <w:proofErr w:type="spellStart"/>
+      <w:r>
+        <w:t>hours</w:t>
+      </w:r>
+      <w:proofErr w:type="spellEnd"/>
+      <w:r>
+        <w:t xml:space="preserve"> to help </w:t>
+      </w:r>
+      <w:proofErr w:type="spellStart"/>
+      <w:r>
+        <w:t>collectively</w:t>
+      </w:r>
+      <w:proofErr w:type="spellEnd"/>
+      <w:r>
+        <w:t xml:space="preserve"> </w:t>
+      </w:r>
+      <w:proofErr w:type="spellStart"/>
+      <w:r>
+        <w:t>improve</w:t>
+      </w:r>
+      <w:proofErr w:type="spellEnd"/>
+      <w:r>
+        <w:t xml:space="preserve"> the </w:t>
+      </w:r>
+      <w:proofErr w:type="spellStart"/>
+      <w:r>
+        <w:t>blocklist</w:t>
+      </w:r>
+      <w:proofErr w:type="spellEnd"/>
+      <w:r>
+        <w:t xml:space="preserve"> and </w:t>
+      </w:r>
+      <w:proofErr w:type="spellStart"/>
+      <w:r>
+        <w:t>benefit</w:t>
+      </w:r>
+      <w:proofErr w:type="spellEnd"/>
+      <w:r>
+        <w:t xml:space="preserve"> </w:t>
+      </w:r>
+      <w:proofErr w:type="spellStart"/>
+      <w:r>
+        <w:t>from</w:t>
+      </w:r>
+      <w:proofErr w:type="spellEnd"/>
+      <w:r>
+        <w:t xml:space="preserve"> a quick </w:t>
+      </w:r>
+      <w:proofErr w:type="spellStart"/>
+      <w:r>
+        <w:t>removal</w:t>
       </w:r>
       <w:proofErr w:type="spellEnd"/>
       <w:r>
@@ -1665,100 +2115,552 @@
     </w:p>
     <w:p>
       <w:pPr>
+        <w:spacing w:after="200"/>
+      </w:pPr>
+      <w:proofErr w:type="spellStart"/>
+      <w:r>
+        <w:rPr>
+          <w:b/>
+          <w:bCs/>
+        </w:rPr>
+        <w:t>Controlled</w:t>
+      </w:r>
+      <w:proofErr w:type="spellEnd"/>
+      <w:r>
+        <w:rPr>
+          <w:b/>
+          <w:bCs/>
+        </w:rPr>
+        <w:t xml:space="preserve"> log </w:t>
+      </w:r>
+      <w:proofErr w:type="spellStart"/>
+      <w:r>
+        <w:rPr>
+          <w:b/>
+          <w:bCs/>
+        </w:rPr>
+        <w:t>retention</w:t>
+      </w:r>
+      <w:proofErr w:type="spellEnd"/>
+      <w:r>
+        <w:rPr>
+          <w:b/>
+          <w:bCs/>
+        </w:rPr>
+        <w:t xml:space="preserve">: </w:t>
+      </w:r>
+      <w:r>
+        <w:t xml:space="preserve">Blocking logs are </w:t>
+      </w:r>
+      <w:proofErr w:type="spellStart"/>
+      <w:r>
+        <w:t>retained</w:t>
+      </w:r>
+      <w:proofErr w:type="spellEnd"/>
+      <w:r>
+        <w:t xml:space="preserve"> for up to 60 </w:t>
+      </w:r>
+      <w:proofErr w:type="spellStart"/>
+      <w:r>
+        <w:t>days</w:t>
+      </w:r>
+      <w:proofErr w:type="spellEnd"/>
+      <w:r>
+        <w:t xml:space="preserve">, </w:t>
+      </w:r>
+      <w:proofErr w:type="spellStart"/>
+      <w:r>
+        <w:t>which</w:t>
+      </w:r>
+      <w:proofErr w:type="spellEnd"/>
+      <w:r>
+        <w:t xml:space="preserve"> </w:t>
+      </w:r>
+      <w:proofErr w:type="spellStart"/>
+      <w:r>
+        <w:t>is</w:t>
+      </w:r>
+      <w:proofErr w:type="spellEnd"/>
+      <w:r>
+        <w:t xml:space="preserve"> </w:t>
+      </w:r>
+      <w:proofErr w:type="spellStart"/>
+      <w:r>
+        <w:t>strictly</w:t>
+      </w:r>
+      <w:proofErr w:type="spellEnd"/>
+      <w:r>
+        <w:t xml:space="preserve"> </w:t>
+      </w:r>
+      <w:proofErr w:type="spellStart"/>
+      <w:r>
+        <w:t>necessary</w:t>
+      </w:r>
+      <w:proofErr w:type="spellEnd"/>
+      <w:r>
+        <w:t xml:space="preserve"> for </w:t>
+      </w:r>
+      <w:proofErr w:type="spellStart"/>
+      <w:r>
+        <w:t>security</w:t>
+      </w:r>
+      <w:proofErr w:type="spellEnd"/>
+      <w:r>
+        <w:t xml:space="preserve"> investigations and </w:t>
+      </w:r>
+      <w:proofErr w:type="spellStart"/>
+      <w:r>
+        <w:t>regulatory</w:t>
+      </w:r>
+      <w:proofErr w:type="spellEnd"/>
+      <w:r>
+        <w:t xml:space="preserve"> compliance.</w:t>
+      </w:r>
+    </w:p>
+    <w:p>
+      <w:pPr>
+        <w:pStyle w:val="Titre2"/>
+      </w:pPr>
+      <w:r>
+        <w:t xml:space="preserve">2.2 </w:t>
+      </w:r>
+      <w:proofErr w:type="spellStart"/>
+      <w:r>
+        <w:t>Organizational</w:t>
+      </w:r>
+      <w:proofErr w:type="spellEnd"/>
+      <w:r>
+        <w:t xml:space="preserve"> </w:t>
+      </w:r>
+      <w:proofErr w:type="spellStart"/>
+      <w:r>
+        <w:t>Responsibilities</w:t>
+      </w:r>
+      <w:proofErr w:type="spellEnd"/>
+    </w:p>
+    <w:p>
+      <w:pPr>
         <w:spacing w:after="100"/>
       </w:pPr>
-      <w:proofErr w:type="spellStart"/>
-      <w:r>
-        <w:rPr>
-          <w:b/>
-          <w:bCs/>
-        </w:rPr>
-        <w:t>Choosing</w:t>
-      </w:r>
-      <w:proofErr w:type="spellEnd"/>
-      <w:r>
-        <w:rPr>
-          <w:b/>
-          <w:bCs/>
-        </w:rPr>
-        <w:t xml:space="preserve"> the right </w:t>
-      </w:r>
-      <w:proofErr w:type="spellStart"/>
-      <w:r>
-        <w:rPr>
-          <w:b/>
-          <w:bCs/>
-        </w:rPr>
-        <w:t>list</w:t>
-      </w:r>
-      <w:proofErr w:type="spellEnd"/>
-      <w:r>
-        <w:rPr>
-          <w:b/>
-          <w:bCs/>
-        </w:rPr>
+      <w:r>
+        <w:t xml:space="preserve">In </w:t>
+      </w:r>
+      <w:proofErr w:type="spellStart"/>
+      <w:r>
+        <w:t>small</w:t>
+      </w:r>
+      <w:proofErr w:type="spellEnd"/>
+      <w:r>
+        <w:t xml:space="preserve"> structures, </w:t>
+      </w:r>
+      <w:proofErr w:type="spellStart"/>
+      <w:r>
+        <w:t>several</w:t>
+      </w:r>
+      <w:proofErr w:type="spellEnd"/>
+      <w:r>
+        <w:t xml:space="preserve"> </w:t>
+      </w:r>
+      <w:proofErr w:type="spellStart"/>
+      <w:r>
+        <w:t>functions</w:t>
+      </w:r>
+      <w:proofErr w:type="spellEnd"/>
+      <w:r>
+        <w:t xml:space="preserve"> can </w:t>
+      </w:r>
+      <w:proofErr w:type="spellStart"/>
+      <w:r>
+        <w:t>be</w:t>
+      </w:r>
+      <w:proofErr w:type="spellEnd"/>
+      <w:r>
+        <w:t xml:space="preserve"> </w:t>
+      </w:r>
+      <w:proofErr w:type="spellStart"/>
+      <w:r>
+        <w:t>performed</w:t>
+      </w:r>
+      <w:proofErr w:type="spellEnd"/>
+      <w:r>
+        <w:t xml:space="preserve"> by the </w:t>
+      </w:r>
+      <w:proofErr w:type="spellStart"/>
+      <w:r>
+        <w:t>same</w:t>
+      </w:r>
+      <w:proofErr w:type="spellEnd"/>
+      <w:r>
+        <w:t xml:space="preserve"> </w:t>
+      </w:r>
+      <w:proofErr w:type="spellStart"/>
+      <w:r>
+        <w:t>person</w:t>
+      </w:r>
+      <w:proofErr w:type="spellEnd"/>
+      <w:r>
+        <w:t xml:space="preserve">. The </w:t>
+      </w:r>
+      <w:proofErr w:type="spellStart"/>
+      <w:r>
+        <w:t>following</w:t>
+      </w:r>
+      <w:proofErr w:type="spellEnd"/>
+      <w:r>
+        <w:t xml:space="preserve"> breakdown </w:t>
+      </w:r>
+      <w:proofErr w:type="spellStart"/>
+      <w:r>
+        <w:t>should</w:t>
+      </w:r>
+      <w:proofErr w:type="spellEnd"/>
+      <w:r>
+        <w:t xml:space="preserve"> </w:t>
+      </w:r>
+      <w:proofErr w:type="spellStart"/>
+      <w:r>
+        <w:t>be</w:t>
+      </w:r>
+      <w:proofErr w:type="spellEnd"/>
+      <w:r>
+        <w:t xml:space="preserve"> </w:t>
+      </w:r>
+      <w:proofErr w:type="spellStart"/>
+      <w:r>
+        <w:t>appropriate</w:t>
+      </w:r>
+      <w:proofErr w:type="spellEnd"/>
+      <w:r>
         <w:t xml:space="preserve"> for </w:t>
       </w:r>
       <w:proofErr w:type="spellStart"/>
       <w:r>
-        <w:rPr>
-          <w:b/>
-          <w:bCs/>
-        </w:rPr>
         <w:t>your</w:t>
       </w:r>
       <w:proofErr w:type="spellEnd"/>
       <w:r>
-        <w:rPr>
-          <w:b/>
-          <w:bCs/>
-        </w:rPr>
-        <w:t xml:space="preserve"> </w:t>
-      </w:r>
-      <w:proofErr w:type="spellStart"/>
-      <w:proofErr w:type="gramStart"/>
-      <w:r>
-        <w:rPr>
-          <w:b/>
-          <w:bCs/>
-        </w:rPr>
-        <w:t>device</w:t>
-      </w:r>
-      <w:proofErr w:type="spellEnd"/>
-      <w:r>
-        <w:rPr>
-          <w:b/>
-          <w:bCs/>
-        </w:rPr>
+        <w:t xml:space="preserve"> </w:t>
+      </w:r>
+      <w:proofErr w:type="spellStart"/>
+      <w:r>
+        <w:t>organization</w:t>
+      </w:r>
+      <w:proofErr w:type="spellEnd"/>
+      <w:r>
         <w:t>:</w:t>
       </w:r>
-      <w:proofErr w:type="gramEnd"/>
-      <w:r>
-        <w:rPr>
-          <w:b/>
-          <w:bCs/>
-        </w:rPr>
-        <w:t xml:space="preserve"> </w:t>
-      </w:r>
-      <w:proofErr w:type="spellStart"/>
-      <w:r>
-        <w:t>Some</w:t>
-      </w:r>
-      <w:proofErr w:type="spellEnd"/>
-      <w:r>
-        <w:t xml:space="preserve"> </w:t>
-      </w:r>
-      <w:proofErr w:type="spellStart"/>
-      <w:r>
-        <w:t>devices</w:t>
-      </w:r>
-      <w:proofErr w:type="spellEnd"/>
-      <w:r>
-        <w:t xml:space="preserve"> </w:t>
-      </w:r>
-      <w:proofErr w:type="spellStart"/>
-      <w:r>
-        <w:t>limit</w:t>
+    </w:p>
+    <w:p>
+      <w:pPr>
+        <w:spacing w:after="100"/>
+      </w:pPr>
+      <w:proofErr w:type="spellStart"/>
+      <w:r>
+        <w:rPr>
+          <w:b/>
+          <w:bCs/>
+        </w:rPr>
+        <w:t>Technical</w:t>
+      </w:r>
+      <w:proofErr w:type="spellEnd"/>
+      <w:r>
+        <w:rPr>
+          <w:b/>
+          <w:bCs/>
+        </w:rPr>
+        <w:t xml:space="preserve"> manager (system/network </w:t>
+      </w:r>
+      <w:proofErr w:type="spellStart"/>
+      <w:r>
+        <w:rPr>
+          <w:b/>
+          <w:bCs/>
+        </w:rPr>
+        <w:t>administrator</w:t>
+      </w:r>
+      <w:proofErr w:type="spellEnd"/>
+      <w:r>
+        <w:rPr>
+          <w:b/>
+          <w:bCs/>
+        </w:rPr>
+        <w:t xml:space="preserve">): </w:t>
+      </w:r>
+      <w:proofErr w:type="spellStart"/>
+      <w:r>
+        <w:t>Executes</w:t>
+      </w:r>
+      <w:proofErr w:type="spellEnd"/>
+      <w:r>
+        <w:t xml:space="preserve"> </w:t>
+      </w:r>
+      <w:proofErr w:type="spellStart"/>
+      <w:r>
+        <w:t>deployment</w:t>
+      </w:r>
+      <w:proofErr w:type="spellEnd"/>
+      <w:r>
+        <w:t xml:space="preserve"> </w:t>
+      </w:r>
+      <w:proofErr w:type="spellStart"/>
+      <w:r>
+        <w:t>operations</w:t>
+      </w:r>
+      <w:proofErr w:type="spellEnd"/>
+      <w:r>
+        <w:t xml:space="preserve">, configures </w:t>
+      </w:r>
+      <w:proofErr w:type="spellStart"/>
+      <w:r>
+        <w:t>filtering</w:t>
+      </w:r>
+      <w:proofErr w:type="spellEnd"/>
+      <w:r>
+        <w:t xml:space="preserve"> </w:t>
+      </w:r>
+      <w:proofErr w:type="spellStart"/>
+      <w:r>
+        <w:t>equipment</w:t>
+      </w:r>
+      <w:proofErr w:type="spellEnd"/>
+      <w:r>
+        <w:t xml:space="preserve">, </w:t>
+      </w:r>
+      <w:proofErr w:type="spellStart"/>
+      <w:r>
+        <w:t>ensures</w:t>
+      </w:r>
+      <w:proofErr w:type="spellEnd"/>
+      <w:r>
+        <w:t xml:space="preserve"> </w:t>
+      </w:r>
+      <w:proofErr w:type="spellStart"/>
+      <w:r>
+        <w:t>daily</w:t>
+      </w:r>
+      <w:proofErr w:type="spellEnd"/>
+      <w:r>
+        <w:t xml:space="preserve"> </w:t>
+      </w:r>
+      <w:proofErr w:type="spellStart"/>
+      <w:r>
+        <w:t>synchronization</w:t>
+      </w:r>
+      <w:proofErr w:type="spellEnd"/>
+      <w:r>
+        <w:t xml:space="preserve">, </w:t>
+      </w:r>
+      <w:proofErr w:type="spellStart"/>
+      <w:r>
+        <w:t>handles</w:t>
+      </w:r>
+      <w:proofErr w:type="spellEnd"/>
+      <w:r>
+        <w:t xml:space="preserve"> </w:t>
+      </w:r>
+      <w:proofErr w:type="spellStart"/>
+      <w:r>
+        <w:t>technical</w:t>
+      </w:r>
+      <w:proofErr w:type="spellEnd"/>
+      <w:r>
+        <w:t xml:space="preserve"> incidents, manages the local whitelist, </w:t>
+      </w:r>
+      <w:proofErr w:type="spellStart"/>
+      <w:r>
+        <w:t>validates</w:t>
+      </w:r>
+      <w:proofErr w:type="spellEnd"/>
+      <w:r>
+        <w:t xml:space="preserve"> the exclusive WAN-to-LAN configuration.</w:t>
+      </w:r>
+    </w:p>
+    <w:p>
+      <w:pPr>
+        <w:spacing w:after="100"/>
+      </w:pPr>
+      <w:r>
+        <w:rPr>
+          <w:b/>
+          <w:bCs/>
+        </w:rPr>
+        <w:t xml:space="preserve">Security </w:t>
+      </w:r>
+      <w:proofErr w:type="spellStart"/>
+      <w:r>
+        <w:rPr>
+          <w:b/>
+          <w:bCs/>
+        </w:rPr>
+        <w:t>Officer</w:t>
+      </w:r>
+      <w:proofErr w:type="spellEnd"/>
+      <w:r>
+        <w:rPr>
+          <w:b/>
+          <w:bCs/>
+        </w:rPr>
+        <w:t xml:space="preserve"> (CISO or </w:t>
+      </w:r>
+      <w:proofErr w:type="spellStart"/>
+      <w:r>
+        <w:rPr>
+          <w:b/>
+          <w:bCs/>
+        </w:rPr>
+        <w:t>equivalent</w:t>
+      </w:r>
+      <w:proofErr w:type="spellEnd"/>
+      <w:r>
+        <w:rPr>
+          <w:b/>
+          <w:bCs/>
+        </w:rPr>
+        <w:t xml:space="preserve">): </w:t>
+      </w:r>
+      <w:proofErr w:type="spellStart"/>
+      <w:r>
+        <w:t>Validates</w:t>
+      </w:r>
+      <w:proofErr w:type="spellEnd"/>
+      <w:r>
+        <w:t xml:space="preserve"> the usage </w:t>
+      </w:r>
+      <w:proofErr w:type="spellStart"/>
+      <w:r>
+        <w:t>policy</w:t>
+      </w:r>
+      <w:proofErr w:type="spellEnd"/>
+      <w:r>
+        <w:t xml:space="preserve">, </w:t>
+      </w:r>
+      <w:proofErr w:type="spellStart"/>
+      <w:r>
+        <w:t>approves</w:t>
+      </w:r>
+      <w:proofErr w:type="spellEnd"/>
+      <w:r>
+        <w:t xml:space="preserve"> </w:t>
+      </w:r>
+      <w:proofErr w:type="spellStart"/>
+      <w:r>
+        <w:t>substantial</w:t>
+      </w:r>
+      <w:proofErr w:type="spellEnd"/>
+      <w:r>
+        <w:t xml:space="preserve"> configuration changes, </w:t>
+      </w:r>
+      <w:proofErr w:type="spellStart"/>
+      <w:r>
+        <w:t>oversees</w:t>
+      </w:r>
+      <w:proofErr w:type="spellEnd"/>
+      <w:r>
+        <w:t xml:space="preserve"> </w:t>
+      </w:r>
+      <w:proofErr w:type="spellStart"/>
+      <w:r>
+        <w:t>security</w:t>
+      </w:r>
+      <w:proofErr w:type="spellEnd"/>
+      <w:r>
+        <w:t xml:space="preserve"> </w:t>
+      </w:r>
+      <w:proofErr w:type="spellStart"/>
+      <w:r>
+        <w:t>indicators</w:t>
+      </w:r>
+      <w:proofErr w:type="spellEnd"/>
+      <w:r>
+        <w:t xml:space="preserve">, </w:t>
+      </w:r>
+      <w:proofErr w:type="spellStart"/>
+      <w:r>
+        <w:t>liaises</w:t>
+      </w:r>
+      <w:proofErr w:type="spellEnd"/>
+      <w:r>
+        <w:t xml:space="preserve"> </w:t>
+      </w:r>
+      <w:proofErr w:type="spellStart"/>
+      <w:r>
+        <w:t>with</w:t>
+      </w:r>
+      <w:proofErr w:type="spellEnd"/>
+      <w:r>
+        <w:t xml:space="preserve"> management, </w:t>
+      </w:r>
+      <w:proofErr w:type="spellStart"/>
+      <w:r>
+        <w:t>verifies</w:t>
+      </w:r>
+      <w:proofErr w:type="spellEnd"/>
+      <w:r>
+        <w:t xml:space="preserve"> configuration compliance on a </w:t>
+      </w:r>
+      <w:proofErr w:type="spellStart"/>
+      <w:r>
+        <w:t>quarterly</w:t>
+      </w:r>
+      <w:proofErr w:type="spellEnd"/>
+      <w:r>
+        <w:t xml:space="preserve"> basis.</w:t>
+      </w:r>
+    </w:p>
+    <w:p>
+      <w:pPr>
+        <w:spacing w:after="200"/>
+      </w:pPr>
+      <w:r>
+        <w:rPr>
+          <w:b/>
+          <w:bCs/>
+        </w:rPr>
+        <w:t xml:space="preserve">Management: </w:t>
+      </w:r>
+      <w:proofErr w:type="spellStart"/>
+      <w:r>
+        <w:t>Validates</w:t>
+      </w:r>
+      <w:proofErr w:type="spellEnd"/>
+      <w:r>
+        <w:t xml:space="preserve"> the acceptance of the </w:t>
+      </w:r>
+      <w:proofErr w:type="spellStart"/>
+      <w:r>
+        <w:t>residual</w:t>
+      </w:r>
+      <w:proofErr w:type="spellEnd"/>
+      <w:r>
+        <w:t xml:space="preserve"> </w:t>
+      </w:r>
+      <w:proofErr w:type="spellStart"/>
+      <w:r>
+        <w:t>risk</w:t>
+      </w:r>
+      <w:proofErr w:type="spellEnd"/>
+      <w:r>
+        <w:t xml:space="preserve"> </w:t>
+      </w:r>
+      <w:proofErr w:type="spellStart"/>
+      <w:r>
+        <w:t>after</w:t>
+      </w:r>
+      <w:proofErr w:type="spellEnd"/>
+      <w:r>
+        <w:t xml:space="preserve"> application of the protective </w:t>
+      </w:r>
+      <w:proofErr w:type="spellStart"/>
+      <w:r>
+        <w:t>measures</w:t>
+      </w:r>
+      <w:proofErr w:type="spellEnd"/>
+      <w:r>
+        <w:t xml:space="preserve">, </w:t>
+      </w:r>
+      <w:proofErr w:type="spellStart"/>
+      <w:r>
+        <w:t>allocates</w:t>
       </w:r>
       <w:proofErr w:type="spellEnd"/>
       <w:r>
@@ -1766,39 +2668,198 @@
       </w:r>
       <w:proofErr w:type="spellStart"/>
       <w:r>
-        <w:t>number</w:t>
-      </w:r>
-      <w:proofErr w:type="spellEnd"/>
-      <w:r>
-        <w:t xml:space="preserve"> of IPv4 </w:t>
-      </w:r>
-      <w:proofErr w:type="spellStart"/>
-      <w:r>
-        <w:t>addresses</w:t>
-      </w:r>
-      <w:proofErr w:type="spellEnd"/>
-      <w:r>
-        <w:t xml:space="preserve"> per </w:t>
-      </w:r>
-      <w:proofErr w:type="spellStart"/>
-      <w:r>
-        <w:t>list</w:t>
-      </w:r>
-      <w:proofErr w:type="spellEnd"/>
-      <w:r>
-        <w:t xml:space="preserve"> to </w:t>
-      </w:r>
-      <w:proofErr w:type="spellStart"/>
-      <w:r>
-        <w:t>avoid</w:t>
-      </w:r>
-      <w:proofErr w:type="spellEnd"/>
-      <w:r>
-        <w:t xml:space="preserve"> </w:t>
-      </w:r>
-      <w:proofErr w:type="spellStart"/>
-      <w:r>
-        <w:t>overconsumption</w:t>
+        <w:t>necessary</w:t>
+      </w:r>
+      <w:proofErr w:type="spellEnd"/>
+      <w:r>
+        <w:t xml:space="preserve"> </w:t>
+      </w:r>
+      <w:proofErr w:type="spellStart"/>
+      <w:r>
+        <w:t>resources</w:t>
+      </w:r>
+      <w:proofErr w:type="spellEnd"/>
+      <w:r>
+        <w:t xml:space="preserve">, </w:t>
+      </w:r>
+      <w:proofErr w:type="spellStart"/>
+      <w:r>
+        <w:t>approves</w:t>
+      </w:r>
+      <w:proofErr w:type="spellEnd"/>
+      <w:r>
+        <w:t xml:space="preserve"> arbitrations in the </w:t>
+      </w:r>
+      <w:proofErr w:type="spellStart"/>
+      <w:r>
+        <w:t>event</w:t>
+      </w:r>
+      <w:proofErr w:type="spellEnd"/>
+      <w:r>
+        <w:t xml:space="preserve"> of a </w:t>
+      </w:r>
+      <w:proofErr w:type="spellStart"/>
+      <w:r>
+        <w:t>conflict</w:t>
+      </w:r>
+      <w:proofErr w:type="spellEnd"/>
+      <w:r>
+        <w:t xml:space="preserve"> </w:t>
+      </w:r>
+      <w:proofErr w:type="spellStart"/>
+      <w:r>
+        <w:t>between</w:t>
+      </w:r>
+      <w:proofErr w:type="spellEnd"/>
+      <w:r>
+        <w:t xml:space="preserve"> </w:t>
+      </w:r>
+      <w:proofErr w:type="spellStart"/>
+      <w:r>
+        <w:t>security</w:t>
+      </w:r>
+      <w:proofErr w:type="spellEnd"/>
+      <w:r>
+        <w:t xml:space="preserve"> and business </w:t>
+      </w:r>
+      <w:proofErr w:type="spellStart"/>
+      <w:r>
+        <w:t>continuity</w:t>
+      </w:r>
+      <w:proofErr w:type="spellEnd"/>
+      <w:r>
+        <w:t>.</w:t>
+      </w:r>
+    </w:p>
+    <w:p>
+      <w:pPr>
+        <w:pStyle w:val="Titre1"/>
+      </w:pPr>
+      <w:r>
+        <w:t>3. OPERATIONAL RISK ANALYSIS</w:t>
+      </w:r>
+    </w:p>
+    <w:p>
+      <w:pPr>
+        <w:pStyle w:val="Titre2"/>
+      </w:pPr>
+      <w:r>
+        <w:t>3.1 Risk of false positives</w:t>
+      </w:r>
+    </w:p>
+    <w:p>
+      <w:pPr>
+        <w:spacing w:after="100"/>
+      </w:pPr>
+      <w:r>
+        <w:rPr>
+          <w:b/>
+          <w:bCs/>
+        </w:rPr>
+        <w:t xml:space="preserve">Nature of the </w:t>
+      </w:r>
+      <w:proofErr w:type="spellStart"/>
+      <w:r>
+        <w:rPr>
+          <w:b/>
+          <w:bCs/>
+        </w:rPr>
+        <w:t>risk</w:t>
+      </w:r>
+      <w:proofErr w:type="spellEnd"/>
+      <w:r>
+        <w:rPr>
+          <w:b/>
+          <w:bCs/>
+        </w:rPr>
+        <w:t xml:space="preserve">: </w:t>
+      </w:r>
+      <w:r>
+        <w:t xml:space="preserve">A </w:t>
+      </w:r>
+      <w:proofErr w:type="spellStart"/>
+      <w:r>
+        <w:t>legitimate</w:t>
+      </w:r>
+      <w:proofErr w:type="spellEnd"/>
+      <w:r>
+        <w:t xml:space="preserve"> IP </w:t>
+      </w:r>
+      <w:proofErr w:type="spellStart"/>
+      <w:r>
+        <w:t>address</w:t>
+      </w:r>
+      <w:proofErr w:type="spellEnd"/>
+      <w:r>
+        <w:t xml:space="preserve"> (SaaS provider, business </w:t>
+      </w:r>
+      <w:proofErr w:type="spellStart"/>
+      <w:r>
+        <w:t>partner</w:t>
+      </w:r>
+      <w:proofErr w:type="spellEnd"/>
+      <w:r>
+        <w:t xml:space="preserve">, update server, </w:t>
+      </w:r>
+      <w:proofErr w:type="spellStart"/>
+      <w:r>
+        <w:t>publisher</w:t>
+      </w:r>
+      <w:proofErr w:type="spellEnd"/>
+      <w:r>
+        <w:t xml:space="preserve">) </w:t>
+      </w:r>
+      <w:proofErr w:type="spellStart"/>
+      <w:r>
+        <w:t>is</w:t>
+      </w:r>
+      <w:proofErr w:type="spellEnd"/>
+      <w:r>
+        <w:t xml:space="preserve"> </w:t>
+      </w:r>
+      <w:proofErr w:type="spellStart"/>
+      <w:r>
+        <w:t>incorrectly</w:t>
+      </w:r>
+      <w:proofErr w:type="spellEnd"/>
+      <w:r>
+        <w:t xml:space="preserve"> </w:t>
+      </w:r>
+      <w:proofErr w:type="spellStart"/>
+      <w:r>
+        <w:t>present</w:t>
+      </w:r>
+      <w:proofErr w:type="spellEnd"/>
+      <w:r>
+        <w:t xml:space="preserve"> in the </w:t>
+      </w:r>
+      <w:proofErr w:type="spellStart"/>
+      <w:r>
+        <w:t>blocklist</w:t>
+      </w:r>
+      <w:proofErr w:type="spellEnd"/>
+      <w:r>
+        <w:t xml:space="preserve">, </w:t>
+      </w:r>
+      <w:proofErr w:type="spellStart"/>
+      <w:r>
+        <w:t>causing</w:t>
+      </w:r>
+      <w:proofErr w:type="spellEnd"/>
+      <w:r>
+        <w:t xml:space="preserve"> connections </w:t>
+      </w:r>
+      <w:proofErr w:type="spellStart"/>
+      <w:r>
+        <w:t>necessary</w:t>
+      </w:r>
+      <w:proofErr w:type="spellEnd"/>
+      <w:r>
+        <w:t xml:space="preserve"> for the </w:t>
+      </w:r>
+      <w:proofErr w:type="spellStart"/>
+      <w:r>
+        <w:t>operation</w:t>
       </w:r>
       <w:proofErr w:type="spellEnd"/>
       <w:r>
@@ -1806,1513 +2867,247 @@
       </w:r>
       <w:proofErr w:type="spellStart"/>
       <w:r>
-        <w:t>resources</w:t>
-      </w:r>
-      <w:proofErr w:type="spellEnd"/>
-      <w:r>
-        <w:t xml:space="preserve">. Data-Shield </w:t>
-      </w:r>
-      <w:proofErr w:type="spellStart"/>
-      <w:r>
-        <w:t>offers</w:t>
-      </w:r>
-      <w:proofErr w:type="spellEnd"/>
-      <w:r>
-        <w:t xml:space="preserve"> 5 official </w:t>
-      </w:r>
-      <w:proofErr w:type="spellStart"/>
-      <w:proofErr w:type="gramStart"/>
-      <w:r>
-        <w:t>lists</w:t>
-      </w:r>
-      <w:proofErr w:type="spellEnd"/>
-      <w:r>
+        <w:t>your</w:t>
+      </w:r>
+      <w:proofErr w:type="spellEnd"/>
+      <w:r>
+        <w:t xml:space="preserve"> business to </w:t>
+      </w:r>
+      <w:proofErr w:type="spellStart"/>
+      <w:r>
+        <w:t>be</w:t>
+      </w:r>
+      <w:proofErr w:type="spellEnd"/>
+      <w:r>
+        <w:t xml:space="preserve"> </w:t>
+      </w:r>
+      <w:proofErr w:type="spellStart"/>
+      <w:r>
+        <w:t>automatically</w:t>
+      </w:r>
+      <w:proofErr w:type="spellEnd"/>
+      <w:r>
+        <w:t xml:space="preserve"> </w:t>
+      </w:r>
+      <w:proofErr w:type="spellStart"/>
+      <w:r>
+        <w:t>blocked</w:t>
+      </w:r>
+      <w:proofErr w:type="spellEnd"/>
+      <w:r>
+        <w:t>.</w:t>
+      </w:r>
+    </w:p>
+    <w:p>
+      <w:pPr>
+        <w:spacing w:after="100"/>
+      </w:pPr>
+      <w:proofErr w:type="spellStart"/>
+      <w:r>
+        <w:rPr>
+          <w:b/>
+          <w:bCs/>
+        </w:rPr>
+        <w:t>Probability</w:t>
+      </w:r>
+      <w:proofErr w:type="spellEnd"/>
+      <w:r>
+        <w:rPr>
+          <w:b/>
+          <w:bCs/>
+        </w:rPr>
+        <w:t xml:space="preserve">: </w:t>
+      </w:r>
+      <w:r>
+        <w:t xml:space="preserve">Low to Medium. Data-Shield IPv4 </w:t>
+      </w:r>
+      <w:proofErr w:type="spellStart"/>
+      <w:r>
+        <w:t>Blocklist</w:t>
+      </w:r>
+      <w:proofErr w:type="spellEnd"/>
+      <w:r>
+        <w:t xml:space="preserve"> </w:t>
+      </w:r>
+      <w:proofErr w:type="spellStart"/>
+      <w:r>
+        <w:t>actively</w:t>
+      </w:r>
+      <w:proofErr w:type="spellEnd"/>
+      <w:r>
+        <w:t xml:space="preserve"> </w:t>
+      </w:r>
+      <w:proofErr w:type="spellStart"/>
+      <w:r>
+        <w:t>minimizes</w:t>
+      </w:r>
+      <w:proofErr w:type="spellEnd"/>
+      <w:r>
+        <w:t xml:space="preserve"> false positives </w:t>
+      </w:r>
+      <w:proofErr w:type="spellStart"/>
+      <w:r>
+        <w:t>through</w:t>
+      </w:r>
+      <w:proofErr w:type="spellEnd"/>
+      <w:r>
+        <w:t xml:space="preserve"> a </w:t>
+      </w:r>
+      <w:proofErr w:type="spellStart"/>
+      <w:r>
+        <w:t>rigorous</w:t>
+      </w:r>
+      <w:proofErr w:type="spellEnd"/>
+      <w:r>
+        <w:t xml:space="preserve"> </w:t>
+      </w:r>
+      <w:proofErr w:type="spellStart"/>
+      <w:r>
+        <w:t>behavioral</w:t>
+      </w:r>
+      <w:proofErr w:type="spellEnd"/>
+      <w:r>
+        <w:t xml:space="preserve"> </w:t>
+      </w:r>
+      <w:proofErr w:type="spellStart"/>
+      <w:r>
+        <w:t>analysis</w:t>
+      </w:r>
+      <w:proofErr w:type="spellEnd"/>
+      <w:r>
+        <w:t xml:space="preserve"> </w:t>
+      </w:r>
+      <w:proofErr w:type="spellStart"/>
+      <w:r>
+        <w:t>methodology</w:t>
+      </w:r>
+      <w:proofErr w:type="spellEnd"/>
+      <w:r>
+        <w:t xml:space="preserve">. A few occurrences per </w:t>
+      </w:r>
+      <w:proofErr w:type="spellStart"/>
+      <w:r>
+        <w:t>year</w:t>
+      </w:r>
+      <w:proofErr w:type="spellEnd"/>
+      <w:r>
+        <w:t xml:space="preserve"> are </w:t>
+      </w:r>
+      <w:proofErr w:type="spellStart"/>
+      <w:r>
+        <w:t>still</w:t>
+      </w:r>
+      <w:proofErr w:type="spellEnd"/>
+      <w:r>
+        <w:t xml:space="preserve"> possible </w:t>
+      </w:r>
+      <w:proofErr w:type="spellStart"/>
+      <w:r>
+        <w:t>depending</w:t>
+      </w:r>
+      <w:proofErr w:type="spellEnd"/>
+      <w:r>
+        <w:t xml:space="preserve"> on </w:t>
+      </w:r>
+      <w:proofErr w:type="spellStart"/>
+      <w:r>
+        <w:t>your</w:t>
+      </w:r>
+      <w:proofErr w:type="spellEnd"/>
+      <w:r>
+        <w:t xml:space="preserve"> digital </w:t>
+      </w:r>
+      <w:proofErr w:type="spellStart"/>
+      <w:r>
+        <w:t>ecosystem</w:t>
+      </w:r>
+      <w:proofErr w:type="spellEnd"/>
+      <w:r>
+        <w:t>.</w:t>
+      </w:r>
+    </w:p>
+    <w:p>
+      <w:pPr>
+        <w:spacing w:after="100"/>
+      </w:pPr>
+      <w:r>
+        <w:rPr>
+          <w:b/>
+          <w:bCs/>
+        </w:rPr>
+        <w:t xml:space="preserve">Impact: </w:t>
+      </w:r>
+      <w:r>
+        <w:t xml:space="preserve">Service disruption, </w:t>
+      </w:r>
+      <w:proofErr w:type="spellStart"/>
+      <w:r>
+        <w:t>temporary</w:t>
+      </w:r>
+      <w:proofErr w:type="spellEnd"/>
+      <w:r>
+        <w:t xml:space="preserve"> </w:t>
+      </w:r>
+      <w:proofErr w:type="spellStart"/>
+      <w:r>
+        <w:t>loss</w:t>
+      </w:r>
+      <w:proofErr w:type="spellEnd"/>
+      <w:r>
+        <w:t xml:space="preserve"> of </w:t>
+      </w:r>
+      <w:proofErr w:type="spellStart"/>
+      <w:r>
+        <w:t>productivity</w:t>
+      </w:r>
+      <w:proofErr w:type="spellEnd"/>
+      <w:r>
+        <w:t xml:space="preserve">, </w:t>
+      </w:r>
+      <w:proofErr w:type="spellStart"/>
+      <w:r>
+        <w:t>need</w:t>
+      </w:r>
+      <w:proofErr w:type="spellEnd"/>
+      <w:r>
+        <w:t xml:space="preserve"> for urgent </w:t>
+      </w:r>
+      <w:proofErr w:type="spellStart"/>
+      <w:r>
+        <w:t>technical</w:t>
+      </w:r>
+      <w:proofErr w:type="spellEnd"/>
+      <w:r>
+        <w:t xml:space="preserve"> intervention</w:t>
+      </w:r>
+    </w:p>
+    <w:p>
+      <w:pPr>
+        <w:spacing w:after="100"/>
+      </w:pPr>
+      <w:r>
+        <w:rPr>
+          <w:b/>
+          <w:bCs/>
+        </w:rPr>
+        <w:t xml:space="preserve">Protective </w:t>
+      </w:r>
+      <w:proofErr w:type="spellStart"/>
+      <w:r>
+        <w:rPr>
+          <w:b/>
+          <w:bCs/>
+        </w:rPr>
+        <w:t>measures</w:t>
+      </w:r>
+      <w:proofErr w:type="spellEnd"/>
+      <w:r>
+        <w:rPr>
+          <w:b/>
+          <w:bCs/>
+        </w:rPr>
         <w:t>:</w:t>
       </w:r>
-      <w:proofErr w:type="gramEnd"/>
-      <w:r>
-        <w:t xml:space="preserve"> </w:t>
-      </w:r>
-      <w:proofErr w:type="spellStart"/>
-      <w:r>
-        <w:t>a</w:t>
-      </w:r>
-      <w:proofErr w:type="spellEnd"/>
-      <w:r>
-        <w:t xml:space="preserve"> </w:t>
-      </w:r>
-      <w:proofErr w:type="spellStart"/>
-      <w:r>
-        <w:t>complete</w:t>
-      </w:r>
-      <w:proofErr w:type="spellEnd"/>
-      <w:r>
-        <w:t xml:space="preserve"> </w:t>
-      </w:r>
-      <w:proofErr w:type="spellStart"/>
-      <w:r>
-        <w:t>list</w:t>
-      </w:r>
-      <w:proofErr w:type="spellEnd"/>
-      <w:r>
-        <w:t xml:space="preserve"> (110,000 </w:t>
-      </w:r>
-      <w:proofErr w:type="spellStart"/>
-      <w:r>
-        <w:t>IPs</w:t>
-      </w:r>
-      <w:proofErr w:type="spellEnd"/>
-      <w:r>
-        <w:t xml:space="preserve"> max) and 4 split </w:t>
-      </w:r>
-      <w:proofErr w:type="spellStart"/>
-      <w:r>
-        <w:t>lists</w:t>
-      </w:r>
-      <w:proofErr w:type="spellEnd"/>
-      <w:r>
-        <w:t xml:space="preserve"> of 30,000 </w:t>
-      </w:r>
-      <w:proofErr w:type="spellStart"/>
-      <w:r>
-        <w:t>IPs</w:t>
-      </w:r>
-      <w:proofErr w:type="spellEnd"/>
-      <w:r>
-        <w:t xml:space="preserve"> </w:t>
-      </w:r>
-      <w:proofErr w:type="spellStart"/>
-      <w:r>
-        <w:t>each</w:t>
-      </w:r>
-      <w:proofErr w:type="spellEnd"/>
-      <w:r>
-        <w:t xml:space="preserve"> (</w:t>
-      </w:r>
-      <w:proofErr w:type="spellStart"/>
-      <w:r>
-        <w:t>prod_aa</w:t>
-      </w:r>
-      <w:proofErr w:type="spellEnd"/>
-      <w:r>
-        <w:t xml:space="preserve">, </w:t>
-      </w:r>
-      <w:proofErr w:type="spellStart"/>
-      <w:r>
-        <w:t>prod_ab</w:t>
-      </w:r>
-      <w:proofErr w:type="spellEnd"/>
-      <w:r>
-        <w:t xml:space="preserve">, </w:t>
-      </w:r>
-      <w:proofErr w:type="spellStart"/>
-      <w:r>
-        <w:t>prod_ac</w:t>
-      </w:r>
-      <w:proofErr w:type="spellEnd"/>
-      <w:r>
-        <w:t xml:space="preserve">, </w:t>
-      </w:r>
-      <w:proofErr w:type="spellStart"/>
-      <w:r>
-        <w:t>prod_ad</w:t>
-      </w:r>
-      <w:proofErr w:type="spellEnd"/>
-      <w:r>
-        <w:t xml:space="preserve">) to </w:t>
-      </w:r>
-      <w:proofErr w:type="spellStart"/>
-      <w:r>
-        <w:t>adapt</w:t>
-      </w:r>
-      <w:proofErr w:type="spellEnd"/>
-      <w:r>
-        <w:t xml:space="preserve"> to </w:t>
-      </w:r>
-      <w:proofErr w:type="spellStart"/>
-      <w:r>
-        <w:t>manufacturers</w:t>
-      </w:r>
-      <w:proofErr w:type="spellEnd"/>
-      <w:r>
-        <w:t>' limitations.</w:t>
-      </w:r>
-    </w:p>
-    <w:p>
-      <w:pPr>
-        <w:spacing w:after="100"/>
-      </w:pPr>
-      <w:r>
-        <w:rPr>
-          <w:b/>
-          <w:bCs/>
-        </w:rPr>
-        <w:t xml:space="preserve">Exception </w:t>
-      </w:r>
-      <w:proofErr w:type="gramStart"/>
-      <w:r>
-        <w:rPr>
-          <w:b/>
-          <w:bCs/>
-        </w:rPr>
-        <w:t>documentation:</w:t>
-      </w:r>
-      <w:proofErr w:type="gramEnd"/>
-      <w:r>
-        <w:rPr>
-          <w:b/>
-          <w:bCs/>
-        </w:rPr>
-        <w:t xml:space="preserve"> </w:t>
-      </w:r>
-      <w:proofErr w:type="spellStart"/>
-      <w:r>
-        <w:t>Any</w:t>
-      </w:r>
-      <w:proofErr w:type="spellEnd"/>
-      <w:r>
-        <w:t xml:space="preserve"> </w:t>
-      </w:r>
-      <w:proofErr w:type="spellStart"/>
-      <w:r>
-        <w:t>legitimate</w:t>
-      </w:r>
-      <w:proofErr w:type="spellEnd"/>
-      <w:r>
-        <w:t xml:space="preserve"> IP </w:t>
-      </w:r>
-      <w:proofErr w:type="spellStart"/>
-      <w:r>
-        <w:t>address</w:t>
-      </w:r>
-      <w:proofErr w:type="spellEnd"/>
-      <w:r>
-        <w:t xml:space="preserve"> </w:t>
-      </w:r>
-      <w:proofErr w:type="spellStart"/>
-      <w:r>
-        <w:t>added</w:t>
-      </w:r>
-      <w:proofErr w:type="spellEnd"/>
-      <w:r>
-        <w:t xml:space="preserve"> to </w:t>
-      </w:r>
-      <w:proofErr w:type="spellStart"/>
-      <w:r>
-        <w:t>your</w:t>
-      </w:r>
-      <w:proofErr w:type="spellEnd"/>
-      <w:r>
-        <w:t xml:space="preserve"> local whitelist must have a </w:t>
-      </w:r>
-      <w:proofErr w:type="spellStart"/>
-      <w:r>
-        <w:t>documented</w:t>
-      </w:r>
-      <w:proofErr w:type="spellEnd"/>
-      <w:r>
-        <w:t xml:space="preserve"> business justification, </w:t>
-      </w:r>
-      <w:proofErr w:type="spellStart"/>
-      <w:r>
-        <w:t>with</w:t>
-      </w:r>
-      <w:proofErr w:type="spellEnd"/>
-      <w:r>
-        <w:t xml:space="preserve"> a </w:t>
-      </w:r>
-      <w:proofErr w:type="spellStart"/>
-      <w:r>
-        <w:t>quarterly</w:t>
-      </w:r>
-      <w:proofErr w:type="spellEnd"/>
-      <w:r>
-        <w:t xml:space="preserve"> </w:t>
-      </w:r>
-      <w:proofErr w:type="spellStart"/>
-      <w:r>
-        <w:t>review</w:t>
-      </w:r>
-      <w:proofErr w:type="spellEnd"/>
-      <w:r>
-        <w:t xml:space="preserve"> of </w:t>
-      </w:r>
-      <w:proofErr w:type="spellStart"/>
-      <w:r>
-        <w:t>its</w:t>
-      </w:r>
-      <w:proofErr w:type="spellEnd"/>
-      <w:r>
-        <w:t xml:space="preserve"> relevance.</w:t>
-      </w:r>
-    </w:p>
-    <w:p>
-      <w:pPr>
-        <w:spacing w:after="100"/>
-      </w:pPr>
-      <w:r>
-        <w:rPr>
-          <w:b/>
-          <w:bCs/>
-        </w:rPr>
-        <w:t xml:space="preserve">Community </w:t>
-      </w:r>
-      <w:proofErr w:type="spellStart"/>
-      <w:r>
-        <w:rPr>
-          <w:b/>
-          <w:bCs/>
-        </w:rPr>
-        <w:t>error</w:t>
-      </w:r>
-      <w:proofErr w:type="spellEnd"/>
-      <w:r>
-        <w:rPr>
-          <w:b/>
-          <w:bCs/>
-        </w:rPr>
-        <w:t xml:space="preserve"> </w:t>
-      </w:r>
-      <w:proofErr w:type="spellStart"/>
-      <w:proofErr w:type="gramStart"/>
-      <w:r>
-        <w:rPr>
-          <w:b/>
-          <w:bCs/>
-        </w:rPr>
-        <w:t>reporting</w:t>
-      </w:r>
-      <w:proofErr w:type="spellEnd"/>
-      <w:r>
-        <w:rPr>
-          <w:b/>
-          <w:bCs/>
-        </w:rPr>
-        <w:t>:</w:t>
-      </w:r>
-      <w:proofErr w:type="gramEnd"/>
-      <w:r>
-        <w:rPr>
-          <w:b/>
-          <w:bCs/>
-        </w:rPr>
-        <w:t xml:space="preserve"> </w:t>
-      </w:r>
-      <w:proofErr w:type="spellStart"/>
-      <w:r>
-        <w:t>When</w:t>
-      </w:r>
-      <w:proofErr w:type="spellEnd"/>
-      <w:r>
-        <w:t xml:space="preserve"> a </w:t>
-      </w:r>
-      <w:proofErr w:type="spellStart"/>
-      <w:r>
-        <w:t>legitimate</w:t>
-      </w:r>
-      <w:proofErr w:type="spellEnd"/>
-      <w:r>
-        <w:t xml:space="preserve"> IP </w:t>
-      </w:r>
-      <w:proofErr w:type="spellStart"/>
-      <w:r>
-        <w:t>address</w:t>
-      </w:r>
-      <w:proofErr w:type="spellEnd"/>
-      <w:r>
-        <w:t xml:space="preserve"> </w:t>
-      </w:r>
-      <w:proofErr w:type="spellStart"/>
-      <w:r>
-        <w:t>is</w:t>
-      </w:r>
-      <w:proofErr w:type="spellEnd"/>
-      <w:r>
-        <w:t xml:space="preserve"> </w:t>
-      </w:r>
-      <w:proofErr w:type="spellStart"/>
-      <w:r>
-        <w:t>incorrectly</w:t>
-      </w:r>
-      <w:proofErr w:type="spellEnd"/>
-      <w:r>
-        <w:t xml:space="preserve"> </w:t>
-      </w:r>
-      <w:proofErr w:type="spellStart"/>
-      <w:r>
-        <w:t>blocked</w:t>
-      </w:r>
-      <w:proofErr w:type="spellEnd"/>
-      <w:r>
-        <w:t xml:space="preserve"> (</w:t>
-      </w:r>
-      <w:proofErr w:type="spellStart"/>
-      <w:r>
-        <w:t>proven</w:t>
-      </w:r>
-      <w:proofErr w:type="spellEnd"/>
-      <w:r>
-        <w:t xml:space="preserve"> false positive), </w:t>
-      </w:r>
-      <w:proofErr w:type="spellStart"/>
-      <w:r>
-        <w:t>you</w:t>
-      </w:r>
-      <w:proofErr w:type="spellEnd"/>
-      <w:r>
-        <w:t xml:space="preserve"> </w:t>
-      </w:r>
-      <w:proofErr w:type="spellStart"/>
-      <w:r>
-        <w:t>should</w:t>
-      </w:r>
-      <w:proofErr w:type="spellEnd"/>
-      <w:r>
-        <w:t xml:space="preserve"> report </w:t>
-      </w:r>
-      <w:proofErr w:type="spellStart"/>
-      <w:r>
-        <w:t>it</w:t>
-      </w:r>
-      <w:proofErr w:type="spellEnd"/>
-      <w:r>
-        <w:t xml:space="preserve"> </w:t>
-      </w:r>
-      <w:proofErr w:type="spellStart"/>
-      <w:r>
-        <w:t>through</w:t>
-      </w:r>
-      <w:proofErr w:type="spellEnd"/>
-      <w:r>
-        <w:t xml:space="preserve"> GitHub Issues </w:t>
-      </w:r>
-      <w:proofErr w:type="spellStart"/>
-      <w:r>
-        <w:t>within</w:t>
-      </w:r>
-      <w:proofErr w:type="spellEnd"/>
-      <w:r>
-        <w:t xml:space="preserve"> 48 </w:t>
-      </w:r>
-      <w:proofErr w:type="spellStart"/>
-      <w:r>
-        <w:t>hours</w:t>
-      </w:r>
-      <w:proofErr w:type="spellEnd"/>
-      <w:r>
-        <w:t xml:space="preserve"> to help </w:t>
-      </w:r>
-      <w:proofErr w:type="spellStart"/>
-      <w:r>
-        <w:t>collectively</w:t>
-      </w:r>
-      <w:proofErr w:type="spellEnd"/>
-      <w:r>
-        <w:t xml:space="preserve"> </w:t>
-      </w:r>
-      <w:proofErr w:type="spellStart"/>
-      <w:r>
-        <w:t>improve</w:t>
-      </w:r>
-      <w:proofErr w:type="spellEnd"/>
-      <w:r>
-        <w:t xml:space="preserve"> the </w:t>
-      </w:r>
-      <w:proofErr w:type="spellStart"/>
-      <w:r>
-        <w:t>blocklist</w:t>
-      </w:r>
-      <w:proofErr w:type="spellEnd"/>
-      <w:r>
-        <w:t xml:space="preserve"> and </w:t>
-      </w:r>
-      <w:proofErr w:type="spellStart"/>
-      <w:r>
-        <w:t>benefit</w:t>
-      </w:r>
-      <w:proofErr w:type="spellEnd"/>
-      <w:r>
-        <w:t xml:space="preserve"> </w:t>
-      </w:r>
-      <w:proofErr w:type="spellStart"/>
-      <w:r>
-        <w:t>from</w:t>
-      </w:r>
-      <w:proofErr w:type="spellEnd"/>
-      <w:r>
-        <w:t xml:space="preserve"> a quick </w:t>
-      </w:r>
-      <w:proofErr w:type="spellStart"/>
-      <w:r>
-        <w:t>removal</w:t>
-      </w:r>
-      <w:proofErr w:type="spellEnd"/>
-      <w:r>
-        <w:t>.</w:t>
-      </w:r>
-    </w:p>
-    <w:p>
-      <w:pPr>
-        <w:spacing w:after="200"/>
-      </w:pPr>
-      <w:proofErr w:type="spellStart"/>
-      <w:r>
-        <w:rPr>
-          <w:b/>
-          <w:bCs/>
-        </w:rPr>
-        <w:t>Controlled</w:t>
-      </w:r>
-      <w:proofErr w:type="spellEnd"/>
-      <w:r>
-        <w:rPr>
-          <w:b/>
-          <w:bCs/>
-        </w:rPr>
-        <w:t xml:space="preserve"> log </w:t>
-      </w:r>
-      <w:proofErr w:type="spellStart"/>
-      <w:proofErr w:type="gramStart"/>
-      <w:r>
-        <w:rPr>
-          <w:b/>
-          <w:bCs/>
-        </w:rPr>
-        <w:t>retention</w:t>
-      </w:r>
-      <w:proofErr w:type="spellEnd"/>
-      <w:r>
-        <w:rPr>
-          <w:b/>
-          <w:bCs/>
-        </w:rPr>
-        <w:t>:</w:t>
-      </w:r>
-      <w:proofErr w:type="gramEnd"/>
-      <w:r>
-        <w:rPr>
-          <w:b/>
-          <w:bCs/>
-        </w:rPr>
-        <w:t xml:space="preserve"> </w:t>
-      </w:r>
-      <w:r>
-        <w:t xml:space="preserve">Blocking logs are </w:t>
-      </w:r>
-      <w:proofErr w:type="spellStart"/>
-      <w:r>
-        <w:t>retained</w:t>
-      </w:r>
-      <w:proofErr w:type="spellEnd"/>
-      <w:r>
-        <w:t xml:space="preserve"> for up to 60 </w:t>
-      </w:r>
-      <w:proofErr w:type="spellStart"/>
-      <w:r>
-        <w:t>days</w:t>
-      </w:r>
-      <w:proofErr w:type="spellEnd"/>
-      <w:r>
-        <w:t xml:space="preserve">, </w:t>
-      </w:r>
-      <w:proofErr w:type="spellStart"/>
-      <w:r>
-        <w:t>which</w:t>
-      </w:r>
-      <w:proofErr w:type="spellEnd"/>
-      <w:r>
-        <w:t xml:space="preserve"> </w:t>
-      </w:r>
-      <w:proofErr w:type="spellStart"/>
-      <w:r>
-        <w:t>is</w:t>
-      </w:r>
-      <w:proofErr w:type="spellEnd"/>
-      <w:r>
-        <w:t xml:space="preserve"> </w:t>
-      </w:r>
-      <w:proofErr w:type="spellStart"/>
-      <w:r>
-        <w:t>strictly</w:t>
-      </w:r>
-      <w:proofErr w:type="spellEnd"/>
-      <w:r>
-        <w:t xml:space="preserve"> </w:t>
-      </w:r>
-      <w:proofErr w:type="spellStart"/>
-      <w:r>
-        <w:t>necessary</w:t>
-      </w:r>
-      <w:proofErr w:type="spellEnd"/>
-      <w:r>
-        <w:t xml:space="preserve"> for </w:t>
-      </w:r>
-      <w:proofErr w:type="spellStart"/>
-      <w:r>
-        <w:t>security</w:t>
-      </w:r>
-      <w:proofErr w:type="spellEnd"/>
-      <w:r>
-        <w:t xml:space="preserve"> investigations and </w:t>
-      </w:r>
-      <w:proofErr w:type="spellStart"/>
-      <w:r>
-        <w:t>regulatory</w:t>
-      </w:r>
-      <w:proofErr w:type="spellEnd"/>
-      <w:r>
-        <w:t xml:space="preserve"> compliance.</w:t>
-      </w:r>
-    </w:p>
-    <w:p>
-      <w:pPr>
-        <w:pStyle w:val="Titre2"/>
-      </w:pPr>
-      <w:r>
-        <w:t xml:space="preserve">2.2 </w:t>
-      </w:r>
-      <w:proofErr w:type="spellStart"/>
-      <w:r>
-        <w:t>Organizational</w:t>
-      </w:r>
-      <w:proofErr w:type="spellEnd"/>
-      <w:r>
-        <w:t xml:space="preserve"> </w:t>
-      </w:r>
-      <w:proofErr w:type="spellStart"/>
-      <w:r>
-        <w:t>Responsibilities</w:t>
-      </w:r>
-      <w:proofErr w:type="spellEnd"/>
-    </w:p>
-    <w:p>
-      <w:pPr>
-        <w:spacing w:after="100"/>
-      </w:pPr>
-      <w:r>
-        <w:t xml:space="preserve">In </w:t>
-      </w:r>
-      <w:proofErr w:type="spellStart"/>
-      <w:r>
-        <w:t>small</w:t>
-      </w:r>
-      <w:proofErr w:type="spellEnd"/>
-      <w:r>
-        <w:t xml:space="preserve"> structures, </w:t>
-      </w:r>
-      <w:proofErr w:type="spellStart"/>
-      <w:r>
-        <w:t>several</w:t>
-      </w:r>
-      <w:proofErr w:type="spellEnd"/>
-      <w:r>
-        <w:t xml:space="preserve"> </w:t>
-      </w:r>
-      <w:proofErr w:type="spellStart"/>
-      <w:r>
-        <w:t>functions</w:t>
-      </w:r>
-      <w:proofErr w:type="spellEnd"/>
-      <w:r>
-        <w:t xml:space="preserve"> can </w:t>
-      </w:r>
-      <w:proofErr w:type="spellStart"/>
-      <w:r>
-        <w:t>be</w:t>
-      </w:r>
-      <w:proofErr w:type="spellEnd"/>
-      <w:r>
-        <w:t xml:space="preserve"> </w:t>
-      </w:r>
-      <w:proofErr w:type="spellStart"/>
-      <w:r>
-        <w:t>performed</w:t>
-      </w:r>
-      <w:proofErr w:type="spellEnd"/>
-      <w:r>
-        <w:t xml:space="preserve"> by the </w:t>
-      </w:r>
-      <w:proofErr w:type="spellStart"/>
-      <w:r>
-        <w:t>same</w:t>
-      </w:r>
-      <w:proofErr w:type="spellEnd"/>
-      <w:r>
-        <w:t xml:space="preserve"> </w:t>
-      </w:r>
-      <w:proofErr w:type="spellStart"/>
-      <w:r>
-        <w:t>person</w:t>
-      </w:r>
-      <w:proofErr w:type="spellEnd"/>
-      <w:r>
-        <w:t xml:space="preserve">. The </w:t>
-      </w:r>
-      <w:proofErr w:type="spellStart"/>
-      <w:r>
-        <w:t>following</w:t>
-      </w:r>
-      <w:proofErr w:type="spellEnd"/>
-      <w:r>
-        <w:t xml:space="preserve"> breakdown </w:t>
-      </w:r>
-      <w:proofErr w:type="spellStart"/>
-      <w:r>
-        <w:t>should</w:t>
-      </w:r>
-      <w:proofErr w:type="spellEnd"/>
-      <w:r>
-        <w:t xml:space="preserve"> </w:t>
-      </w:r>
-      <w:proofErr w:type="spellStart"/>
-      <w:r>
-        <w:t>be</w:t>
-      </w:r>
-      <w:proofErr w:type="spellEnd"/>
-      <w:r>
-        <w:t xml:space="preserve"> </w:t>
-      </w:r>
-      <w:proofErr w:type="spellStart"/>
-      <w:r>
-        <w:t>appropriate</w:t>
-      </w:r>
-      <w:proofErr w:type="spellEnd"/>
-      <w:r>
-        <w:t xml:space="preserve"> for </w:t>
-      </w:r>
-      <w:proofErr w:type="spellStart"/>
-      <w:r>
-        <w:t>your</w:t>
-      </w:r>
-      <w:proofErr w:type="spellEnd"/>
-      <w:r>
-        <w:t xml:space="preserve"> </w:t>
-      </w:r>
-      <w:proofErr w:type="spellStart"/>
-      <w:proofErr w:type="gramStart"/>
-      <w:r>
-        <w:t>organization</w:t>
-      </w:r>
-      <w:proofErr w:type="spellEnd"/>
-      <w:r>
-        <w:t>:</w:t>
-      </w:r>
-      <w:proofErr w:type="gramEnd"/>
-    </w:p>
-    <w:p>
-      <w:pPr>
-        <w:spacing w:after="100"/>
-      </w:pPr>
-      <w:proofErr w:type="spellStart"/>
-      <w:r>
-        <w:rPr>
-          <w:b/>
-          <w:bCs/>
-        </w:rPr>
-        <w:t>Technical</w:t>
-      </w:r>
-      <w:proofErr w:type="spellEnd"/>
-      <w:r>
-        <w:rPr>
-          <w:b/>
-          <w:bCs/>
-        </w:rPr>
-        <w:t xml:space="preserve"> manager (system/network </w:t>
-      </w:r>
-      <w:proofErr w:type="spellStart"/>
-      <w:r>
-        <w:rPr>
-          <w:b/>
-          <w:bCs/>
-        </w:rPr>
-        <w:t>administrator</w:t>
-      </w:r>
-      <w:proofErr w:type="spellEnd"/>
-      <w:proofErr w:type="gramStart"/>
-      <w:r>
-        <w:rPr>
-          <w:b/>
-          <w:bCs/>
-        </w:rPr>
-        <w:t>):</w:t>
-      </w:r>
-      <w:proofErr w:type="gramEnd"/>
-      <w:r>
-        <w:rPr>
-          <w:b/>
-          <w:bCs/>
-        </w:rPr>
-        <w:t xml:space="preserve"> </w:t>
-      </w:r>
-      <w:proofErr w:type="spellStart"/>
-      <w:r>
-        <w:t>Executes</w:t>
-      </w:r>
-      <w:proofErr w:type="spellEnd"/>
-      <w:r>
-        <w:t xml:space="preserve"> </w:t>
-      </w:r>
-      <w:proofErr w:type="spellStart"/>
-      <w:r>
-        <w:t>deployment</w:t>
-      </w:r>
-      <w:proofErr w:type="spellEnd"/>
-      <w:r>
-        <w:t xml:space="preserve"> </w:t>
-      </w:r>
-      <w:proofErr w:type="spellStart"/>
-      <w:r>
-        <w:t>operations</w:t>
-      </w:r>
-      <w:proofErr w:type="spellEnd"/>
-      <w:r>
-        <w:t xml:space="preserve">, configures </w:t>
-      </w:r>
-      <w:proofErr w:type="spellStart"/>
-      <w:r>
-        <w:t>filtering</w:t>
-      </w:r>
-      <w:proofErr w:type="spellEnd"/>
-      <w:r>
-        <w:t xml:space="preserve"> </w:t>
-      </w:r>
-      <w:proofErr w:type="spellStart"/>
-      <w:r>
-        <w:t>equipment</w:t>
-      </w:r>
-      <w:proofErr w:type="spellEnd"/>
-      <w:r>
-        <w:t xml:space="preserve">, </w:t>
-      </w:r>
-      <w:proofErr w:type="spellStart"/>
-      <w:r>
-        <w:t>ensures</w:t>
-      </w:r>
-      <w:proofErr w:type="spellEnd"/>
-      <w:r>
-        <w:t xml:space="preserve"> </w:t>
-      </w:r>
-      <w:proofErr w:type="spellStart"/>
-      <w:r>
-        <w:t>daily</w:t>
-      </w:r>
-      <w:proofErr w:type="spellEnd"/>
-      <w:r>
-        <w:t xml:space="preserve"> </w:t>
-      </w:r>
-      <w:proofErr w:type="spellStart"/>
-      <w:r>
-        <w:t>synchronization</w:t>
-      </w:r>
-      <w:proofErr w:type="spellEnd"/>
-      <w:r>
-        <w:t xml:space="preserve">, </w:t>
-      </w:r>
-      <w:proofErr w:type="spellStart"/>
-      <w:r>
-        <w:t>handles</w:t>
-      </w:r>
-      <w:proofErr w:type="spellEnd"/>
-      <w:r>
-        <w:t xml:space="preserve"> </w:t>
-      </w:r>
-      <w:proofErr w:type="spellStart"/>
-      <w:r>
-        <w:t>technical</w:t>
-      </w:r>
-      <w:proofErr w:type="spellEnd"/>
-      <w:r>
-        <w:t xml:space="preserve"> incidents, manages the local whitelist, </w:t>
-      </w:r>
-      <w:proofErr w:type="spellStart"/>
-      <w:r>
-        <w:t>validates</w:t>
-      </w:r>
-      <w:proofErr w:type="spellEnd"/>
-      <w:r>
-        <w:t xml:space="preserve"> the exclusive WAN-to-LAN configuration.</w:t>
-      </w:r>
-    </w:p>
-    <w:p>
-      <w:pPr>
-        <w:spacing w:after="100"/>
-      </w:pPr>
-      <w:r>
-        <w:rPr>
-          <w:b/>
-          <w:bCs/>
-        </w:rPr>
-        <w:t xml:space="preserve">Security </w:t>
-      </w:r>
-      <w:proofErr w:type="spellStart"/>
-      <w:r>
-        <w:rPr>
-          <w:b/>
-          <w:bCs/>
-        </w:rPr>
-        <w:t>Officer</w:t>
-      </w:r>
-      <w:proofErr w:type="spellEnd"/>
-      <w:r>
-        <w:rPr>
-          <w:b/>
-          <w:bCs/>
-        </w:rPr>
-        <w:t xml:space="preserve"> (CISO or </w:t>
-      </w:r>
-      <w:proofErr w:type="spellStart"/>
-      <w:r>
-        <w:rPr>
-          <w:b/>
-          <w:bCs/>
-        </w:rPr>
-        <w:t>equivalent</w:t>
-      </w:r>
-      <w:proofErr w:type="spellEnd"/>
-      <w:proofErr w:type="gramStart"/>
-      <w:r>
-        <w:rPr>
-          <w:b/>
-          <w:bCs/>
-        </w:rPr>
-        <w:t>):</w:t>
-      </w:r>
-      <w:proofErr w:type="gramEnd"/>
-      <w:r>
-        <w:rPr>
-          <w:b/>
-          <w:bCs/>
-        </w:rPr>
-        <w:t xml:space="preserve"> </w:t>
-      </w:r>
-      <w:proofErr w:type="spellStart"/>
-      <w:r>
-        <w:t>Validates</w:t>
-      </w:r>
-      <w:proofErr w:type="spellEnd"/>
-      <w:r>
-        <w:t xml:space="preserve"> the usage </w:t>
-      </w:r>
-      <w:proofErr w:type="spellStart"/>
-      <w:r>
-        <w:t>policy</w:t>
-      </w:r>
-      <w:proofErr w:type="spellEnd"/>
-      <w:r>
-        <w:t xml:space="preserve">, </w:t>
-      </w:r>
-      <w:proofErr w:type="spellStart"/>
-      <w:r>
-        <w:t>approves</w:t>
-      </w:r>
-      <w:proofErr w:type="spellEnd"/>
-      <w:r>
-        <w:t xml:space="preserve"> </w:t>
-      </w:r>
-      <w:proofErr w:type="spellStart"/>
-      <w:r>
-        <w:t>substantial</w:t>
-      </w:r>
-      <w:proofErr w:type="spellEnd"/>
-      <w:r>
-        <w:t xml:space="preserve"> configuration changes, </w:t>
-      </w:r>
-      <w:proofErr w:type="spellStart"/>
-      <w:r>
-        <w:t>oversees</w:t>
-      </w:r>
-      <w:proofErr w:type="spellEnd"/>
-      <w:r>
-        <w:t xml:space="preserve"> </w:t>
-      </w:r>
-      <w:proofErr w:type="spellStart"/>
-      <w:r>
-        <w:t>security</w:t>
-      </w:r>
-      <w:proofErr w:type="spellEnd"/>
-      <w:r>
-        <w:t xml:space="preserve"> </w:t>
-      </w:r>
-      <w:proofErr w:type="spellStart"/>
-      <w:r>
-        <w:t>indicators</w:t>
-      </w:r>
-      <w:proofErr w:type="spellEnd"/>
-      <w:r>
-        <w:t xml:space="preserve">, </w:t>
-      </w:r>
-      <w:proofErr w:type="spellStart"/>
-      <w:r>
-        <w:t>liaises</w:t>
-      </w:r>
-      <w:proofErr w:type="spellEnd"/>
-      <w:r>
-        <w:t xml:space="preserve"> </w:t>
-      </w:r>
-      <w:proofErr w:type="spellStart"/>
-      <w:r>
-        <w:t>with</w:t>
-      </w:r>
-      <w:proofErr w:type="spellEnd"/>
-      <w:r>
-        <w:t xml:space="preserve"> management, </w:t>
-      </w:r>
-      <w:proofErr w:type="spellStart"/>
-      <w:r>
-        <w:t>verifies</w:t>
-      </w:r>
-      <w:proofErr w:type="spellEnd"/>
-      <w:r>
-        <w:t xml:space="preserve"> configuration compliance on a </w:t>
-      </w:r>
-      <w:proofErr w:type="spellStart"/>
-      <w:r>
-        <w:t>quarterly</w:t>
-      </w:r>
-      <w:proofErr w:type="spellEnd"/>
-      <w:r>
-        <w:t xml:space="preserve"> basis.</w:t>
-      </w:r>
-    </w:p>
-    <w:p>
-      <w:pPr>
-        <w:spacing w:after="200"/>
-      </w:pPr>
-      <w:proofErr w:type="gramStart"/>
-      <w:r>
-        <w:rPr>
-          <w:b/>
-          <w:bCs/>
-        </w:rPr>
-        <w:t>Management:</w:t>
-      </w:r>
-      <w:proofErr w:type="gramEnd"/>
-      <w:r>
-        <w:rPr>
-          <w:b/>
-          <w:bCs/>
-        </w:rPr>
-        <w:t xml:space="preserve"> </w:t>
-      </w:r>
-      <w:proofErr w:type="spellStart"/>
-      <w:r>
-        <w:t>Validates</w:t>
-      </w:r>
-      <w:proofErr w:type="spellEnd"/>
-      <w:r>
-        <w:t xml:space="preserve"> the acceptance of the </w:t>
-      </w:r>
-      <w:proofErr w:type="spellStart"/>
-      <w:r>
-        <w:t>residual</w:t>
-      </w:r>
-      <w:proofErr w:type="spellEnd"/>
-      <w:r>
-        <w:t xml:space="preserve"> </w:t>
-      </w:r>
-      <w:proofErr w:type="spellStart"/>
-      <w:r>
-        <w:t>risk</w:t>
-      </w:r>
-      <w:proofErr w:type="spellEnd"/>
-      <w:r>
-        <w:t xml:space="preserve"> </w:t>
-      </w:r>
-      <w:proofErr w:type="spellStart"/>
-      <w:r>
-        <w:t>after</w:t>
-      </w:r>
-      <w:proofErr w:type="spellEnd"/>
-      <w:r>
-        <w:t xml:space="preserve"> application of the protective </w:t>
-      </w:r>
-      <w:proofErr w:type="spellStart"/>
-      <w:r>
-        <w:t>measures</w:t>
-      </w:r>
-      <w:proofErr w:type="spellEnd"/>
-      <w:r>
-        <w:t xml:space="preserve">, </w:t>
-      </w:r>
-      <w:proofErr w:type="spellStart"/>
-      <w:r>
-        <w:t>allocates</w:t>
-      </w:r>
-      <w:proofErr w:type="spellEnd"/>
-      <w:r>
-        <w:t xml:space="preserve"> the </w:t>
-      </w:r>
-      <w:proofErr w:type="spellStart"/>
-      <w:r>
-        <w:t>necessary</w:t>
-      </w:r>
-      <w:proofErr w:type="spellEnd"/>
-      <w:r>
-        <w:t xml:space="preserve"> </w:t>
-      </w:r>
-      <w:proofErr w:type="spellStart"/>
-      <w:r>
-        <w:t>resources</w:t>
-      </w:r>
-      <w:proofErr w:type="spellEnd"/>
-      <w:r>
-        <w:t xml:space="preserve">, </w:t>
-      </w:r>
-      <w:proofErr w:type="spellStart"/>
-      <w:r>
-        <w:t>approves</w:t>
-      </w:r>
-      <w:proofErr w:type="spellEnd"/>
-      <w:r>
-        <w:t xml:space="preserve"> arbitrations in the </w:t>
-      </w:r>
-      <w:proofErr w:type="spellStart"/>
-      <w:r>
-        <w:t>event</w:t>
-      </w:r>
-      <w:proofErr w:type="spellEnd"/>
-      <w:r>
-        <w:t xml:space="preserve"> of a </w:t>
-      </w:r>
-      <w:proofErr w:type="spellStart"/>
-      <w:r>
-        <w:t>conflict</w:t>
-      </w:r>
-      <w:proofErr w:type="spellEnd"/>
-      <w:r>
-        <w:t xml:space="preserve"> </w:t>
-      </w:r>
-      <w:proofErr w:type="spellStart"/>
-      <w:r>
-        <w:t>between</w:t>
-      </w:r>
-      <w:proofErr w:type="spellEnd"/>
-      <w:r>
-        <w:t xml:space="preserve"> </w:t>
-      </w:r>
-      <w:proofErr w:type="spellStart"/>
-      <w:r>
-        <w:t>security</w:t>
-      </w:r>
-      <w:proofErr w:type="spellEnd"/>
-      <w:r>
-        <w:t xml:space="preserve"> and business </w:t>
-      </w:r>
-      <w:proofErr w:type="spellStart"/>
-      <w:r>
-        <w:t>continuity</w:t>
-      </w:r>
-      <w:proofErr w:type="spellEnd"/>
-      <w:r>
-        <w:t>.</w:t>
-      </w:r>
-    </w:p>
-    <w:p>
-      <w:pPr>
-        <w:pStyle w:val="Titre1"/>
-      </w:pPr>
-      <w:r>
-        <w:t>3. OPERATIONAL RISK ANALYSIS</w:t>
-      </w:r>
-    </w:p>
-    <w:p>
-      <w:pPr>
-        <w:pStyle w:val="Titre2"/>
-      </w:pPr>
-      <w:r>
-        <w:t>3.1 Risk of false positives</w:t>
-      </w:r>
-    </w:p>
-    <w:p>
-      <w:pPr>
-        <w:spacing w:after="100"/>
-      </w:pPr>
-      <w:r>
-        <w:rPr>
-          <w:b/>
-          <w:bCs/>
-        </w:rPr>
-        <w:t xml:space="preserve">Nature of the </w:t>
-      </w:r>
-      <w:proofErr w:type="spellStart"/>
-      <w:proofErr w:type="gramStart"/>
-      <w:r>
-        <w:rPr>
-          <w:b/>
-          <w:bCs/>
-        </w:rPr>
-        <w:t>risk</w:t>
-      </w:r>
-      <w:proofErr w:type="spellEnd"/>
-      <w:r>
-        <w:rPr>
-          <w:b/>
-          <w:bCs/>
-        </w:rPr>
-        <w:t>:</w:t>
-      </w:r>
-      <w:proofErr w:type="gramEnd"/>
-      <w:r>
-        <w:rPr>
-          <w:b/>
-          <w:bCs/>
-        </w:rPr>
-        <w:t xml:space="preserve"> </w:t>
-      </w:r>
-      <w:r>
-        <w:t xml:space="preserve">A </w:t>
-      </w:r>
-      <w:proofErr w:type="spellStart"/>
-      <w:r>
-        <w:t>legitimate</w:t>
-      </w:r>
-      <w:proofErr w:type="spellEnd"/>
-      <w:r>
-        <w:t xml:space="preserve"> IP </w:t>
-      </w:r>
-      <w:proofErr w:type="spellStart"/>
-      <w:r>
-        <w:t>address</w:t>
-      </w:r>
-      <w:proofErr w:type="spellEnd"/>
-      <w:r>
-        <w:t xml:space="preserve"> (SaaS provider, business </w:t>
-      </w:r>
-      <w:proofErr w:type="spellStart"/>
-      <w:r>
-        <w:t>partner</w:t>
-      </w:r>
-      <w:proofErr w:type="spellEnd"/>
-      <w:r>
-        <w:t xml:space="preserve">, update server, </w:t>
-      </w:r>
-      <w:proofErr w:type="spellStart"/>
-      <w:r>
-        <w:t>publisher</w:t>
-      </w:r>
-      <w:proofErr w:type="spellEnd"/>
-      <w:r>
-        <w:t xml:space="preserve">) </w:t>
-      </w:r>
-      <w:proofErr w:type="spellStart"/>
-      <w:r>
-        <w:t>is</w:t>
-      </w:r>
-      <w:proofErr w:type="spellEnd"/>
-      <w:r>
-        <w:t xml:space="preserve"> </w:t>
-      </w:r>
-      <w:proofErr w:type="spellStart"/>
-      <w:r>
-        <w:t>incorrectly</w:t>
-      </w:r>
-      <w:proofErr w:type="spellEnd"/>
-      <w:r>
-        <w:t xml:space="preserve"> </w:t>
-      </w:r>
-      <w:proofErr w:type="spellStart"/>
-      <w:r>
-        <w:t>present</w:t>
-      </w:r>
-      <w:proofErr w:type="spellEnd"/>
-      <w:r>
-        <w:t xml:space="preserve"> in the </w:t>
-      </w:r>
-      <w:proofErr w:type="spellStart"/>
-      <w:r>
-        <w:t>blocklist</w:t>
-      </w:r>
-      <w:proofErr w:type="spellEnd"/>
-      <w:r>
-        <w:t xml:space="preserve">, </w:t>
-      </w:r>
-      <w:proofErr w:type="spellStart"/>
-      <w:r>
-        <w:t>causing</w:t>
-      </w:r>
-      <w:proofErr w:type="spellEnd"/>
-      <w:r>
-        <w:t xml:space="preserve"> connections </w:t>
-      </w:r>
-      <w:proofErr w:type="spellStart"/>
-      <w:r>
-        <w:t>necessary</w:t>
-      </w:r>
-      <w:proofErr w:type="spellEnd"/>
-      <w:r>
-        <w:t xml:space="preserve"> for the </w:t>
-      </w:r>
-      <w:proofErr w:type="spellStart"/>
-      <w:r>
-        <w:t>operation</w:t>
-      </w:r>
-      <w:proofErr w:type="spellEnd"/>
-      <w:r>
-        <w:t xml:space="preserve"> of </w:t>
-      </w:r>
-      <w:proofErr w:type="spellStart"/>
-      <w:r>
-        <w:t>your</w:t>
-      </w:r>
-      <w:proofErr w:type="spellEnd"/>
-      <w:r>
-        <w:t xml:space="preserve"> business to </w:t>
-      </w:r>
-      <w:proofErr w:type="spellStart"/>
-      <w:r>
-        <w:t>be</w:t>
-      </w:r>
-      <w:proofErr w:type="spellEnd"/>
-      <w:r>
-        <w:t xml:space="preserve"> </w:t>
-      </w:r>
-      <w:proofErr w:type="spellStart"/>
-      <w:r>
-        <w:t>automatically</w:t>
-      </w:r>
-      <w:proofErr w:type="spellEnd"/>
-      <w:r>
-        <w:t xml:space="preserve"> </w:t>
-      </w:r>
-      <w:proofErr w:type="spellStart"/>
-      <w:r>
-        <w:t>blocked</w:t>
-      </w:r>
-      <w:proofErr w:type="spellEnd"/>
-      <w:r>
-        <w:t>.</w:t>
-      </w:r>
-    </w:p>
-    <w:p>
-      <w:pPr>
-        <w:spacing w:after="100"/>
-      </w:pPr>
-      <w:proofErr w:type="spellStart"/>
-      <w:proofErr w:type="gramStart"/>
-      <w:r>
-        <w:rPr>
-          <w:b/>
-          <w:bCs/>
-        </w:rPr>
-        <w:t>Probability</w:t>
-      </w:r>
-      <w:proofErr w:type="spellEnd"/>
-      <w:r>
-        <w:rPr>
-          <w:b/>
-          <w:bCs/>
-        </w:rPr>
-        <w:t>:</w:t>
-      </w:r>
-      <w:proofErr w:type="gramEnd"/>
-      <w:r>
-        <w:rPr>
-          <w:b/>
-          <w:bCs/>
-        </w:rPr>
-        <w:t xml:space="preserve"> </w:t>
-      </w:r>
-      <w:r>
-        <w:t xml:space="preserve">Low to Medium. Data-Shield IPv4 </w:t>
-      </w:r>
-      <w:proofErr w:type="spellStart"/>
-      <w:r>
-        <w:t>Blocklist</w:t>
-      </w:r>
-      <w:proofErr w:type="spellEnd"/>
-      <w:r>
-        <w:t xml:space="preserve"> </w:t>
-      </w:r>
-      <w:proofErr w:type="spellStart"/>
-      <w:r>
-        <w:t>actively</w:t>
-      </w:r>
-      <w:proofErr w:type="spellEnd"/>
-      <w:r>
-        <w:t xml:space="preserve"> </w:t>
-      </w:r>
-      <w:proofErr w:type="spellStart"/>
-      <w:r>
-        <w:t>minimizes</w:t>
-      </w:r>
-      <w:proofErr w:type="spellEnd"/>
-      <w:r>
-        <w:t xml:space="preserve"> false positives </w:t>
-      </w:r>
-      <w:proofErr w:type="spellStart"/>
-      <w:r>
-        <w:t>through</w:t>
-      </w:r>
-      <w:proofErr w:type="spellEnd"/>
-      <w:r>
-        <w:t xml:space="preserve"> a </w:t>
-      </w:r>
-      <w:proofErr w:type="spellStart"/>
-      <w:r>
-        <w:t>rigorous</w:t>
-      </w:r>
-      <w:proofErr w:type="spellEnd"/>
-      <w:r>
-        <w:t xml:space="preserve"> </w:t>
-      </w:r>
-      <w:proofErr w:type="spellStart"/>
-      <w:r>
-        <w:t>behavioral</w:t>
-      </w:r>
-      <w:proofErr w:type="spellEnd"/>
-      <w:r>
-        <w:t xml:space="preserve"> </w:t>
-      </w:r>
-      <w:proofErr w:type="spellStart"/>
-      <w:r>
-        <w:t>analysis</w:t>
-      </w:r>
-      <w:proofErr w:type="spellEnd"/>
-      <w:r>
-        <w:t xml:space="preserve"> </w:t>
-      </w:r>
-      <w:proofErr w:type="spellStart"/>
-      <w:r>
-        <w:t>methodology</w:t>
-      </w:r>
-      <w:proofErr w:type="spellEnd"/>
-      <w:r>
-        <w:t xml:space="preserve">. A few occurrences per </w:t>
-      </w:r>
-      <w:proofErr w:type="spellStart"/>
-      <w:r>
-        <w:t>year</w:t>
-      </w:r>
-      <w:proofErr w:type="spellEnd"/>
-      <w:r>
-        <w:t xml:space="preserve"> are </w:t>
-      </w:r>
-      <w:proofErr w:type="spellStart"/>
-      <w:r>
-        <w:t>still</w:t>
-      </w:r>
-      <w:proofErr w:type="spellEnd"/>
-      <w:r>
-        <w:t xml:space="preserve"> possible </w:t>
-      </w:r>
-      <w:proofErr w:type="spellStart"/>
-      <w:r>
-        <w:t>depending</w:t>
-      </w:r>
-      <w:proofErr w:type="spellEnd"/>
-      <w:r>
-        <w:t xml:space="preserve"> on </w:t>
-      </w:r>
-      <w:proofErr w:type="spellStart"/>
-      <w:r>
-        <w:t>your</w:t>
-      </w:r>
-      <w:proofErr w:type="spellEnd"/>
-      <w:r>
-        <w:t xml:space="preserve"> digital </w:t>
-      </w:r>
-      <w:proofErr w:type="spellStart"/>
-      <w:r>
-        <w:t>ecosystem</w:t>
-      </w:r>
-      <w:proofErr w:type="spellEnd"/>
-      <w:r>
-        <w:t>.</w:t>
-      </w:r>
-    </w:p>
-    <w:p>
-      <w:pPr>
-        <w:spacing w:after="100"/>
-      </w:pPr>
-      <w:proofErr w:type="gramStart"/>
-      <w:r>
-        <w:rPr>
-          <w:b/>
-          <w:bCs/>
-        </w:rPr>
-        <w:t>Impact:</w:t>
-      </w:r>
-      <w:proofErr w:type="gramEnd"/>
-      <w:r>
-        <w:rPr>
-          <w:b/>
-          <w:bCs/>
-        </w:rPr>
-        <w:t xml:space="preserve"> </w:t>
-      </w:r>
-      <w:r>
-        <w:t xml:space="preserve">Service disruption, </w:t>
-      </w:r>
-      <w:proofErr w:type="spellStart"/>
-      <w:r>
-        <w:t>temporary</w:t>
-      </w:r>
-      <w:proofErr w:type="spellEnd"/>
-      <w:r>
-        <w:t xml:space="preserve"> </w:t>
-      </w:r>
-      <w:proofErr w:type="spellStart"/>
-      <w:r>
-        <w:t>loss</w:t>
-      </w:r>
-      <w:proofErr w:type="spellEnd"/>
-      <w:r>
-        <w:t xml:space="preserve"> of </w:t>
-      </w:r>
-      <w:proofErr w:type="spellStart"/>
-      <w:r>
-        <w:t>productivity</w:t>
-      </w:r>
-      <w:proofErr w:type="spellEnd"/>
-      <w:r>
-        <w:t xml:space="preserve">, </w:t>
-      </w:r>
-      <w:proofErr w:type="spellStart"/>
-      <w:r>
-        <w:t>need</w:t>
-      </w:r>
-      <w:proofErr w:type="spellEnd"/>
-      <w:r>
-        <w:t xml:space="preserve"> for urgent </w:t>
-      </w:r>
-      <w:proofErr w:type="spellStart"/>
-      <w:r>
-        <w:t>technical</w:t>
-      </w:r>
-      <w:proofErr w:type="spellEnd"/>
-      <w:r>
-        <w:t xml:space="preserve"> intervention</w:t>
-      </w:r>
-    </w:p>
-    <w:p>
-      <w:pPr>
-        <w:spacing w:after="100"/>
-      </w:pPr>
-      <w:r>
-        <w:rPr>
-          <w:b/>
-          <w:bCs/>
-        </w:rPr>
-        <w:t xml:space="preserve">Protective </w:t>
-      </w:r>
-      <w:proofErr w:type="spellStart"/>
-      <w:proofErr w:type="gramStart"/>
-      <w:r>
-        <w:rPr>
-          <w:b/>
-          <w:bCs/>
-        </w:rPr>
-        <w:t>measures</w:t>
-      </w:r>
-      <w:proofErr w:type="spellEnd"/>
-      <w:r>
-        <w:rPr>
-          <w:b/>
-          <w:bCs/>
-        </w:rPr>
-        <w:t>:</w:t>
-      </w:r>
-      <w:proofErr w:type="gramEnd"/>
     </w:p>
     <w:p>
       <w:pPr>
@@ -3377,15 +3172,7 @@
       </w:r>
       <w:proofErr w:type="spellEnd"/>
       <w:r>
-        <w:t xml:space="preserve"> constitution of a local whitelist </w:t>
-      </w:r>
-      <w:proofErr w:type="gramStart"/>
-      <w:r>
-        <w:t>listing</w:t>
-      </w:r>
-      <w:proofErr w:type="gramEnd"/>
-      <w:r>
-        <w:t xml:space="preserve"> </w:t>
+        <w:t xml:space="preserve"> constitution of a local whitelist listing </w:t>
       </w:r>
       <w:proofErr w:type="spellStart"/>
       <w:r>
@@ -3570,7 +3357,6 @@
         <w:t xml:space="preserve">Nature of the </w:t>
       </w:r>
       <w:proofErr w:type="spellStart"/>
-      <w:proofErr w:type="gramStart"/>
       <w:r>
         <w:rPr>
           <w:b/>
@@ -3584,388 +3370,352 @@
           <w:b/>
           <w:bCs/>
         </w:rPr>
+        <w:t xml:space="preserve">: </w:t>
+      </w:r>
+      <w:r>
+        <w:t xml:space="preserve">The update flow </w:t>
+      </w:r>
+      <w:proofErr w:type="spellStart"/>
+      <w:r>
+        <w:t>becomes</w:t>
+      </w:r>
+      <w:proofErr w:type="spellEnd"/>
+      <w:r>
+        <w:t xml:space="preserve"> </w:t>
+      </w:r>
+      <w:proofErr w:type="spellStart"/>
+      <w:r>
+        <w:t>temporarily</w:t>
+      </w:r>
+      <w:proofErr w:type="spellEnd"/>
+      <w:r>
+        <w:t xml:space="preserve"> </w:t>
+      </w:r>
+      <w:proofErr w:type="spellStart"/>
+      <w:r>
+        <w:t>unavailable</w:t>
+      </w:r>
+      <w:proofErr w:type="spellEnd"/>
+      <w:r>
+        <w:t xml:space="preserve"> (host incident, </w:t>
+      </w:r>
+      <w:proofErr w:type="spellStart"/>
+      <w:r>
+        <w:t>connectivity</w:t>
+      </w:r>
+      <w:proofErr w:type="spellEnd"/>
+      <w:r>
+        <w:t xml:space="preserve"> issue of </w:t>
+      </w:r>
+      <w:proofErr w:type="spellStart"/>
+      <w:r>
+        <w:t>your</w:t>
+      </w:r>
+      <w:proofErr w:type="spellEnd"/>
+      <w:r>
+        <w:t xml:space="preserve"> </w:t>
+      </w:r>
+      <w:proofErr w:type="spellStart"/>
+      <w:r>
+        <w:t>organization</w:t>
+      </w:r>
+      <w:proofErr w:type="spellEnd"/>
+      <w:r>
+        <w:t xml:space="preserve">) or </w:t>
+      </w:r>
+      <w:proofErr w:type="spellStart"/>
+      <w:r>
+        <w:t>potentially</w:t>
+      </w:r>
+      <w:proofErr w:type="spellEnd"/>
+      <w:r>
+        <w:t xml:space="preserve"> </w:t>
+      </w:r>
+      <w:proofErr w:type="spellStart"/>
+      <w:r>
+        <w:t>corrupted</w:t>
+      </w:r>
+      <w:proofErr w:type="spellEnd"/>
+      <w:r>
+        <w:t xml:space="preserve">, </w:t>
+      </w:r>
+      <w:proofErr w:type="spellStart"/>
+      <w:r>
+        <w:t>preventing</w:t>
+      </w:r>
+      <w:proofErr w:type="spellEnd"/>
+      <w:r>
+        <w:t xml:space="preserve"> </w:t>
+      </w:r>
+      <w:proofErr w:type="spellStart"/>
+      <w:r>
+        <w:t>daily</w:t>
+      </w:r>
+      <w:proofErr w:type="spellEnd"/>
+      <w:r>
+        <w:t xml:space="preserve"> </w:t>
+      </w:r>
+      <w:proofErr w:type="spellStart"/>
+      <w:r>
+        <w:t>synchronization</w:t>
+      </w:r>
+      <w:proofErr w:type="spellEnd"/>
+      <w:r>
+        <w:t>.</w:t>
+      </w:r>
+    </w:p>
+    <w:p>
+      <w:pPr>
+        <w:spacing w:after="100"/>
+      </w:pPr>
+      <w:proofErr w:type="spellStart"/>
+      <w:r>
+        <w:rPr>
+          <w:b/>
+          <w:bCs/>
+        </w:rPr>
+        <w:t>Probability</w:t>
+      </w:r>
+      <w:proofErr w:type="spellEnd"/>
+      <w:r>
+        <w:rPr>
+          <w:b/>
+          <w:bCs/>
+        </w:rPr>
+        <w:t xml:space="preserve">: </w:t>
+      </w:r>
+      <w:r>
+        <w:t xml:space="preserve">Very </w:t>
+      </w:r>
+      <w:proofErr w:type="spellStart"/>
+      <w:r>
+        <w:t>low</w:t>
+      </w:r>
+      <w:proofErr w:type="spellEnd"/>
+      <w:r>
+        <w:t xml:space="preserve">. Data-Shield IPv4 </w:t>
+      </w:r>
+      <w:proofErr w:type="spellStart"/>
+      <w:r>
+        <w:t>Blocklist</w:t>
+      </w:r>
+      <w:proofErr w:type="spellEnd"/>
+      <w:r>
+        <w:t xml:space="preserve"> </w:t>
+      </w:r>
+      <w:proofErr w:type="spellStart"/>
+      <w:r>
+        <w:t>is</w:t>
+      </w:r>
+      <w:proofErr w:type="spellEnd"/>
+      <w:r>
+        <w:t xml:space="preserve"> </w:t>
+      </w:r>
+      <w:proofErr w:type="spellStart"/>
+      <w:r>
+        <w:t>available</w:t>
+      </w:r>
+      <w:proofErr w:type="spellEnd"/>
+      <w:r>
+        <w:t xml:space="preserve"> via 4 </w:t>
+      </w:r>
+      <w:proofErr w:type="spellStart"/>
+      <w:r>
+        <w:t>independent</w:t>
+      </w:r>
+      <w:proofErr w:type="spellEnd"/>
+      <w:r>
+        <w:t xml:space="preserve"> sources (GitHub, </w:t>
+      </w:r>
+      <w:proofErr w:type="spellStart"/>
+      <w:r>
+        <w:t>JSdelivr</w:t>
+      </w:r>
+      <w:proofErr w:type="spellEnd"/>
+      <w:r>
+        <w:t xml:space="preserve"> CDN, </w:t>
+      </w:r>
+      <w:proofErr w:type="spellStart"/>
+      <w:r>
+        <w:t>GitLab</w:t>
+      </w:r>
+      <w:proofErr w:type="spellEnd"/>
+      <w:r>
+        <w:t xml:space="preserve">) </w:t>
+      </w:r>
+      <w:proofErr w:type="spellStart"/>
+      <w:r>
+        <w:t>guaranteeing</w:t>
+      </w:r>
+      <w:proofErr w:type="spellEnd"/>
+      <w:r>
+        <w:t xml:space="preserve"> high </w:t>
+      </w:r>
+      <w:proofErr w:type="spellStart"/>
+      <w:r>
+        <w:t>availability</w:t>
+      </w:r>
+      <w:proofErr w:type="spellEnd"/>
+      <w:r>
+        <w:t xml:space="preserve">. </w:t>
+      </w:r>
+      <w:proofErr w:type="spellStart"/>
+      <w:r>
+        <w:t>Historical</w:t>
+      </w:r>
+      <w:proofErr w:type="spellEnd"/>
+      <w:r>
+        <w:t xml:space="preserve"> platform </w:t>
+      </w:r>
+      <w:proofErr w:type="spellStart"/>
+      <w:r>
+        <w:t>availability</w:t>
+      </w:r>
+      <w:proofErr w:type="spellEnd"/>
+      <w:r>
+        <w:t xml:space="preserve"> </w:t>
+      </w:r>
+      <w:proofErr w:type="spellStart"/>
+      <w:r>
+        <w:t>greater</w:t>
+      </w:r>
+      <w:proofErr w:type="spellEnd"/>
+      <w:r>
+        <w:t xml:space="preserve"> </w:t>
+      </w:r>
+      <w:proofErr w:type="spellStart"/>
+      <w:r>
+        <w:t>than</w:t>
+      </w:r>
+      <w:proofErr w:type="spellEnd"/>
+      <w:r>
+        <w:t xml:space="preserve"> 99.9 percent.</w:t>
+      </w:r>
+    </w:p>
+    <w:p>
+      <w:pPr>
+        <w:spacing w:after="100"/>
+      </w:pPr>
+      <w:r>
+        <w:rPr>
+          <w:b/>
+          <w:bCs/>
+        </w:rPr>
+        <w:t xml:space="preserve">Impact: </w:t>
+      </w:r>
+      <w:proofErr w:type="spellStart"/>
+      <w:r>
+        <w:t>Degraded</w:t>
+      </w:r>
+      <w:proofErr w:type="spellEnd"/>
+      <w:r>
+        <w:t xml:space="preserve"> protection </w:t>
+      </w:r>
+      <w:proofErr w:type="spellStart"/>
+      <w:r>
+        <w:t>against</w:t>
+      </w:r>
+      <w:proofErr w:type="spellEnd"/>
+      <w:r>
+        <w:t xml:space="preserve"> the </w:t>
+      </w:r>
+      <w:proofErr w:type="spellStart"/>
+      <w:r>
+        <w:t>latest</w:t>
+      </w:r>
+      <w:proofErr w:type="spellEnd"/>
+      <w:r>
+        <w:t xml:space="preserve"> </w:t>
+      </w:r>
+      <w:proofErr w:type="spellStart"/>
+      <w:r>
+        <w:t>threats</w:t>
+      </w:r>
+      <w:proofErr w:type="spellEnd"/>
+      <w:r>
+        <w:t xml:space="preserve"> </w:t>
+      </w:r>
+      <w:proofErr w:type="spellStart"/>
+      <w:r>
+        <w:t>during</w:t>
+      </w:r>
+      <w:proofErr w:type="spellEnd"/>
+      <w:r>
+        <w:t xml:space="preserve"> the </w:t>
+      </w:r>
+      <w:proofErr w:type="spellStart"/>
+      <w:r>
+        <w:t>downtime</w:t>
+      </w:r>
+      <w:proofErr w:type="spellEnd"/>
+      <w:r>
+        <w:t xml:space="preserve"> </w:t>
+      </w:r>
+      <w:proofErr w:type="spellStart"/>
+      <w:r>
+        <w:t>period</w:t>
+      </w:r>
+      <w:proofErr w:type="spellEnd"/>
+      <w:r>
+        <w:t xml:space="preserve">, </w:t>
+      </w:r>
+      <w:proofErr w:type="spellStart"/>
+      <w:r>
+        <w:t>exposure</w:t>
+      </w:r>
+      <w:proofErr w:type="spellEnd"/>
+      <w:r>
+        <w:t xml:space="preserve"> to new </w:t>
+      </w:r>
+      <w:proofErr w:type="spellStart"/>
+      <w:r>
+        <w:t>malicious</w:t>
+      </w:r>
+      <w:proofErr w:type="spellEnd"/>
+      <w:r>
+        <w:t xml:space="preserve"> IP </w:t>
+      </w:r>
+      <w:proofErr w:type="spellStart"/>
+      <w:r>
+        <w:t>addresses</w:t>
+      </w:r>
+      <w:proofErr w:type="spellEnd"/>
+      <w:r>
+        <w:t xml:space="preserve"> not </w:t>
+      </w:r>
+      <w:proofErr w:type="spellStart"/>
+      <w:r>
+        <w:t>blocked</w:t>
+      </w:r>
+      <w:proofErr w:type="spellEnd"/>
+    </w:p>
+    <w:p>
+      <w:pPr>
+        <w:spacing w:after="100"/>
+      </w:pPr>
+      <w:r>
+        <w:rPr>
+          <w:b/>
+          <w:bCs/>
+        </w:rPr>
+        <w:t xml:space="preserve">Protective </w:t>
+      </w:r>
+      <w:proofErr w:type="spellStart"/>
+      <w:r>
+        <w:rPr>
+          <w:b/>
+          <w:bCs/>
+        </w:rPr>
+        <w:t>measures</w:t>
+      </w:r>
+      <w:proofErr w:type="spellEnd"/>
+      <w:r>
+        <w:rPr>
+          <w:b/>
+          <w:bCs/>
+        </w:rPr>
         <w:t>:</w:t>
       </w:r>
-      <w:proofErr w:type="gramEnd"/>
-      <w:r>
-        <w:rPr>
-          <w:b/>
-          <w:bCs/>
-        </w:rPr>
-        <w:t xml:space="preserve"> </w:t>
-      </w:r>
-      <w:r>
-        <w:t xml:space="preserve">The update flow </w:t>
-      </w:r>
-      <w:proofErr w:type="spellStart"/>
-      <w:r>
-        <w:t>becomes</w:t>
-      </w:r>
-      <w:proofErr w:type="spellEnd"/>
-      <w:r>
-        <w:t xml:space="preserve"> </w:t>
-      </w:r>
-      <w:proofErr w:type="spellStart"/>
-      <w:r>
-        <w:t>temporarily</w:t>
-      </w:r>
-      <w:proofErr w:type="spellEnd"/>
-      <w:r>
-        <w:t xml:space="preserve"> </w:t>
-      </w:r>
-      <w:proofErr w:type="spellStart"/>
-      <w:r>
-        <w:t>unavailable</w:t>
-      </w:r>
-      <w:proofErr w:type="spellEnd"/>
-      <w:r>
-        <w:t xml:space="preserve"> (host incident, </w:t>
-      </w:r>
-      <w:proofErr w:type="spellStart"/>
-      <w:r>
-        <w:t>connectivity</w:t>
-      </w:r>
-      <w:proofErr w:type="spellEnd"/>
-      <w:r>
-        <w:t xml:space="preserve"> issue of </w:t>
-      </w:r>
-      <w:proofErr w:type="spellStart"/>
-      <w:r>
-        <w:t>your</w:t>
-      </w:r>
-      <w:proofErr w:type="spellEnd"/>
-      <w:r>
-        <w:t xml:space="preserve"> </w:t>
-      </w:r>
-      <w:proofErr w:type="spellStart"/>
-      <w:r>
-        <w:t>organization</w:t>
-      </w:r>
-      <w:proofErr w:type="spellEnd"/>
-      <w:r>
-        <w:t xml:space="preserve">) or </w:t>
-      </w:r>
-      <w:proofErr w:type="spellStart"/>
-      <w:r>
-        <w:t>potentially</w:t>
-      </w:r>
-      <w:proofErr w:type="spellEnd"/>
-      <w:r>
-        <w:t xml:space="preserve"> </w:t>
-      </w:r>
-      <w:proofErr w:type="spellStart"/>
-      <w:r>
-        <w:t>corrupted</w:t>
-      </w:r>
-      <w:proofErr w:type="spellEnd"/>
-      <w:r>
-        <w:t xml:space="preserve">, </w:t>
-      </w:r>
-      <w:proofErr w:type="spellStart"/>
-      <w:r>
-        <w:t>preventing</w:t>
-      </w:r>
-      <w:proofErr w:type="spellEnd"/>
-      <w:r>
-        <w:t xml:space="preserve"> </w:t>
-      </w:r>
-      <w:proofErr w:type="spellStart"/>
-      <w:r>
-        <w:t>daily</w:t>
-      </w:r>
-      <w:proofErr w:type="spellEnd"/>
-      <w:r>
-        <w:t xml:space="preserve"> </w:t>
-      </w:r>
-      <w:proofErr w:type="spellStart"/>
-      <w:r>
-        <w:t>synchronization</w:t>
-      </w:r>
-      <w:proofErr w:type="spellEnd"/>
-      <w:r>
-        <w:t>.</w:t>
-      </w:r>
-    </w:p>
-    <w:p>
-      <w:pPr>
-        <w:spacing w:after="100"/>
-      </w:pPr>
-      <w:proofErr w:type="spellStart"/>
-      <w:proofErr w:type="gramStart"/>
-      <w:r>
-        <w:rPr>
-          <w:b/>
-          <w:bCs/>
-        </w:rPr>
-        <w:t>Probability</w:t>
-      </w:r>
-      <w:proofErr w:type="spellEnd"/>
-      <w:r>
-        <w:rPr>
-          <w:b/>
-          <w:bCs/>
-        </w:rPr>
-        <w:t>:</w:t>
-      </w:r>
-      <w:proofErr w:type="gramEnd"/>
-      <w:r>
-        <w:rPr>
-          <w:b/>
-          <w:bCs/>
-        </w:rPr>
-        <w:t xml:space="preserve"> </w:t>
-      </w:r>
-      <w:r>
-        <w:t xml:space="preserve">Very </w:t>
-      </w:r>
-      <w:proofErr w:type="spellStart"/>
-      <w:r>
-        <w:t>low</w:t>
-      </w:r>
-      <w:proofErr w:type="spellEnd"/>
-      <w:r>
-        <w:t xml:space="preserve">. Data-Shield IPv4 </w:t>
-      </w:r>
-      <w:proofErr w:type="spellStart"/>
-      <w:r>
-        <w:t>Blocklist</w:t>
-      </w:r>
-      <w:proofErr w:type="spellEnd"/>
-      <w:r>
-        <w:t xml:space="preserve"> </w:t>
-      </w:r>
-      <w:proofErr w:type="spellStart"/>
-      <w:r>
-        <w:t>is</w:t>
-      </w:r>
-      <w:proofErr w:type="spellEnd"/>
-      <w:r>
-        <w:t xml:space="preserve"> </w:t>
-      </w:r>
-      <w:proofErr w:type="spellStart"/>
-      <w:r>
-        <w:t>available</w:t>
-      </w:r>
-      <w:proofErr w:type="spellEnd"/>
-      <w:r>
-        <w:t xml:space="preserve"> via 4 </w:t>
-      </w:r>
-      <w:proofErr w:type="spellStart"/>
-      <w:r>
-        <w:t>independent</w:t>
-      </w:r>
-      <w:proofErr w:type="spellEnd"/>
-      <w:r>
-        <w:t xml:space="preserve"> sources (GitHub, </w:t>
-      </w:r>
-      <w:proofErr w:type="spellStart"/>
-      <w:r>
-        <w:t>JSdelivr</w:t>
-      </w:r>
-      <w:proofErr w:type="spellEnd"/>
-      <w:r>
-        <w:t xml:space="preserve"> CDN, </w:t>
-      </w:r>
-      <w:proofErr w:type="spellStart"/>
-      <w:r>
-        <w:t>GitLab</w:t>
-      </w:r>
-      <w:proofErr w:type="spellEnd"/>
-      <w:r>
-        <w:t xml:space="preserve">, </w:t>
-      </w:r>
-      <w:proofErr w:type="spellStart"/>
-      <w:r>
-        <w:t>Gitea</w:t>
-      </w:r>
-      <w:proofErr w:type="spellEnd"/>
-      <w:r>
-        <w:t xml:space="preserve">) </w:t>
-      </w:r>
-      <w:proofErr w:type="spellStart"/>
-      <w:r>
-        <w:t>guaranteeing</w:t>
-      </w:r>
-      <w:proofErr w:type="spellEnd"/>
-      <w:r>
-        <w:t xml:space="preserve"> high </w:t>
-      </w:r>
-      <w:proofErr w:type="spellStart"/>
-      <w:r>
-        <w:t>availability</w:t>
-      </w:r>
-      <w:proofErr w:type="spellEnd"/>
-      <w:r>
-        <w:t xml:space="preserve">. </w:t>
-      </w:r>
-      <w:proofErr w:type="spellStart"/>
-      <w:r>
-        <w:t>Historical</w:t>
-      </w:r>
-      <w:proofErr w:type="spellEnd"/>
-      <w:r>
-        <w:t xml:space="preserve"> platform </w:t>
-      </w:r>
-      <w:proofErr w:type="spellStart"/>
-      <w:r>
-        <w:t>availability</w:t>
-      </w:r>
-      <w:proofErr w:type="spellEnd"/>
-      <w:r>
-        <w:t xml:space="preserve"> </w:t>
-      </w:r>
-      <w:proofErr w:type="spellStart"/>
-      <w:r>
-        <w:t>greater</w:t>
-      </w:r>
-      <w:proofErr w:type="spellEnd"/>
-      <w:r>
-        <w:t xml:space="preserve"> </w:t>
-      </w:r>
-      <w:proofErr w:type="spellStart"/>
-      <w:r>
-        <w:t>than</w:t>
-      </w:r>
-      <w:proofErr w:type="spellEnd"/>
-      <w:r>
-        <w:t xml:space="preserve"> 99.9 percent.</w:t>
-      </w:r>
-    </w:p>
-    <w:p>
-      <w:pPr>
-        <w:spacing w:after="100"/>
-      </w:pPr>
-      <w:proofErr w:type="gramStart"/>
-      <w:r>
-        <w:rPr>
-          <w:b/>
-          <w:bCs/>
-        </w:rPr>
-        <w:t>Impact:</w:t>
-      </w:r>
-      <w:proofErr w:type="gramEnd"/>
-      <w:r>
-        <w:rPr>
-          <w:b/>
-          <w:bCs/>
-        </w:rPr>
-        <w:t xml:space="preserve"> </w:t>
-      </w:r>
-      <w:proofErr w:type="spellStart"/>
-      <w:r>
-        <w:t>Degraded</w:t>
-      </w:r>
-      <w:proofErr w:type="spellEnd"/>
-      <w:r>
-        <w:t xml:space="preserve"> protection </w:t>
-      </w:r>
-      <w:proofErr w:type="spellStart"/>
-      <w:r>
-        <w:t>against</w:t>
-      </w:r>
-      <w:proofErr w:type="spellEnd"/>
-      <w:r>
-        <w:t xml:space="preserve"> the </w:t>
-      </w:r>
-      <w:proofErr w:type="spellStart"/>
-      <w:r>
-        <w:t>latest</w:t>
-      </w:r>
-      <w:proofErr w:type="spellEnd"/>
-      <w:r>
-        <w:t xml:space="preserve"> </w:t>
-      </w:r>
-      <w:proofErr w:type="spellStart"/>
-      <w:r>
-        <w:t>threats</w:t>
-      </w:r>
-      <w:proofErr w:type="spellEnd"/>
-      <w:r>
-        <w:t xml:space="preserve"> </w:t>
-      </w:r>
-      <w:proofErr w:type="spellStart"/>
-      <w:r>
-        <w:t>during</w:t>
-      </w:r>
-      <w:proofErr w:type="spellEnd"/>
-      <w:r>
-        <w:t xml:space="preserve"> the </w:t>
-      </w:r>
-      <w:proofErr w:type="spellStart"/>
-      <w:r>
-        <w:t>downtime</w:t>
-      </w:r>
-      <w:proofErr w:type="spellEnd"/>
-      <w:r>
-        <w:t xml:space="preserve"> </w:t>
-      </w:r>
-      <w:proofErr w:type="spellStart"/>
-      <w:r>
-        <w:t>period</w:t>
-      </w:r>
-      <w:proofErr w:type="spellEnd"/>
-      <w:r>
-        <w:t xml:space="preserve">, </w:t>
-      </w:r>
-      <w:proofErr w:type="spellStart"/>
-      <w:r>
-        <w:t>exposure</w:t>
-      </w:r>
-      <w:proofErr w:type="spellEnd"/>
-      <w:r>
-        <w:t xml:space="preserve"> to new </w:t>
-      </w:r>
-      <w:proofErr w:type="spellStart"/>
-      <w:r>
-        <w:t>malicious</w:t>
-      </w:r>
-      <w:proofErr w:type="spellEnd"/>
-      <w:r>
-        <w:t xml:space="preserve"> IP </w:t>
-      </w:r>
-      <w:proofErr w:type="spellStart"/>
-      <w:r>
-        <w:t>addresses</w:t>
-      </w:r>
-      <w:proofErr w:type="spellEnd"/>
-      <w:r>
-        <w:t xml:space="preserve"> not </w:t>
-      </w:r>
-      <w:proofErr w:type="spellStart"/>
-      <w:r>
-        <w:t>blocked</w:t>
-      </w:r>
-      <w:proofErr w:type="spellEnd"/>
-    </w:p>
-    <w:p>
-      <w:pPr>
-        <w:spacing w:after="100"/>
-      </w:pPr>
-      <w:r>
-        <w:rPr>
-          <w:b/>
-          <w:bCs/>
-        </w:rPr>
-        <w:t xml:space="preserve">Protective </w:t>
-      </w:r>
-      <w:proofErr w:type="spellStart"/>
-      <w:proofErr w:type="gramStart"/>
-      <w:r>
-        <w:rPr>
-          <w:b/>
-          <w:bCs/>
-        </w:rPr>
-        <w:t>measures</w:t>
-      </w:r>
-      <w:proofErr w:type="spellEnd"/>
-      <w:r>
-        <w:rPr>
-          <w:b/>
-          <w:bCs/>
-        </w:rPr>
-        <w:t>:</w:t>
-      </w:r>
-      <w:proofErr w:type="gramEnd"/>
     </w:p>
     <w:p>
       <w:pPr>
@@ -3984,17 +3734,12 @@
         <w:t xml:space="preserve"> failover </w:t>
       </w:r>
       <w:proofErr w:type="spellStart"/>
-      <w:proofErr w:type="gramStart"/>
       <w:r>
         <w:t>mechanism</w:t>
       </w:r>
       <w:proofErr w:type="spellEnd"/>
       <w:r>
-        <w:t>:</w:t>
-      </w:r>
-      <w:proofErr w:type="gramEnd"/>
-      <w:r>
-        <w:t xml:space="preserve"> configuration of multiple download sources (GitHub </w:t>
+        <w:t xml:space="preserve">: configuration of multiple download sources (GitHub </w:t>
       </w:r>
       <w:proofErr w:type="spellStart"/>
       <w:r>
@@ -4054,17 +3799,12 @@
         <w:t xml:space="preserve"> </w:t>
       </w:r>
       <w:proofErr w:type="spellStart"/>
-      <w:proofErr w:type="gramStart"/>
       <w:r>
         <w:t>mechanism</w:t>
       </w:r>
       <w:proofErr w:type="spellEnd"/>
       <w:r>
-        <w:t>:</w:t>
-      </w:r>
-      <w:proofErr w:type="gramEnd"/>
-      <w:r>
-        <w:t xml:space="preserve"> 3 </w:t>
+        <w:t xml:space="preserve">: 3 </w:t>
       </w:r>
       <w:proofErr w:type="spellStart"/>
       <w:r>
@@ -4285,7 +4025,6 @@
         <w:t xml:space="preserve">Nature of </w:t>
       </w:r>
       <w:proofErr w:type="spellStart"/>
-      <w:proofErr w:type="gramStart"/>
       <w:r>
         <w:rPr>
           <w:b/>
@@ -4299,15 +4038,7 @@
           <w:b/>
           <w:bCs/>
         </w:rPr>
-        <w:t>:</w:t>
-      </w:r>
-      <w:proofErr w:type="gramEnd"/>
-      <w:r>
-        <w:rPr>
-          <w:b/>
-          <w:bCs/>
-        </w:rPr>
-        <w:t xml:space="preserve"> </w:t>
+        <w:t xml:space="preserve">: </w:t>
       </w:r>
       <w:r>
         <w:t xml:space="preserve">Incorrect application of blocking in the </w:t>
@@ -4358,7 +4089,6 @@
         <w:spacing w:after="100"/>
       </w:pPr>
       <w:proofErr w:type="spellStart"/>
-      <w:proofErr w:type="gramStart"/>
       <w:r>
         <w:rPr>
           <w:b/>
@@ -4372,15 +4102,7 @@
           <w:b/>
           <w:bCs/>
         </w:rPr>
-        <w:t>:</w:t>
-      </w:r>
-      <w:proofErr w:type="gramEnd"/>
-      <w:r>
-        <w:rPr>
-          <w:b/>
-          <w:bCs/>
-        </w:rPr>
-        <w:t xml:space="preserve"> </w:t>
+        <w:t xml:space="preserve">: </w:t>
       </w:r>
       <w:r>
         <w:t xml:space="preserve">Low if </w:t>
@@ -4446,23 +4168,13 @@
       <w:pPr>
         <w:spacing w:after="100"/>
       </w:pPr>
-      <w:proofErr w:type="gramStart"/>
       <w:r>
         <w:rPr>
           <w:b/>
           <w:bCs/>
           <w:color w:val="C00000"/>
         </w:rPr>
-        <w:t>Impact:</w:t>
-      </w:r>
-      <w:proofErr w:type="gramEnd"/>
-      <w:r>
-        <w:rPr>
-          <w:b/>
-          <w:bCs/>
-          <w:color w:val="C00000"/>
-        </w:rPr>
-        <w:t xml:space="preserve"> CRITICAL</w:t>
+        <w:t>Impact: CRITICAL</w:t>
       </w:r>
     </w:p>
     <w:p>
@@ -4669,7 +4381,6 @@
         <w:t xml:space="preserve">Protective </w:t>
       </w:r>
       <w:proofErr w:type="spellStart"/>
-      <w:proofErr w:type="gramStart"/>
       <w:r>
         <w:rPr>
           <w:b/>
@@ -4685,7 +4396,6 @@
         </w:rPr>
         <w:t>:</w:t>
       </w:r>
-      <w:proofErr w:type="gramEnd"/>
     </w:p>
     <w:p>
       <w:pPr>
@@ -4925,15 +4635,7 @@
         <w:pStyle w:val="Titre2"/>
       </w:pPr>
       <w:r>
-        <w:t xml:space="preserve">4.1 Application of ISO </w:t>
-      </w:r>
-      <w:proofErr w:type="gramStart"/>
-      <w:r>
-        <w:t>27001:</w:t>
-      </w:r>
-      <w:proofErr w:type="gramEnd"/>
-      <w:r>
-        <w:t>2022</w:t>
+        <w:t>4.1 Application of ISO 27001:2022</w:t>
       </w:r>
     </w:p>
     <w:p>
@@ -5021,13 +4723,8 @@
       </w:r>
       <w:proofErr w:type="spellEnd"/>
       <w:r>
-        <w:t xml:space="preserve"> in Appendix </w:t>
-      </w:r>
-      <w:proofErr w:type="gramStart"/>
-      <w:r>
-        <w:t>A:</w:t>
-      </w:r>
-      <w:proofErr w:type="gramEnd"/>
+        <w:t xml:space="preserve"> in Appendix A:</w:t>
+      </w:r>
     </w:p>
     <w:p>
       <w:pPr>
@@ -5071,23 +4768,7 @@
           <w:b/>
           <w:bCs/>
         </w:rPr>
-        <w:t xml:space="preserve"> incidents</w:t>
-      </w:r>
-      <w:proofErr w:type="gramStart"/>
-      <w:r>
-        <w:rPr>
-          <w:b/>
-          <w:bCs/>
-        </w:rPr>
-        <w:t>):</w:t>
-      </w:r>
-      <w:proofErr w:type="gramEnd"/>
-      <w:r>
-        <w:rPr>
-          <w:b/>
-          <w:bCs/>
-        </w:rPr>
-        <w:t xml:space="preserve"> </w:t>
+        <w:t xml:space="preserve"> incidents): </w:t>
       </w:r>
       <w:r>
         <w:t xml:space="preserve">The </w:t>
@@ -5190,23 +4871,7 @@
           <w:b/>
           <w:bCs/>
         </w:rPr>
-        <w:t>Action A.8.20 (Network Security</w:t>
-      </w:r>
-      <w:proofErr w:type="gramStart"/>
-      <w:r>
-        <w:rPr>
-          <w:b/>
-          <w:bCs/>
-        </w:rPr>
-        <w:t>):</w:t>
-      </w:r>
-      <w:proofErr w:type="gramEnd"/>
-      <w:r>
-        <w:rPr>
-          <w:b/>
-          <w:bCs/>
-        </w:rPr>
-        <w:t xml:space="preserve"> </w:t>
+        <w:t xml:space="preserve">Action A.8.20 (Network Security): </w:t>
       </w:r>
       <w:proofErr w:type="spellStart"/>
       <w:r>
@@ -5347,23 +5012,7 @@
           <w:b/>
           <w:bCs/>
         </w:rPr>
-        <w:t xml:space="preserve"> A.8.21 (Network Services Security</w:t>
-      </w:r>
-      <w:proofErr w:type="gramStart"/>
-      <w:r>
-        <w:rPr>
-          <w:b/>
-          <w:bCs/>
-        </w:rPr>
-        <w:t>):</w:t>
-      </w:r>
-      <w:proofErr w:type="gramEnd"/>
-      <w:r>
-        <w:rPr>
-          <w:b/>
-          <w:bCs/>
-        </w:rPr>
-        <w:t xml:space="preserve"> </w:t>
+        <w:t xml:space="preserve"> A.8.21 (Network Services Security): </w:t>
       </w:r>
       <w:r>
         <w:t xml:space="preserve">Daily </w:t>
@@ -5523,23 +5172,7 @@
           <w:b/>
           <w:bCs/>
         </w:rPr>
-        <w:t xml:space="preserve"> intelligence</w:t>
-      </w:r>
-      <w:proofErr w:type="gramStart"/>
-      <w:r>
-        <w:rPr>
-          <w:b/>
-          <w:bCs/>
-        </w:rPr>
-        <w:t>):</w:t>
-      </w:r>
-      <w:proofErr w:type="gramEnd"/>
-      <w:r>
-        <w:rPr>
-          <w:b/>
-          <w:bCs/>
-        </w:rPr>
-        <w:t xml:space="preserve"> </w:t>
+        <w:t xml:space="preserve"> intelligence): </w:t>
       </w:r>
       <w:r>
         <w:t>Use of high-</w:t>
@@ -5666,23 +5299,7 @@
           <w:b/>
           <w:bCs/>
         </w:rPr>
-        <w:t xml:space="preserve">Audit </w:t>
-      </w:r>
-      <w:proofErr w:type="gramStart"/>
-      <w:r>
-        <w:rPr>
-          <w:b/>
-          <w:bCs/>
-        </w:rPr>
-        <w:t>documentation:</w:t>
-      </w:r>
-      <w:proofErr w:type="gramEnd"/>
-      <w:r>
-        <w:rPr>
-          <w:b/>
-          <w:bCs/>
-        </w:rPr>
-        <w:t xml:space="preserve"> </w:t>
+        <w:t xml:space="preserve">Audit documentation: </w:t>
       </w:r>
       <w:proofErr w:type="spellStart"/>
       <w:r>
@@ -5890,13 +5507,8 @@
       </w:r>
       <w:proofErr w:type="spellEnd"/>
       <w:r>
-        <w:t xml:space="preserve"> of Article </w:t>
-      </w:r>
-      <w:proofErr w:type="gramStart"/>
-      <w:r>
-        <w:t>21:</w:t>
-      </w:r>
-      <w:proofErr w:type="gramEnd"/>
+        <w:t xml:space="preserve"> of Article 21:</w:t>
+      </w:r>
     </w:p>
     <w:p>
       <w:pPr>
@@ -5916,23 +5528,7 @@
           <w:b/>
           <w:bCs/>
         </w:rPr>
-        <w:t xml:space="preserve"> Risk Management (Article 21.2.a</w:t>
-      </w:r>
-      <w:proofErr w:type="gramStart"/>
-      <w:r>
-        <w:rPr>
-          <w:b/>
-          <w:bCs/>
-        </w:rPr>
-        <w:t>):</w:t>
-      </w:r>
-      <w:proofErr w:type="gramEnd"/>
-      <w:r>
-        <w:rPr>
-          <w:b/>
-          <w:bCs/>
-        </w:rPr>
-        <w:t xml:space="preserve"> </w:t>
+        <w:t xml:space="preserve"> Risk Management (Article 21.2.a): </w:t>
       </w:r>
       <w:r>
         <w:t xml:space="preserve">This document </w:t>
@@ -6091,23 +5687,7 @@
           <w:b/>
           <w:bCs/>
         </w:rPr>
-        <w:t xml:space="preserve"> (Article 21.2.d</w:t>
-      </w:r>
-      <w:proofErr w:type="gramStart"/>
-      <w:r>
-        <w:rPr>
-          <w:b/>
-          <w:bCs/>
-        </w:rPr>
-        <w:t>):</w:t>
-      </w:r>
-      <w:proofErr w:type="gramEnd"/>
-      <w:r>
-        <w:rPr>
-          <w:b/>
-          <w:bCs/>
-        </w:rPr>
-        <w:t xml:space="preserve"> </w:t>
+        <w:t xml:space="preserve"> (Article 21.2.d): </w:t>
       </w:r>
       <w:proofErr w:type="spellStart"/>
       <w:r>
@@ -6311,23 +5891,7 @@
           <w:b/>
           <w:bCs/>
         </w:rPr>
-        <w:t>Security incident management (Article 21.2.b</w:t>
-      </w:r>
-      <w:proofErr w:type="gramStart"/>
-      <w:r>
-        <w:rPr>
-          <w:b/>
-          <w:bCs/>
-        </w:rPr>
-        <w:t>):</w:t>
-      </w:r>
-      <w:proofErr w:type="gramEnd"/>
-      <w:r>
-        <w:rPr>
-          <w:b/>
-          <w:bCs/>
-        </w:rPr>
-        <w:t xml:space="preserve"> </w:t>
+        <w:t xml:space="preserve">Security incident management (Article 21.2.b): </w:t>
       </w:r>
       <w:r>
         <w:t xml:space="preserve">Blocking logs </w:t>
@@ -6446,23 +6010,7 @@
           <w:b/>
           <w:bCs/>
         </w:rPr>
-        <w:t xml:space="preserve"> solutions (Article 21.2.e</w:t>
-      </w:r>
-      <w:proofErr w:type="gramStart"/>
-      <w:r>
-        <w:rPr>
-          <w:b/>
-          <w:bCs/>
-        </w:rPr>
-        <w:t>):</w:t>
-      </w:r>
-      <w:proofErr w:type="gramEnd"/>
-      <w:r>
-        <w:rPr>
-          <w:b/>
-          <w:bCs/>
-        </w:rPr>
-        <w:t xml:space="preserve"> </w:t>
+        <w:t xml:space="preserve"> solutions (Article 21.2.e): </w:t>
       </w:r>
       <w:r>
         <w:t xml:space="preserve">The Data-Shield </w:t>
@@ -6608,7 +6156,6 @@
         <w:t xml:space="preserve">Document </w:t>
       </w:r>
       <w:proofErr w:type="spellStart"/>
-      <w:proofErr w:type="gramStart"/>
       <w:r>
         <w:rPr>
           <w:b/>
@@ -6622,15 +6169,7 @@
           <w:b/>
           <w:bCs/>
         </w:rPr>
-        <w:t>:</w:t>
-      </w:r>
-      <w:proofErr w:type="gramEnd"/>
-      <w:r>
-        <w:rPr>
-          <w:b/>
-          <w:bCs/>
-        </w:rPr>
-        <w:t xml:space="preserve"> </w:t>
+        <w:t xml:space="preserve">: </w:t>
       </w:r>
       <w:r>
         <w:t xml:space="preserve">Organizations </w:t>
@@ -6721,15 +6260,7 @@
       </w:r>
       <w:proofErr w:type="spellEnd"/>
       <w:r>
-        <w:t xml:space="preserve"> in administrative penalties of up to €10 </w:t>
-      </w:r>
-      <w:proofErr w:type="gramStart"/>
-      <w:r>
-        <w:t>million</w:t>
-      </w:r>
-      <w:proofErr w:type="gramEnd"/>
-      <w:r>
-        <w:t xml:space="preserve"> or 2 per cent of global turnover for essential </w:t>
+        <w:t xml:space="preserve"> in administrative penalties of up to €10 million or 2 per cent of global turnover for essential </w:t>
       </w:r>
       <w:proofErr w:type="spellStart"/>
       <w:r>
@@ -6765,23 +6296,7 @@
           <w:b/>
           <w:bCs/>
         </w:rPr>
-        <w:t xml:space="preserve">Legal </w:t>
-      </w:r>
-      <w:proofErr w:type="gramStart"/>
-      <w:r>
-        <w:rPr>
-          <w:b/>
-          <w:bCs/>
-        </w:rPr>
-        <w:t>conclusion:</w:t>
-      </w:r>
-      <w:proofErr w:type="gramEnd"/>
-      <w:r>
-        <w:rPr>
-          <w:b/>
-          <w:bCs/>
-        </w:rPr>
-        <w:t xml:space="preserve"> </w:t>
+        <w:t xml:space="preserve">Legal conclusion: </w:t>
       </w:r>
       <w:r>
         <w:rPr>
@@ -6911,17 +6426,8 @@
           <w:bCs/>
         </w:rPr>
         <w:lastRenderedPageBreak/>
-        <w:t xml:space="preserve">Grounds for </w:t>
-      </w:r>
-      <w:proofErr w:type="gramStart"/>
-      <w:r>
-        <w:rPr>
-          <w:b/>
-          <w:bCs/>
-        </w:rPr>
-        <w:t>exclusion:</w:t>
-      </w:r>
-      <w:proofErr w:type="gramEnd"/>
+        <w:t>Grounds for exclusion:</w:t>
+      </w:r>
     </w:p>
     <w:p>
       <w:pPr>
@@ -6973,23 +6479,7 @@
           <w:b/>
           <w:bCs/>
         </w:rPr>
-        <w:t xml:space="preserve"> </w:t>
-      </w:r>
-      <w:proofErr w:type="gramStart"/>
-      <w:r>
-        <w:rPr>
-          <w:b/>
-          <w:bCs/>
-        </w:rPr>
-        <w:t>data:</w:t>
-      </w:r>
-      <w:proofErr w:type="gramEnd"/>
-      <w:r>
-        <w:rPr>
-          <w:b/>
-          <w:bCs/>
-        </w:rPr>
-        <w:t xml:space="preserve"> </w:t>
+        <w:t xml:space="preserve"> data: </w:t>
       </w:r>
       <w:proofErr w:type="spellStart"/>
       <w:r>
@@ -7194,23 +6684,7 @@
           <w:b/>
           <w:bCs/>
         </w:rPr>
-        <w:t xml:space="preserve"> </w:t>
-      </w:r>
-      <w:proofErr w:type="gramStart"/>
-      <w:r>
-        <w:rPr>
-          <w:b/>
-          <w:bCs/>
-        </w:rPr>
-        <w:t>Identification:</w:t>
-      </w:r>
-      <w:proofErr w:type="gramEnd"/>
-      <w:r>
-        <w:rPr>
-          <w:b/>
-          <w:bCs/>
-        </w:rPr>
-        <w:t xml:space="preserve"> </w:t>
+        <w:t xml:space="preserve"> Identification: </w:t>
       </w:r>
       <w:proofErr w:type="spellStart"/>
       <w:r>
@@ -7434,7 +6908,6 @@
         <w:t xml:space="preserve"> </w:t>
       </w:r>
       <w:proofErr w:type="spellStart"/>
-      <w:proofErr w:type="gramStart"/>
       <w:r>
         <w:rPr>
           <w:b/>
@@ -7448,15 +6921,7 @@
           <w:b/>
           <w:bCs/>
         </w:rPr>
-        <w:t>:</w:t>
-      </w:r>
-      <w:proofErr w:type="gramEnd"/>
-      <w:r>
-        <w:rPr>
-          <w:b/>
-          <w:bCs/>
-        </w:rPr>
-        <w:t xml:space="preserve"> </w:t>
+        <w:t xml:space="preserve">: </w:t>
       </w:r>
       <w:r>
         <w:t xml:space="preserve">The Breyer case </w:t>
@@ -7680,25 +7145,7 @@
           <w:bCs/>
           <w:color w:val="C00000"/>
         </w:rPr>
-        <w:t xml:space="preserve">CRITICAL </w:t>
-      </w:r>
-      <w:proofErr w:type="gramStart"/>
-      <w:r>
-        <w:rPr>
-          <w:b/>
-          <w:bCs/>
-          <w:color w:val="C00000"/>
-        </w:rPr>
-        <w:t>ATTENTION:</w:t>
-      </w:r>
-      <w:proofErr w:type="gramEnd"/>
-      <w:r>
-        <w:rPr>
-          <w:b/>
-          <w:bCs/>
-          <w:color w:val="C00000"/>
-        </w:rPr>
-        <w:t xml:space="preserve"> </w:t>
+        <w:t xml:space="preserve">CRITICAL ATTENTION: </w:t>
       </w:r>
       <w:r>
         <w:t xml:space="preserve">If the blocking </w:t>
@@ -8002,13 +7449,8 @@
       </w:r>
       <w:proofErr w:type="spellEnd"/>
       <w:r>
-        <w:t xml:space="preserve"> and control of the </w:t>
-      </w:r>
-      <w:proofErr w:type="gramStart"/>
-      <w:r>
-        <w:t>system:</w:t>
-      </w:r>
-      <w:proofErr w:type="gramEnd"/>
+        <w:t xml:space="preserve"> and control of the system:</w:t>
+      </w:r>
     </w:p>
     <w:p>
       <w:pPr>
@@ -8655,15 +8097,7 @@
       </w:r>
       <w:proofErr w:type="spellEnd"/>
       <w:r>
-        <w:t xml:space="preserve"> </w:t>
-      </w:r>
-      <w:proofErr w:type="gramStart"/>
-      <w:r>
-        <w:t>check:</w:t>
-      </w:r>
-      <w:proofErr w:type="gramEnd"/>
-      <w:r>
-        <w:t xml:space="preserve"> DO NOT configure in LAN to WAN</w:t>
+        <w:t xml:space="preserve"> check: DO NOT configure in LAN to WAN</w:t>
       </w:r>
     </w:p>
     <w:p>
@@ -8785,15 +8219,7 @@
       </w:r>
       <w:proofErr w:type="spellEnd"/>
       <w:r>
-        <w:t xml:space="preserve"> support </w:t>
-      </w:r>
-      <w:proofErr w:type="gramStart"/>
-      <w:r>
-        <w:t>teams</w:t>
-      </w:r>
-      <w:proofErr w:type="gramEnd"/>
-      <w:r>
-        <w:t xml:space="preserve"> and </w:t>
+        <w:t xml:space="preserve"> support teams and </w:t>
       </w:r>
       <w:proofErr w:type="spellStart"/>
       <w:r>
@@ -9034,7 +8460,6 @@
         <w:t xml:space="preserve"> </w:t>
       </w:r>
       <w:proofErr w:type="spellStart"/>
-      <w:proofErr w:type="gramStart"/>
       <w:r>
         <w:rPr>
           <w:b/>
@@ -9050,7 +8475,6 @@
         </w:rPr>
         <w:t>:</w:t>
       </w:r>
-      <w:proofErr w:type="gramEnd"/>
     </w:p>
     <w:p>
       <w:pPr>
@@ -9092,7 +8516,6 @@
         <w:t xml:space="preserve"> </w:t>
       </w:r>
       <w:proofErr w:type="spellStart"/>
-      <w:proofErr w:type="gramStart"/>
       <w:r>
         <w:t>daily</w:t>
       </w:r>
@@ -9100,7 +8523,6 @@
       <w:r>
         <w:t>:</w:t>
       </w:r>
-      <w:proofErr w:type="gramEnd"/>
     </w:p>
     <w:p>
       <w:pPr>
@@ -9118,7 +8540,6 @@
         <w:t xml:space="preserve">Full </w:t>
       </w:r>
       <w:proofErr w:type="spellStart"/>
-      <w:proofErr w:type="gramStart"/>
       <w:r>
         <w:rPr>
           <w:b/>
@@ -9132,15 +8553,7 @@
           <w:b/>
           <w:bCs/>
         </w:rPr>
-        <w:t>:</w:t>
-      </w:r>
-      <w:proofErr w:type="gramEnd"/>
-      <w:r>
-        <w:rPr>
-          <w:b/>
-          <w:bCs/>
-        </w:rPr>
-        <w:t xml:space="preserve"> </w:t>
+        <w:t xml:space="preserve">: </w:t>
       </w:r>
       <w:r>
         <w:t xml:space="preserve">prod_data-shield_ipv4_blocklist.txt (up to 110,000 IPv4 </w:t>
@@ -9187,7 +8600,6 @@
         <w:t xml:space="preserve">Split </w:t>
       </w:r>
       <w:proofErr w:type="spellStart"/>
-      <w:proofErr w:type="gramStart"/>
       <w:r>
         <w:rPr>
           <w:b/>
@@ -9201,15 +8613,7 @@
           <w:b/>
           <w:bCs/>
         </w:rPr>
-        <w:t>:</w:t>
-      </w:r>
-      <w:proofErr w:type="gramEnd"/>
-      <w:r>
-        <w:rPr>
-          <w:b/>
-          <w:bCs/>
-        </w:rPr>
-        <w:t xml:space="preserve"> </w:t>
+        <w:t xml:space="preserve">: </w:t>
       </w:r>
       <w:proofErr w:type="spellStart"/>
       <w:r>
@@ -9374,17 +8778,8 @@
           <w:b/>
           <w:bCs/>
         </w:rPr>
-        <w:t xml:space="preserve"> download </w:t>
-      </w:r>
-      <w:proofErr w:type="gramStart"/>
-      <w:r>
-        <w:rPr>
-          <w:b/>
-          <w:bCs/>
-        </w:rPr>
-        <w:t>sources:</w:t>
-      </w:r>
-      <w:proofErr w:type="gramEnd"/>
+        <w:t xml:space="preserve"> download sources:</w:t>
+      </w:r>
     </w:p>
     <w:p>
       <w:pPr>
@@ -9431,23 +8826,7 @@
           <w:b/>
           <w:bCs/>
         </w:rPr>
-        <w:t xml:space="preserve"> source</w:t>
-      </w:r>
-      <w:proofErr w:type="gramStart"/>
-      <w:r>
-        <w:rPr>
-          <w:b/>
-          <w:bCs/>
-        </w:rPr>
-        <w:t>):</w:t>
-      </w:r>
-      <w:proofErr w:type="gramEnd"/>
-      <w:r>
-        <w:rPr>
-          <w:b/>
-          <w:bCs/>
-        </w:rPr>
-        <w:t xml:space="preserve"> </w:t>
+        <w:t xml:space="preserve"> source): </w:t>
       </w:r>
       <w:hyperlink r:id="rId5" w:history="1">
         <w:r>
@@ -9494,21 +8873,12 @@
         <w:t>mirror</w:t>
       </w:r>
       <w:proofErr w:type="spellEnd"/>
-      <w:proofErr w:type="gramStart"/>
-      <w:r>
-        <w:rPr>
-          <w:b/>
-          <w:bCs/>
-        </w:rPr>
-        <w:t>):</w:t>
-      </w:r>
-      <w:proofErr w:type="gramEnd"/>
-      <w:r>
-        <w:rPr>
-          <w:b/>
-          <w:bCs/>
-        </w:rPr>
-        <w:t xml:space="preserve"> </w:t>
+      <w:r>
+        <w:rPr>
+          <w:b/>
+          <w:bCs/>
+        </w:rPr>
+        <w:t xml:space="preserve">): </w:t>
       </w:r>
       <w:r>
         <w:t>https://cdn.jsdelivr.net/gh/duggytuxy/Data-Shield_IPv4_Blocklist@refs/heads/main/prod_data-shield_ipv4_blocklist.txt</w:t>
@@ -9550,21 +8920,12 @@
         <w:t>mirror</w:t>
       </w:r>
       <w:proofErr w:type="spellEnd"/>
-      <w:proofErr w:type="gramStart"/>
-      <w:r>
-        <w:rPr>
-          <w:b/>
-          <w:bCs/>
-        </w:rPr>
-        <w:t>):</w:t>
-      </w:r>
-      <w:proofErr w:type="gramEnd"/>
-      <w:r>
-        <w:rPr>
-          <w:b/>
-          <w:bCs/>
-        </w:rPr>
-        <w:t xml:space="preserve"> </w:t>
+      <w:r>
+        <w:rPr>
+          <w:b/>
+          <w:bCs/>
+        </w:rPr>
+        <w:t xml:space="preserve">): </w:t>
       </w:r>
       <w:hyperlink r:id="rId6" w:history="1">
         <w:r>
@@ -9581,10 +8942,11 @@
     <w:p>
       <w:pPr>
         <w:pStyle w:val="Paragraphedeliste"/>
-        <w:numPr>
-          <w:ilvl w:val="0"/>
-          <w:numId w:val="2"/>
-        </w:numPr>
+        <w:ind w:left="720"/>
+      </w:pPr>
+    </w:p>
+    <w:p>
+      <w:pPr>
         <w:spacing w:after="100"/>
       </w:pPr>
       <w:proofErr w:type="spellStart"/>
@@ -9593,63 +8955,6 @@
           <w:b/>
           <w:bCs/>
         </w:rPr>
-        <w:t>Gitea</w:t>
-      </w:r>
-      <w:proofErr w:type="spellEnd"/>
-      <w:r>
-        <w:rPr>
-          <w:b/>
-          <w:bCs/>
-        </w:rPr>
-        <w:t xml:space="preserve"> (</w:t>
-      </w:r>
-      <w:proofErr w:type="spellStart"/>
-      <w:r>
-        <w:rPr>
-          <w:b/>
-          <w:bCs/>
-        </w:rPr>
-        <w:t>mirror</w:t>
-      </w:r>
-      <w:proofErr w:type="spellEnd"/>
-      <w:proofErr w:type="gramStart"/>
-      <w:r>
-        <w:rPr>
-          <w:b/>
-          <w:bCs/>
-        </w:rPr>
-        <w:t>):</w:t>
-      </w:r>
-      <w:proofErr w:type="gramEnd"/>
-      <w:r>
-        <w:rPr>
-          <w:b/>
-          <w:bCs/>
-        </w:rPr>
-        <w:t xml:space="preserve"> </w:t>
-      </w:r>
-      <w:hyperlink r:id="rId7" w:history="1">
-        <w:r>
-          <w:rPr>
-            <w:rStyle w:val="Lienhypertexte"/>
-          </w:rPr>
-          <w:t>https://gitea.com/duggytuxy/Data-Shield_IPv4_Blocklist/raw/branch/main/prod_data-shield_ipv4_blocklist.txt</w:t>
-        </w:r>
-      </w:hyperlink>
-      <w:r>
-        <w:t xml:space="preserve"> </w:t>
-      </w:r>
-    </w:p>
-    <w:p>
-      <w:pPr>
-        <w:spacing w:after="100"/>
-      </w:pPr>
-      <w:proofErr w:type="spellStart"/>
-      <w:r>
-        <w:rPr>
-          <w:b/>
-          <w:bCs/>
-        </w:rPr>
         <w:t>Configuring</w:t>
       </w:r>
       <w:proofErr w:type="spellEnd"/>
@@ -9674,17 +8979,8 @@
           <w:b/>
           <w:bCs/>
         </w:rPr>
-        <w:t xml:space="preserve"> </w:t>
-      </w:r>
-      <w:proofErr w:type="gramStart"/>
-      <w:r>
-        <w:rPr>
-          <w:b/>
-          <w:bCs/>
-        </w:rPr>
-        <w:t>update:</w:t>
-      </w:r>
-      <w:proofErr w:type="gramEnd"/>
+        <w:t xml:space="preserve"> update:</w:t>
+      </w:r>
     </w:p>
     <w:p>
       <w:pPr>
@@ -9754,13 +9050,8 @@
           <w:numId w:val="2"/>
         </w:numPr>
       </w:pPr>
-      <w:proofErr w:type="gramStart"/>
-      <w:r>
-        <w:t>Frequency:</w:t>
-      </w:r>
-      <w:proofErr w:type="gramEnd"/>
-      <w:r>
-        <w:t xml:space="preserve"> </w:t>
+      <w:r>
+        <w:t xml:space="preserve">Frequency: </w:t>
       </w:r>
       <w:proofErr w:type="spellStart"/>
       <w:r>
@@ -9860,15 +9151,7 @@
       </w:r>
       <w:proofErr w:type="spellEnd"/>
       <w:r>
-        <w:t xml:space="preserve"> CDN as </w:t>
-      </w:r>
-      <w:proofErr w:type="gramStart"/>
-      <w:r>
-        <w:t>a</w:t>
-      </w:r>
-      <w:proofErr w:type="gramEnd"/>
-      <w:r>
-        <w:t xml:space="preserve"> backup)</w:t>
+        <w:t xml:space="preserve"> CDN as a backup)</w:t>
       </w:r>
     </w:p>
     <w:p>
@@ -9888,17 +9171,12 @@
         <w:t xml:space="preserve"> </w:t>
       </w:r>
       <w:proofErr w:type="spellStart"/>
-      <w:proofErr w:type="gramStart"/>
       <w:r>
         <w:t>mechanism</w:t>
       </w:r>
       <w:proofErr w:type="spellEnd"/>
       <w:r>
-        <w:t>:</w:t>
-      </w:r>
-      <w:proofErr w:type="gramEnd"/>
-      <w:r>
-        <w:t xml:space="preserve"> 3 </w:t>
+        <w:t xml:space="preserve">: 3 </w:t>
       </w:r>
       <w:proofErr w:type="spellStart"/>
       <w:r>
@@ -10178,7 +9456,6 @@
         <w:t xml:space="preserve"> </w:t>
       </w:r>
       <w:proofErr w:type="spellStart"/>
-      <w:proofErr w:type="gramStart"/>
       <w:r>
         <w:rPr>
           <w:b/>
@@ -10194,7 +9471,6 @@
         </w:rPr>
         <w:t>:</w:t>
       </w:r>
-      <w:proofErr w:type="gramEnd"/>
     </w:p>
     <w:p>
       <w:pPr>
@@ -10205,7 +9481,6 @@
         </w:numPr>
       </w:pPr>
       <w:proofErr w:type="spellStart"/>
-      <w:proofErr w:type="gramStart"/>
       <w:r>
         <w:rPr>
           <w:b/>
@@ -10219,15 +9494,7 @@
           <w:b/>
           <w:bCs/>
         </w:rPr>
-        <w:t>:</w:t>
-      </w:r>
-      <w:proofErr w:type="gramEnd"/>
-      <w:r>
-        <w:rPr>
-          <w:b/>
-          <w:bCs/>
-        </w:rPr>
-        <w:t xml:space="preserve"> </w:t>
+        <w:t xml:space="preserve">: </w:t>
       </w:r>
       <w:r>
         <w:t xml:space="preserve">Daily proactive monitoring of blocking </w:t>
@@ -10270,7 +9537,6 @@
         <w:t xml:space="preserve">Quick </w:t>
       </w:r>
       <w:proofErr w:type="spellStart"/>
-      <w:proofErr w:type="gramStart"/>
       <w:r>
         <w:rPr>
           <w:b/>
@@ -10284,15 +9550,7 @@
           <w:b/>
           <w:bCs/>
         </w:rPr>
-        <w:t>:</w:t>
-      </w:r>
-      <w:proofErr w:type="gramEnd"/>
-      <w:r>
-        <w:rPr>
-          <w:b/>
-          <w:bCs/>
-        </w:rPr>
-        <w:t xml:space="preserve"> </w:t>
+        <w:t xml:space="preserve">: </w:t>
       </w:r>
       <w:proofErr w:type="spellStart"/>
       <w:r>
@@ -10352,7 +9610,6 @@
         <w:t xml:space="preserve"> </w:t>
       </w:r>
       <w:proofErr w:type="spellStart"/>
-      <w:proofErr w:type="gramStart"/>
       <w:r>
         <w:rPr>
           <w:b/>
@@ -10366,15 +9623,7 @@
           <w:b/>
           <w:bCs/>
         </w:rPr>
-        <w:t>:</w:t>
-      </w:r>
-      <w:proofErr w:type="gramEnd"/>
-      <w:r>
-        <w:rPr>
-          <w:b/>
-          <w:bCs/>
-        </w:rPr>
-        <w:t xml:space="preserve"> </w:t>
+        <w:t xml:space="preserve">: </w:t>
       </w:r>
       <w:proofErr w:type="spellStart"/>
       <w:r>
@@ -10417,21 +9666,12 @@
           <w:numId w:val="2"/>
         </w:numPr>
       </w:pPr>
-      <w:proofErr w:type="gramStart"/>
-      <w:r>
-        <w:rPr>
-          <w:b/>
-          <w:bCs/>
-        </w:rPr>
-        <w:t>Documentation:</w:t>
-      </w:r>
-      <w:proofErr w:type="gramEnd"/>
-      <w:r>
-        <w:rPr>
-          <w:b/>
-          <w:bCs/>
-        </w:rPr>
-        <w:t xml:space="preserve"> </w:t>
+      <w:r>
+        <w:rPr>
+          <w:b/>
+          <w:bCs/>
+        </w:rPr>
+        <w:t xml:space="preserve">Documentation: </w:t>
       </w:r>
       <w:proofErr w:type="spellStart"/>
       <w:r>
@@ -10483,21 +9723,12 @@
         </w:numPr>
         <w:spacing w:after="100"/>
       </w:pPr>
-      <w:proofErr w:type="gramStart"/>
-      <w:r>
-        <w:rPr>
-          <w:b/>
-          <w:bCs/>
-        </w:rPr>
-        <w:t>Notification:</w:t>
-      </w:r>
-      <w:proofErr w:type="gramEnd"/>
-      <w:r>
-        <w:rPr>
-          <w:b/>
-          <w:bCs/>
-        </w:rPr>
-        <w:t xml:space="preserve"> </w:t>
+      <w:r>
+        <w:rPr>
+          <w:b/>
+          <w:bCs/>
+        </w:rPr>
+        <w:t xml:space="preserve">Notification: </w:t>
       </w:r>
       <w:proofErr w:type="spellStart"/>
       <w:r>
@@ -10538,138 +9769,134 @@
           <w:b/>
           <w:bCs/>
         </w:rPr>
+        <w:t xml:space="preserve">Community </w:t>
+      </w:r>
+      <w:proofErr w:type="spellStart"/>
+      <w:r>
+        <w:rPr>
+          <w:b/>
+          <w:bCs/>
+        </w:rPr>
+        <w:t>reporting</w:t>
+      </w:r>
+      <w:proofErr w:type="spellEnd"/>
+      <w:r>
+        <w:rPr>
+          <w:b/>
+          <w:bCs/>
+        </w:rPr>
+        <w:t xml:space="preserve"> </w:t>
+      </w:r>
+      <w:proofErr w:type="spellStart"/>
+      <w:r>
+        <w:rPr>
+          <w:b/>
+          <w:bCs/>
+        </w:rPr>
+        <w:t>procedure</w:t>
+      </w:r>
+      <w:proofErr w:type="spellEnd"/>
+      <w:r>
+        <w:rPr>
+          <w:b/>
+          <w:bCs/>
+        </w:rPr>
+        <w:t>:</w:t>
+      </w:r>
+    </w:p>
+    <w:p>
+      <w:pPr>
+        <w:spacing w:after="100"/>
+      </w:pPr>
+      <w:proofErr w:type="spellStart"/>
+      <w:r>
         <w:lastRenderedPageBreak/>
-        <w:t xml:space="preserve">Community </w:t>
-      </w:r>
-      <w:proofErr w:type="spellStart"/>
-      <w:r>
-        <w:rPr>
-          <w:b/>
-          <w:bCs/>
-        </w:rPr>
-        <w:t>reporting</w:t>
-      </w:r>
-      <w:proofErr w:type="spellEnd"/>
-      <w:r>
-        <w:rPr>
-          <w:b/>
-          <w:bCs/>
-        </w:rPr>
-        <w:t xml:space="preserve"> </w:t>
-      </w:r>
-      <w:proofErr w:type="spellStart"/>
-      <w:proofErr w:type="gramStart"/>
-      <w:r>
-        <w:rPr>
-          <w:b/>
-          <w:bCs/>
-        </w:rPr>
-        <w:t>procedure</w:t>
-      </w:r>
-      <w:proofErr w:type="spellEnd"/>
-      <w:r>
-        <w:rPr>
-          <w:b/>
-          <w:bCs/>
-        </w:rPr>
+        <w:t>Within</w:t>
+      </w:r>
+      <w:proofErr w:type="spellEnd"/>
+      <w:r>
+        <w:t xml:space="preserve"> 48 </w:t>
+      </w:r>
+      <w:proofErr w:type="spellStart"/>
+      <w:r>
+        <w:t>hours</w:t>
+      </w:r>
+      <w:proofErr w:type="spellEnd"/>
+      <w:r>
+        <w:t xml:space="preserve"> of a false positive </w:t>
+      </w:r>
+      <w:proofErr w:type="spellStart"/>
+      <w:r>
+        <w:t>being</w:t>
+      </w:r>
+      <w:proofErr w:type="spellEnd"/>
+      <w:r>
+        <w:t xml:space="preserve"> </w:t>
+      </w:r>
+      <w:proofErr w:type="spellStart"/>
+      <w:r>
+        <w:t>confirmed</w:t>
+      </w:r>
+      <w:proofErr w:type="spellEnd"/>
+      <w:r>
+        <w:t xml:space="preserve">, </w:t>
+      </w:r>
+      <w:proofErr w:type="spellStart"/>
+      <w:r>
+        <w:t>you</w:t>
+      </w:r>
+      <w:proofErr w:type="spellEnd"/>
+      <w:r>
+        <w:t xml:space="preserve"> must report the IP </w:t>
+      </w:r>
+      <w:proofErr w:type="spellStart"/>
+      <w:r>
+        <w:t>address</w:t>
+      </w:r>
+      <w:proofErr w:type="spellEnd"/>
+      <w:r>
+        <w:t xml:space="preserve"> via GitHub Issues to help </w:t>
+      </w:r>
+      <w:proofErr w:type="spellStart"/>
+      <w:r>
+        <w:t>collectively</w:t>
+      </w:r>
+      <w:proofErr w:type="spellEnd"/>
+      <w:r>
+        <w:t xml:space="preserve"> </w:t>
+      </w:r>
+      <w:proofErr w:type="spellStart"/>
+      <w:r>
+        <w:t>improve</w:t>
+      </w:r>
+      <w:proofErr w:type="spellEnd"/>
+      <w:r>
+        <w:t xml:space="preserve"> the </w:t>
+      </w:r>
+      <w:proofErr w:type="spellStart"/>
+      <w:r>
+        <w:t>blocklist</w:t>
+      </w:r>
+      <w:proofErr w:type="spellEnd"/>
+      <w:r>
+        <w:t xml:space="preserve"> and </w:t>
+      </w:r>
+      <w:proofErr w:type="spellStart"/>
+      <w:r>
+        <w:t>receive</w:t>
+      </w:r>
+      <w:proofErr w:type="spellEnd"/>
+      <w:r>
+        <w:t xml:space="preserve"> a quick </w:t>
+      </w:r>
+      <w:proofErr w:type="spellStart"/>
+      <w:r>
+        <w:t>removal</w:t>
+      </w:r>
+      <w:proofErr w:type="spellEnd"/>
+      <w:r>
         <w:t>:</w:t>
       </w:r>
-      <w:proofErr w:type="gramEnd"/>
-    </w:p>
-    <w:p>
-      <w:pPr>
-        <w:spacing w:after="100"/>
-      </w:pPr>
-      <w:proofErr w:type="spellStart"/>
-      <w:r>
-        <w:t>Within</w:t>
-      </w:r>
-      <w:proofErr w:type="spellEnd"/>
-      <w:r>
-        <w:t xml:space="preserve"> 48 </w:t>
-      </w:r>
-      <w:proofErr w:type="spellStart"/>
-      <w:r>
-        <w:t>hours</w:t>
-      </w:r>
-      <w:proofErr w:type="spellEnd"/>
-      <w:r>
-        <w:t xml:space="preserve"> of a false positive </w:t>
-      </w:r>
-      <w:proofErr w:type="spellStart"/>
-      <w:r>
-        <w:t>being</w:t>
-      </w:r>
-      <w:proofErr w:type="spellEnd"/>
-      <w:r>
-        <w:t xml:space="preserve"> </w:t>
-      </w:r>
-      <w:proofErr w:type="spellStart"/>
-      <w:r>
-        <w:t>confirmed</w:t>
-      </w:r>
-      <w:proofErr w:type="spellEnd"/>
-      <w:r>
-        <w:t xml:space="preserve">, </w:t>
-      </w:r>
-      <w:proofErr w:type="spellStart"/>
-      <w:r>
-        <w:t>you</w:t>
-      </w:r>
-      <w:proofErr w:type="spellEnd"/>
-      <w:r>
-        <w:t xml:space="preserve"> must report the IP </w:t>
-      </w:r>
-      <w:proofErr w:type="spellStart"/>
-      <w:r>
-        <w:t>address</w:t>
-      </w:r>
-      <w:proofErr w:type="spellEnd"/>
-      <w:r>
-        <w:t xml:space="preserve"> via GitHub Issues to help </w:t>
-      </w:r>
-      <w:proofErr w:type="spellStart"/>
-      <w:r>
-        <w:t>collectively</w:t>
-      </w:r>
-      <w:proofErr w:type="spellEnd"/>
-      <w:r>
-        <w:t xml:space="preserve"> </w:t>
-      </w:r>
-      <w:proofErr w:type="spellStart"/>
-      <w:r>
-        <w:t>improve</w:t>
-      </w:r>
-      <w:proofErr w:type="spellEnd"/>
-      <w:r>
-        <w:t xml:space="preserve"> the </w:t>
-      </w:r>
-      <w:proofErr w:type="spellStart"/>
-      <w:r>
-        <w:t>blocklist</w:t>
-      </w:r>
-      <w:proofErr w:type="spellEnd"/>
-      <w:r>
-        <w:t xml:space="preserve"> and </w:t>
-      </w:r>
-      <w:proofErr w:type="spellStart"/>
-      <w:r>
-        <w:t>receive</w:t>
-      </w:r>
-      <w:proofErr w:type="spellEnd"/>
-      <w:r>
-        <w:t xml:space="preserve"> a quick </w:t>
-      </w:r>
-      <w:proofErr w:type="spellStart"/>
-      <w:proofErr w:type="gramStart"/>
-      <w:r>
-        <w:t>removal</w:t>
-      </w:r>
-      <w:proofErr w:type="spellEnd"/>
-      <w:r>
-        <w:t>:</w:t>
-      </w:r>
-      <w:proofErr w:type="gramEnd"/>
     </w:p>
     <w:p>
       <w:pPr>
@@ -10680,17 +9907,9 @@
         </w:numPr>
       </w:pPr>
       <w:r>
-        <w:t xml:space="preserve">Jump </w:t>
-      </w:r>
-      <w:proofErr w:type="gramStart"/>
-      <w:r>
-        <w:t>to:</w:t>
-      </w:r>
-      <w:proofErr w:type="gramEnd"/>
-      <w:r>
-        <w:t xml:space="preserve"> </w:t>
-      </w:r>
-      <w:hyperlink r:id="rId8" w:history="1">
+        <w:t xml:space="preserve">Jump to: </w:t>
+      </w:r>
+      <w:hyperlink r:id="rId7" w:history="1">
         <w:r>
           <w:rPr>
             <w:rStyle w:val="Lienhypertexte"/>
@@ -10954,7 +10173,6 @@
         <w:t xml:space="preserve"> </w:t>
       </w:r>
       <w:proofErr w:type="spellStart"/>
-      <w:proofErr w:type="gramStart"/>
       <w:r>
         <w:t>benefits</w:t>
       </w:r>
@@ -10962,7 +10180,6 @@
       <w:r>
         <w:t>:</w:t>
       </w:r>
-      <w:proofErr w:type="gramEnd"/>
     </w:p>
     <w:p>
       <w:pPr>
@@ -11017,7 +10234,6 @@
         <w:t xml:space="preserve"> </w:t>
       </w:r>
       <w:proofErr w:type="spellStart"/>
-      <w:proofErr w:type="gramStart"/>
       <w:r>
         <w:rPr>
           <w:b/>
@@ -11031,15 +10247,7 @@
           <w:b/>
           <w:bCs/>
         </w:rPr>
-        <w:t>:</w:t>
-      </w:r>
-      <w:proofErr w:type="gramEnd"/>
-      <w:r>
-        <w:rPr>
-          <w:b/>
-          <w:bCs/>
-        </w:rPr>
-        <w:t xml:space="preserve"> </w:t>
+        <w:t xml:space="preserve">: </w:t>
       </w:r>
       <w:proofErr w:type="spellStart"/>
       <w:r>
@@ -11098,17 +10306,12 @@
         <w:t xml:space="preserve"> </w:t>
       </w:r>
       <w:proofErr w:type="spellStart"/>
-      <w:proofErr w:type="gramStart"/>
       <w:r>
         <w:t>target</w:t>
       </w:r>
       <w:proofErr w:type="spellEnd"/>
       <w:r>
-        <w:t>:</w:t>
-      </w:r>
-      <w:proofErr w:type="gramEnd"/>
-      <w:r>
-        <w:t xml:space="preserve"> up to 50 percent.</w:t>
+        <w:t>: up to 50 percent.</w:t>
       </w:r>
     </w:p>
     <w:p>
@@ -11136,23 +10339,7 @@
           <w:b/>
           <w:bCs/>
         </w:rPr>
-        <w:t xml:space="preserve"> Traffic Blocking </w:t>
-      </w:r>
-      <w:proofErr w:type="gramStart"/>
-      <w:r>
-        <w:rPr>
-          <w:b/>
-          <w:bCs/>
-        </w:rPr>
-        <w:t>Rate:</w:t>
-      </w:r>
-      <w:proofErr w:type="gramEnd"/>
-      <w:r>
-        <w:rPr>
-          <w:b/>
-          <w:bCs/>
-        </w:rPr>
-        <w:t xml:space="preserve"> </w:t>
+        <w:t xml:space="preserve"> Traffic Blocking Rate: </w:t>
       </w:r>
       <w:r>
         <w:t xml:space="preserve">The percentage of </w:t>
@@ -11203,35 +10390,387 @@
       </w:r>
       <w:proofErr w:type="spellEnd"/>
       <w:r>
+        <w:t xml:space="preserve">. Goal: 90 percent of </w:t>
+      </w:r>
+      <w:proofErr w:type="spellStart"/>
+      <w:r>
+        <w:t>malicious</w:t>
+      </w:r>
+      <w:proofErr w:type="spellEnd"/>
+      <w:r>
+        <w:t xml:space="preserve"> bot </w:t>
+      </w:r>
+      <w:proofErr w:type="spellStart"/>
+      <w:r>
+        <w:t>traffic</w:t>
+      </w:r>
+      <w:proofErr w:type="spellEnd"/>
+      <w:r>
+        <w:t xml:space="preserve"> </w:t>
+      </w:r>
+      <w:proofErr w:type="spellStart"/>
+      <w:r>
+        <w:t>blocked</w:t>
+      </w:r>
+      <w:proofErr w:type="spellEnd"/>
+      <w:r>
+        <w:t xml:space="preserve">, </w:t>
+      </w:r>
+      <w:proofErr w:type="spellStart"/>
+      <w:r>
+        <w:t>significantly</w:t>
+      </w:r>
+      <w:proofErr w:type="spellEnd"/>
+      <w:r>
+        <w:t xml:space="preserve"> </w:t>
+      </w:r>
+      <w:proofErr w:type="spellStart"/>
+      <w:r>
+        <w:t>freeing</w:t>
+      </w:r>
+      <w:proofErr w:type="spellEnd"/>
+      <w:r>
+        <w:t xml:space="preserve"> up server </w:t>
+      </w:r>
+      <w:proofErr w:type="spellStart"/>
+      <w:r>
+        <w:t>resources</w:t>
+      </w:r>
+      <w:proofErr w:type="spellEnd"/>
+      <w:r>
+        <w:t>.</w:t>
+      </w:r>
+    </w:p>
+    <w:p>
+      <w:pPr>
+        <w:spacing w:after="100"/>
+      </w:pPr>
+      <w:r>
+        <w:rPr>
+          <w:b/>
+          <w:bCs/>
+        </w:rPr>
+        <w:t xml:space="preserve">Server Resource </w:t>
+      </w:r>
+      <w:proofErr w:type="spellStart"/>
+      <w:r>
+        <w:rPr>
+          <w:b/>
+          <w:bCs/>
+        </w:rPr>
+        <w:t>Consumption</w:t>
+      </w:r>
+      <w:proofErr w:type="spellEnd"/>
+      <w:r>
+        <w:rPr>
+          <w:b/>
+          <w:bCs/>
+        </w:rPr>
+        <w:t xml:space="preserve"> Reduction: </w:t>
+      </w:r>
+      <w:proofErr w:type="spellStart"/>
+      <w:r>
+        <w:t>Measure</w:t>
+      </w:r>
+      <w:proofErr w:type="spellEnd"/>
+      <w:r>
+        <w:t xml:space="preserve"> of the </w:t>
+      </w:r>
+      <w:proofErr w:type="spellStart"/>
+      <w:r>
+        <w:t>decrease</w:t>
+      </w:r>
+      <w:proofErr w:type="spellEnd"/>
+      <w:r>
+        <w:t xml:space="preserve"> in CPU, RAM, and </w:t>
+      </w:r>
+      <w:proofErr w:type="spellStart"/>
+      <w:r>
+        <w:t>other</w:t>
+      </w:r>
+      <w:proofErr w:type="spellEnd"/>
+      <w:r>
+        <w:t xml:space="preserve"> </w:t>
+      </w:r>
+      <w:proofErr w:type="spellStart"/>
+      <w:r>
+        <w:t>resource</w:t>
+      </w:r>
+      <w:proofErr w:type="spellEnd"/>
+      <w:r>
+        <w:t xml:space="preserve"> </w:t>
+      </w:r>
+      <w:proofErr w:type="spellStart"/>
+      <w:r>
+        <w:t>load</w:t>
+      </w:r>
+      <w:proofErr w:type="spellEnd"/>
+      <w:r>
+        <w:t xml:space="preserve"> as a </w:t>
+      </w:r>
+      <w:proofErr w:type="spellStart"/>
+      <w:r>
+        <w:t>result</w:t>
+      </w:r>
+      <w:proofErr w:type="spellEnd"/>
+      <w:r>
+        <w:t xml:space="preserve"> of blocking </w:t>
+      </w:r>
+      <w:proofErr w:type="spellStart"/>
+      <w:r>
+        <w:t>malicious</w:t>
+      </w:r>
+      <w:proofErr w:type="spellEnd"/>
+      <w:r>
+        <w:t xml:space="preserve"> </w:t>
+      </w:r>
+      <w:proofErr w:type="spellStart"/>
+      <w:r>
+        <w:t>traffic</w:t>
+      </w:r>
+      <w:proofErr w:type="spellEnd"/>
+      <w:r>
         <w:t xml:space="preserve">. </w:t>
       </w:r>
-      <w:proofErr w:type="gramStart"/>
-      <w:r>
-        <w:t>Goal:</w:t>
-      </w:r>
-      <w:proofErr w:type="gramEnd"/>
-      <w:r>
-        <w:t xml:space="preserve"> 90 percent of </w:t>
-      </w:r>
-      <w:proofErr w:type="spellStart"/>
-      <w:r>
-        <w:t>malicious</w:t>
-      </w:r>
-      <w:proofErr w:type="spellEnd"/>
-      <w:r>
-        <w:t xml:space="preserve"> bot </w:t>
-      </w:r>
-      <w:proofErr w:type="spellStart"/>
-      <w:r>
-        <w:t>traffic</w:t>
-      </w:r>
-      <w:proofErr w:type="spellEnd"/>
-      <w:r>
-        <w:t xml:space="preserve"> </w:t>
-      </w:r>
-      <w:proofErr w:type="spellStart"/>
-      <w:r>
-        <w:t>blocked</w:t>
+      <w:proofErr w:type="spellStart"/>
+      <w:r>
+        <w:t>Economic</w:t>
+      </w:r>
+      <w:proofErr w:type="spellEnd"/>
+      <w:r>
+        <w:t xml:space="preserve"> performance </w:t>
+      </w:r>
+      <w:proofErr w:type="spellStart"/>
+      <w:r>
+        <w:t>indicator</w:t>
+      </w:r>
+      <w:proofErr w:type="spellEnd"/>
+      <w:r>
+        <w:t xml:space="preserve"> of the </w:t>
+      </w:r>
+      <w:proofErr w:type="spellStart"/>
+      <w:r>
+        <w:t>scheme</w:t>
+      </w:r>
+      <w:proofErr w:type="spellEnd"/>
+      <w:r>
+        <w:t>.</w:t>
+      </w:r>
+    </w:p>
+    <w:p>
+      <w:pPr>
+        <w:spacing w:after="100"/>
+      </w:pPr>
+      <w:r>
+        <w:rPr>
+          <w:b/>
+          <w:bCs/>
+        </w:rPr>
+        <w:t xml:space="preserve">Update </w:t>
+      </w:r>
+      <w:proofErr w:type="spellStart"/>
+      <w:r>
+        <w:rPr>
+          <w:b/>
+          <w:bCs/>
+        </w:rPr>
+        <w:t>Success</w:t>
+      </w:r>
+      <w:proofErr w:type="spellEnd"/>
+      <w:r>
+        <w:rPr>
+          <w:b/>
+          <w:bCs/>
+        </w:rPr>
+        <w:t xml:space="preserve"> Rate: </w:t>
+      </w:r>
+      <w:r>
+        <w:t xml:space="preserve">The percentage of </w:t>
+      </w:r>
+      <w:proofErr w:type="spellStart"/>
+      <w:r>
+        <w:t>successful</w:t>
+      </w:r>
+      <w:proofErr w:type="spellEnd"/>
+      <w:r>
+        <w:t xml:space="preserve"> </w:t>
+      </w:r>
+      <w:proofErr w:type="spellStart"/>
+      <w:r>
+        <w:t>daily</w:t>
+      </w:r>
+      <w:proofErr w:type="spellEnd"/>
+      <w:r>
+        <w:t xml:space="preserve"> </w:t>
+      </w:r>
+      <w:proofErr w:type="spellStart"/>
+      <w:r>
+        <w:t>syncs</w:t>
+      </w:r>
+      <w:proofErr w:type="spellEnd"/>
+      <w:r>
+        <w:t xml:space="preserve"> over the </w:t>
+      </w:r>
+      <w:proofErr w:type="spellStart"/>
+      <w:r>
+        <w:t>month</w:t>
+      </w:r>
+      <w:proofErr w:type="spellEnd"/>
+      <w:r>
+        <w:t xml:space="preserve">. Target: </w:t>
+      </w:r>
+      <w:proofErr w:type="spellStart"/>
+      <w:r>
+        <w:t>Greater</w:t>
+      </w:r>
+      <w:proofErr w:type="spellEnd"/>
+      <w:r>
+        <w:t xml:space="preserve"> </w:t>
+      </w:r>
+      <w:proofErr w:type="spellStart"/>
+      <w:r>
+        <w:t>than</w:t>
+      </w:r>
+      <w:proofErr w:type="spellEnd"/>
+      <w:r>
+        <w:t xml:space="preserve"> 98 percent (multi-source high </w:t>
+      </w:r>
+      <w:proofErr w:type="spellStart"/>
+      <w:r>
+        <w:t>availability</w:t>
+      </w:r>
+      <w:proofErr w:type="spellEnd"/>
+      <w:r>
+        <w:t xml:space="preserve">). A </w:t>
+      </w:r>
+      <w:proofErr w:type="spellStart"/>
+      <w:r>
+        <w:t>lower</w:t>
+      </w:r>
+      <w:proofErr w:type="spellEnd"/>
+      <w:r>
+        <w:t xml:space="preserve"> </w:t>
+      </w:r>
+      <w:proofErr w:type="spellStart"/>
+      <w:r>
+        <w:t>level</w:t>
+      </w:r>
+      <w:proofErr w:type="spellEnd"/>
+      <w:r>
+        <w:t xml:space="preserve"> </w:t>
+      </w:r>
+      <w:proofErr w:type="spellStart"/>
+      <w:r>
+        <w:t>requires</w:t>
+      </w:r>
+      <w:proofErr w:type="spellEnd"/>
+      <w:r>
+        <w:t xml:space="preserve"> investigation.</w:t>
+      </w:r>
+    </w:p>
+    <w:p>
+      <w:pPr>
+        <w:spacing w:after="100"/>
+      </w:pPr>
+      <w:proofErr w:type="spellStart"/>
+      <w:r>
+        <w:rPr>
+          <w:b/>
+          <w:bCs/>
+        </w:rPr>
+        <w:t>Number</w:t>
+      </w:r>
+      <w:proofErr w:type="spellEnd"/>
+      <w:r>
+        <w:rPr>
+          <w:b/>
+          <w:bCs/>
+        </w:rPr>
+        <w:t xml:space="preserve"> of false positives </w:t>
+      </w:r>
+      <w:proofErr w:type="spellStart"/>
+      <w:r>
+        <w:rPr>
+          <w:b/>
+          <w:bCs/>
+        </w:rPr>
+        <w:t>detected</w:t>
+      </w:r>
+      <w:proofErr w:type="spellEnd"/>
+      <w:r>
+        <w:rPr>
+          <w:b/>
+          <w:bCs/>
+        </w:rPr>
+        <w:t xml:space="preserve"> </w:t>
+      </w:r>
+      <w:proofErr w:type="spellStart"/>
+      <w:r>
+        <w:rPr>
+          <w:b/>
+          <w:bCs/>
+        </w:rPr>
+        <w:t>monthly</w:t>
+      </w:r>
+      <w:proofErr w:type="spellEnd"/>
+      <w:r>
+        <w:rPr>
+          <w:b/>
+          <w:bCs/>
+        </w:rPr>
+        <w:t xml:space="preserve">: </w:t>
+      </w:r>
+      <w:proofErr w:type="spellStart"/>
+      <w:r>
+        <w:t>Stabilization</w:t>
+      </w:r>
+      <w:proofErr w:type="spellEnd"/>
+      <w:r>
+        <w:t xml:space="preserve"> goal: </w:t>
+      </w:r>
+      <w:proofErr w:type="spellStart"/>
+      <w:r>
+        <w:t>Less</w:t>
+      </w:r>
+      <w:proofErr w:type="spellEnd"/>
+      <w:r>
+        <w:t xml:space="preserve"> </w:t>
+      </w:r>
+      <w:proofErr w:type="spellStart"/>
+      <w:r>
+        <w:t>than</w:t>
+      </w:r>
+      <w:proofErr w:type="spellEnd"/>
+      <w:r>
+        <w:t xml:space="preserve"> 2 false positives per </w:t>
+      </w:r>
+      <w:proofErr w:type="spellStart"/>
+      <w:r>
+        <w:t>month</w:t>
+      </w:r>
+      <w:proofErr w:type="spellEnd"/>
+      <w:r>
+        <w:t xml:space="preserve"> </w:t>
+      </w:r>
+      <w:proofErr w:type="spellStart"/>
+      <w:r>
+        <w:t>after</w:t>
+      </w:r>
+      <w:proofErr w:type="spellEnd"/>
+      <w:r>
+        <w:t xml:space="preserve"> the initial 30-day </w:t>
+      </w:r>
+      <w:proofErr w:type="spellStart"/>
+      <w:r>
+        <w:t>stabilization</w:t>
+      </w:r>
+      <w:proofErr w:type="spellEnd"/>
+      <w:r>
+        <w:t xml:space="preserve"> </w:t>
+      </w:r>
+      <w:proofErr w:type="spellStart"/>
+      <w:r>
+        <w:t>period</w:t>
       </w:r>
       <w:proofErr w:type="spellEnd"/>
       <w:r>
@@ -11239,23 +10778,135 @@
       </w:r>
       <w:proofErr w:type="spellStart"/>
       <w:r>
-        <w:t>significantly</w:t>
-      </w:r>
-      <w:proofErr w:type="spellEnd"/>
-      <w:r>
-        <w:t xml:space="preserve"> </w:t>
-      </w:r>
-      <w:proofErr w:type="spellStart"/>
-      <w:r>
-        <w:t>freeing</w:t>
-      </w:r>
-      <w:proofErr w:type="spellEnd"/>
-      <w:r>
-        <w:t xml:space="preserve"> up server </w:t>
-      </w:r>
-      <w:proofErr w:type="spellStart"/>
-      <w:r>
-        <w:t>resources</w:t>
+        <w:t>thanks</w:t>
+      </w:r>
+      <w:proofErr w:type="spellEnd"/>
+      <w:r>
+        <w:t xml:space="preserve"> to Data-</w:t>
+      </w:r>
+      <w:proofErr w:type="spellStart"/>
+      <w:r>
+        <w:t>Shield's</w:t>
+      </w:r>
+      <w:proofErr w:type="spellEnd"/>
+      <w:r>
+        <w:t xml:space="preserve"> </w:t>
+      </w:r>
+      <w:proofErr w:type="spellStart"/>
+      <w:r>
+        <w:t>rigorous</w:t>
+      </w:r>
+      <w:proofErr w:type="spellEnd"/>
+      <w:r>
+        <w:t xml:space="preserve"> </w:t>
+      </w:r>
+      <w:proofErr w:type="spellStart"/>
+      <w:r>
+        <w:t>methodology</w:t>
+      </w:r>
+      <w:proofErr w:type="spellEnd"/>
+      <w:r>
+        <w:t xml:space="preserve"> </w:t>
+      </w:r>
+      <w:proofErr w:type="spellStart"/>
+      <w:r>
+        <w:t>minimizing</w:t>
+      </w:r>
+      <w:proofErr w:type="spellEnd"/>
+      <w:r>
+        <w:t xml:space="preserve"> false positives.</w:t>
+      </w:r>
+    </w:p>
+    <w:p>
+      <w:pPr>
+        <w:spacing w:after="100"/>
+      </w:pPr>
+      <w:proofErr w:type="spellStart"/>
+      <w:r>
+        <w:rPr>
+          <w:b/>
+          <w:bCs/>
+        </w:rPr>
+        <w:t>Mean</w:t>
+      </w:r>
+      <w:proofErr w:type="spellEnd"/>
+      <w:r>
+        <w:rPr>
+          <w:b/>
+          <w:bCs/>
+        </w:rPr>
+        <w:t xml:space="preserve"> time to </w:t>
+      </w:r>
+      <w:proofErr w:type="spellStart"/>
+      <w:r>
+        <w:rPr>
+          <w:b/>
+          <w:bCs/>
+        </w:rPr>
+        <w:t>handle</w:t>
+      </w:r>
+      <w:proofErr w:type="spellEnd"/>
+      <w:r>
+        <w:rPr>
+          <w:b/>
+          <w:bCs/>
+        </w:rPr>
+        <w:t xml:space="preserve"> false positives: </w:t>
+      </w:r>
+      <w:r>
+        <w:t xml:space="preserve">The time </w:t>
+      </w:r>
+      <w:proofErr w:type="spellStart"/>
+      <w:r>
+        <w:t>between</w:t>
+      </w:r>
+      <w:proofErr w:type="spellEnd"/>
+      <w:r>
+        <w:t xml:space="preserve"> the </w:t>
+      </w:r>
+      <w:proofErr w:type="spellStart"/>
+      <w:r>
+        <w:t>detection</w:t>
+      </w:r>
+      <w:proofErr w:type="spellEnd"/>
+      <w:r>
+        <w:t xml:space="preserve"> of a false positive and the </w:t>
+      </w:r>
+      <w:proofErr w:type="spellStart"/>
+      <w:r>
+        <w:t>restoration</w:t>
+      </w:r>
+      <w:proofErr w:type="spellEnd"/>
+      <w:r>
+        <w:t xml:space="preserve"> of service. Goal: </w:t>
+      </w:r>
+      <w:proofErr w:type="spellStart"/>
+      <w:r>
+        <w:t>Less</w:t>
+      </w:r>
+      <w:proofErr w:type="spellEnd"/>
+      <w:r>
+        <w:t xml:space="preserve"> </w:t>
+      </w:r>
+      <w:proofErr w:type="spellStart"/>
+      <w:r>
+        <w:t>than</w:t>
+      </w:r>
+      <w:proofErr w:type="spellEnd"/>
+      <w:r>
+        <w:t xml:space="preserve"> 30 minutes </w:t>
+      </w:r>
+      <w:proofErr w:type="spellStart"/>
+      <w:r>
+        <w:t>during</w:t>
+      </w:r>
+      <w:proofErr w:type="spellEnd"/>
+      <w:r>
+        <w:t xml:space="preserve"> business </w:t>
+      </w:r>
+      <w:proofErr w:type="spellStart"/>
+      <w:r>
+        <w:t>hours</w:t>
       </w:r>
       <w:proofErr w:type="spellEnd"/>
       <w:r>
@@ -11264,6 +10915,162 @@
     </w:p>
     <w:p>
       <w:pPr>
+        <w:spacing w:after="200"/>
+      </w:pPr>
+      <w:r>
+        <w:rPr>
+          <w:b/>
+          <w:bCs/>
+        </w:rPr>
+        <w:t xml:space="preserve">Local whitelist size: </w:t>
+      </w:r>
+      <w:r>
+        <w:t xml:space="preserve">The </w:t>
+      </w:r>
+      <w:proofErr w:type="spellStart"/>
+      <w:r>
+        <w:t>number</w:t>
+      </w:r>
+      <w:proofErr w:type="spellEnd"/>
+      <w:r>
+        <w:t xml:space="preserve"> of </w:t>
+      </w:r>
+      <w:proofErr w:type="spellStart"/>
+      <w:r>
+        <w:t>legitimate</w:t>
+      </w:r>
+      <w:proofErr w:type="spellEnd"/>
+      <w:r>
+        <w:t xml:space="preserve"> IP </w:t>
+      </w:r>
+      <w:proofErr w:type="spellStart"/>
+      <w:r>
+        <w:t>addresses</w:t>
+      </w:r>
+      <w:proofErr w:type="spellEnd"/>
+      <w:r>
+        <w:t xml:space="preserve"> </w:t>
+      </w:r>
+      <w:proofErr w:type="spellStart"/>
+      <w:r>
+        <w:t>that</w:t>
+      </w:r>
+      <w:proofErr w:type="spellEnd"/>
+      <w:r>
+        <w:t xml:space="preserve"> are </w:t>
+      </w:r>
+      <w:proofErr w:type="spellStart"/>
+      <w:r>
+        <w:t>excluded</w:t>
+      </w:r>
+      <w:proofErr w:type="spellEnd"/>
+      <w:r>
+        <w:t xml:space="preserve"> </w:t>
+      </w:r>
+      <w:proofErr w:type="spellStart"/>
+      <w:r>
+        <w:t>from</w:t>
+      </w:r>
+      <w:proofErr w:type="spellEnd"/>
+      <w:r>
+        <w:t xml:space="preserve"> blocking. </w:t>
+      </w:r>
+      <w:proofErr w:type="spellStart"/>
+      <w:r>
+        <w:t>Continued</w:t>
+      </w:r>
+      <w:proofErr w:type="spellEnd"/>
+      <w:r>
+        <w:t xml:space="preserve"> </w:t>
+      </w:r>
+      <w:proofErr w:type="spellStart"/>
+      <w:r>
+        <w:t>growth</w:t>
+      </w:r>
+      <w:proofErr w:type="spellEnd"/>
+      <w:r>
+        <w:t xml:space="preserve"> </w:t>
+      </w:r>
+      <w:proofErr w:type="spellStart"/>
+      <w:r>
+        <w:t>may</w:t>
+      </w:r>
+      <w:proofErr w:type="spellEnd"/>
+      <w:r>
+        <w:t xml:space="preserve"> </w:t>
+      </w:r>
+      <w:proofErr w:type="spellStart"/>
+      <w:r>
+        <w:t>indicate</w:t>
+      </w:r>
+      <w:proofErr w:type="spellEnd"/>
+      <w:r>
+        <w:t xml:space="preserve"> </w:t>
+      </w:r>
+      <w:proofErr w:type="spellStart"/>
+      <w:r>
+        <w:t>specific</w:t>
+      </w:r>
+      <w:proofErr w:type="spellEnd"/>
+      <w:r>
+        <w:t xml:space="preserve"> </w:t>
+      </w:r>
+      <w:proofErr w:type="spellStart"/>
+      <w:r>
+        <w:t>needs</w:t>
+      </w:r>
+      <w:proofErr w:type="spellEnd"/>
+      <w:r>
+        <w:t xml:space="preserve"> in </w:t>
+      </w:r>
+      <w:proofErr w:type="spellStart"/>
+      <w:r>
+        <w:t>your</w:t>
+      </w:r>
+      <w:proofErr w:type="spellEnd"/>
+      <w:r>
+        <w:t xml:space="preserve"> business </w:t>
+      </w:r>
+      <w:proofErr w:type="spellStart"/>
+      <w:r>
+        <w:t>that</w:t>
+      </w:r>
+      <w:proofErr w:type="spellEnd"/>
+      <w:r>
+        <w:t xml:space="preserve"> </w:t>
+      </w:r>
+      <w:proofErr w:type="spellStart"/>
+      <w:r>
+        <w:t>require</w:t>
+      </w:r>
+      <w:proofErr w:type="spellEnd"/>
+      <w:r>
+        <w:t xml:space="preserve"> </w:t>
+      </w:r>
+      <w:proofErr w:type="spellStart"/>
+      <w:r>
+        <w:t>analysis</w:t>
+      </w:r>
+      <w:proofErr w:type="spellEnd"/>
+      <w:r>
+        <w:t>.</w:t>
+      </w:r>
+    </w:p>
+    <w:p>
+      <w:pPr>
+        <w:pStyle w:val="Titre2"/>
+      </w:pPr>
+      <w:r>
+        <w:t xml:space="preserve">6.2 Compliance </w:t>
+      </w:r>
+      <w:proofErr w:type="spellStart"/>
+      <w:r>
+        <w:t>Indicators</w:t>
+      </w:r>
+      <w:proofErr w:type="spellEnd"/>
+    </w:p>
+    <w:p>
+      <w:pPr>
         <w:spacing w:after="100"/>
       </w:pPr>
       <w:r>
@@ -11271,43 +11078,330 @@
           <w:b/>
           <w:bCs/>
         </w:rPr>
-        <w:t xml:space="preserve">Server Resource </w:t>
-      </w:r>
-      <w:proofErr w:type="spellStart"/>
-      <w:r>
-        <w:rPr>
-          <w:b/>
-          <w:bCs/>
-        </w:rPr>
-        <w:t>Consumption</w:t>
-      </w:r>
-      <w:proofErr w:type="spellEnd"/>
-      <w:r>
-        <w:rPr>
-          <w:b/>
-          <w:bCs/>
-        </w:rPr>
-        <w:t xml:space="preserve"> </w:t>
-      </w:r>
-      <w:proofErr w:type="gramStart"/>
-      <w:r>
-        <w:rPr>
-          <w:b/>
-          <w:bCs/>
-        </w:rPr>
-        <w:t>Reduction:</w:t>
-      </w:r>
-      <w:proofErr w:type="gramEnd"/>
-      <w:r>
-        <w:rPr>
-          <w:b/>
-          <w:bCs/>
-        </w:rPr>
-        <w:t xml:space="preserve"> </w:t>
-      </w:r>
-      <w:proofErr w:type="spellStart"/>
-      <w:r>
-        <w:t>Measure</w:t>
+        <w:t xml:space="preserve">WAN to LAN configuration compliance: </w:t>
+      </w:r>
+      <w:proofErr w:type="spellStart"/>
+      <w:r>
+        <w:t>Mandatory</w:t>
+      </w:r>
+      <w:proofErr w:type="spellEnd"/>
+      <w:r>
+        <w:t xml:space="preserve"> </w:t>
+      </w:r>
+      <w:proofErr w:type="spellStart"/>
+      <w:r>
+        <w:t>quarterly</w:t>
+      </w:r>
+      <w:proofErr w:type="spellEnd"/>
+      <w:r>
+        <w:t xml:space="preserve"> </w:t>
+      </w:r>
+      <w:proofErr w:type="spellStart"/>
+      <w:r>
+        <w:t>verification</w:t>
+      </w:r>
+      <w:proofErr w:type="spellEnd"/>
+      <w:r>
+        <w:t xml:space="preserve"> via </w:t>
+      </w:r>
+      <w:proofErr w:type="spellStart"/>
+      <w:r>
+        <w:t>functional</w:t>
+      </w:r>
+      <w:proofErr w:type="spellEnd"/>
+      <w:r>
+        <w:t xml:space="preserve"> tests </w:t>
+      </w:r>
+      <w:proofErr w:type="spellStart"/>
+      <w:r>
+        <w:t>that</w:t>
+      </w:r>
+      <w:proofErr w:type="spellEnd"/>
+      <w:r>
+        <w:t xml:space="preserve"> the blocking </w:t>
+      </w:r>
+      <w:proofErr w:type="spellStart"/>
+      <w:r>
+        <w:t>is</w:t>
+      </w:r>
+      <w:proofErr w:type="spellEnd"/>
+      <w:r>
+        <w:t xml:space="preserve"> </w:t>
+      </w:r>
+      <w:proofErr w:type="spellStart"/>
+      <w:r>
+        <w:t>applied</w:t>
+      </w:r>
+      <w:proofErr w:type="spellEnd"/>
+      <w:r>
+        <w:t xml:space="preserve"> in the Internet-to-</w:t>
+      </w:r>
+      <w:proofErr w:type="spellStart"/>
+      <w:r>
+        <w:t>internal</w:t>
+      </w:r>
+      <w:proofErr w:type="spellEnd"/>
+      <w:r>
+        <w:t xml:space="preserve"> network direction </w:t>
+      </w:r>
+      <w:proofErr w:type="spellStart"/>
+      <w:r>
+        <w:t>only</w:t>
+      </w:r>
+      <w:proofErr w:type="spellEnd"/>
+      <w:r>
+        <w:t xml:space="preserve">. </w:t>
+      </w:r>
+      <w:proofErr w:type="spellStart"/>
+      <w:r>
+        <w:t>Any</w:t>
+      </w:r>
+      <w:proofErr w:type="spellEnd"/>
+      <w:r>
+        <w:t xml:space="preserve"> </w:t>
+      </w:r>
+      <w:proofErr w:type="spellStart"/>
+      <w:r>
+        <w:t>deviation</w:t>
+      </w:r>
+      <w:proofErr w:type="spellEnd"/>
+      <w:r>
+        <w:t xml:space="preserve"> </w:t>
+      </w:r>
+      <w:proofErr w:type="spellStart"/>
+      <w:r>
+        <w:t>is</w:t>
+      </w:r>
+      <w:proofErr w:type="spellEnd"/>
+      <w:r>
+        <w:t xml:space="preserve"> a major GDPR </w:t>
+      </w:r>
+      <w:proofErr w:type="spellStart"/>
+      <w:r>
+        <w:t>risk</w:t>
+      </w:r>
+      <w:proofErr w:type="spellEnd"/>
+      <w:r>
+        <w:t>.</w:t>
+      </w:r>
+    </w:p>
+    <w:p>
+      <w:pPr>
+        <w:spacing w:after="100"/>
+      </w:pPr>
+      <w:r>
+        <w:rPr>
+          <w:b/>
+          <w:bCs/>
+        </w:rPr>
+        <w:t xml:space="preserve">Whitelist </w:t>
+      </w:r>
+      <w:proofErr w:type="spellStart"/>
+      <w:r>
+        <w:rPr>
+          <w:b/>
+          <w:bCs/>
+        </w:rPr>
+        <w:t>review</w:t>
+      </w:r>
+      <w:proofErr w:type="spellEnd"/>
+      <w:r>
+        <w:rPr>
+          <w:b/>
+          <w:bCs/>
+        </w:rPr>
+        <w:t xml:space="preserve"> rate: </w:t>
+      </w:r>
+      <w:r>
+        <w:t xml:space="preserve">100 percent of whitelist IP </w:t>
+      </w:r>
+      <w:proofErr w:type="spellStart"/>
+      <w:r>
+        <w:t>addresses</w:t>
+      </w:r>
+      <w:proofErr w:type="spellEnd"/>
+      <w:r>
+        <w:t xml:space="preserve"> </w:t>
+      </w:r>
+      <w:proofErr w:type="spellStart"/>
+      <w:r>
+        <w:t>should</w:t>
+      </w:r>
+      <w:proofErr w:type="spellEnd"/>
+      <w:r>
+        <w:t xml:space="preserve"> </w:t>
+      </w:r>
+      <w:proofErr w:type="spellStart"/>
+      <w:r>
+        <w:t>be</w:t>
+      </w:r>
+      <w:proofErr w:type="spellEnd"/>
+      <w:r>
+        <w:t xml:space="preserve"> </w:t>
+      </w:r>
+      <w:proofErr w:type="spellStart"/>
+      <w:r>
+        <w:t>reviewed</w:t>
+      </w:r>
+      <w:proofErr w:type="spellEnd"/>
+      <w:r>
+        <w:t xml:space="preserve"> </w:t>
+      </w:r>
+      <w:proofErr w:type="spellStart"/>
+      <w:r>
+        <w:t>quarterly</w:t>
+      </w:r>
+      <w:proofErr w:type="spellEnd"/>
+      <w:r>
+        <w:t xml:space="preserve"> </w:t>
+      </w:r>
+      <w:proofErr w:type="spellStart"/>
+      <w:r>
+        <w:t>with</w:t>
+      </w:r>
+      <w:proofErr w:type="spellEnd"/>
+      <w:r>
+        <w:t xml:space="preserve"> </w:t>
+      </w:r>
+      <w:proofErr w:type="spellStart"/>
+      <w:r>
+        <w:t>updated</w:t>
+      </w:r>
+      <w:proofErr w:type="spellEnd"/>
+      <w:r>
+        <w:t xml:space="preserve"> business justification. Exclusions </w:t>
+      </w:r>
+      <w:proofErr w:type="spellStart"/>
+      <w:r>
+        <w:t>that</w:t>
+      </w:r>
+      <w:proofErr w:type="spellEnd"/>
+      <w:r>
+        <w:t xml:space="preserve"> have </w:t>
+      </w:r>
+      <w:proofErr w:type="spellStart"/>
+      <w:r>
+        <w:t>become</w:t>
+      </w:r>
+      <w:proofErr w:type="spellEnd"/>
+      <w:r>
+        <w:t xml:space="preserve"> </w:t>
+      </w:r>
+      <w:proofErr w:type="spellStart"/>
+      <w:r>
+        <w:t>obsolete</w:t>
+      </w:r>
+      <w:proofErr w:type="spellEnd"/>
+      <w:r>
+        <w:t xml:space="preserve"> must </w:t>
+      </w:r>
+      <w:proofErr w:type="spellStart"/>
+      <w:r>
+        <w:t>be</w:t>
+      </w:r>
+      <w:proofErr w:type="spellEnd"/>
+      <w:r>
+        <w:t xml:space="preserve"> </w:t>
+      </w:r>
+      <w:proofErr w:type="spellStart"/>
+      <w:r>
+        <w:t>removed</w:t>
+      </w:r>
+      <w:proofErr w:type="spellEnd"/>
+      <w:r>
+        <w:t>.</w:t>
+      </w:r>
+    </w:p>
+    <w:p>
+      <w:pPr>
+        <w:spacing w:after="100"/>
+      </w:pPr>
+      <w:proofErr w:type="spellStart"/>
+      <w:r>
+        <w:rPr>
+          <w:b/>
+          <w:bCs/>
+        </w:rPr>
+        <w:t>Completeness</w:t>
+      </w:r>
+      <w:proofErr w:type="spellEnd"/>
+      <w:r>
+        <w:rPr>
+          <w:b/>
+          <w:bCs/>
+        </w:rPr>
+        <w:t xml:space="preserve"> of the false positive </w:t>
+      </w:r>
+      <w:proofErr w:type="spellStart"/>
+      <w:r>
+        <w:rPr>
+          <w:b/>
+          <w:bCs/>
+        </w:rPr>
+        <w:t>registry</w:t>
+      </w:r>
+      <w:proofErr w:type="spellEnd"/>
+      <w:r>
+        <w:rPr>
+          <w:b/>
+          <w:bCs/>
+        </w:rPr>
+        <w:t xml:space="preserve">: </w:t>
+      </w:r>
+      <w:r>
+        <w:t xml:space="preserve">100 percent of the false positives </w:t>
+      </w:r>
+      <w:proofErr w:type="spellStart"/>
+      <w:r>
+        <w:t>processed</w:t>
+      </w:r>
+      <w:proofErr w:type="spellEnd"/>
+      <w:r>
+        <w:t xml:space="preserve"> </w:t>
+      </w:r>
+      <w:proofErr w:type="spellStart"/>
+      <w:r>
+        <w:t>should</w:t>
+      </w:r>
+      <w:proofErr w:type="spellEnd"/>
+      <w:r>
+        <w:t xml:space="preserve"> </w:t>
+      </w:r>
+      <w:proofErr w:type="spellStart"/>
+      <w:r>
+        <w:t>be</w:t>
+      </w:r>
+      <w:proofErr w:type="spellEnd"/>
+      <w:r>
+        <w:t xml:space="preserve"> </w:t>
+      </w:r>
+      <w:proofErr w:type="spellStart"/>
+      <w:r>
+        <w:t>documented</w:t>
+      </w:r>
+      <w:proofErr w:type="spellEnd"/>
+      <w:r>
+        <w:t xml:space="preserve"> </w:t>
+      </w:r>
+      <w:proofErr w:type="spellStart"/>
+      <w:r>
+        <w:t>with</w:t>
+      </w:r>
+      <w:proofErr w:type="spellEnd"/>
+      <w:r>
+        <w:t xml:space="preserve"> date, IP </w:t>
+      </w:r>
+      <w:proofErr w:type="spellStart"/>
+      <w:r>
+        <w:t>address</w:t>
+      </w:r>
+      <w:proofErr w:type="spellEnd"/>
+      <w:r>
+        <w:t xml:space="preserve">, justification, and </w:t>
+      </w:r>
+      <w:proofErr w:type="spellStart"/>
+      <w:r>
+        <w:t>reference</w:t>
       </w:r>
       <w:proofErr w:type="spellEnd"/>
       <w:r>
@@ -11315,79 +11409,15 @@
       </w:r>
       <w:proofErr w:type="spellStart"/>
       <w:r>
-        <w:t>decrease</w:t>
-      </w:r>
-      <w:proofErr w:type="spellEnd"/>
-      <w:r>
-        <w:t xml:space="preserve"> in CPU, RAM, and </w:t>
-      </w:r>
-      <w:proofErr w:type="spellStart"/>
-      <w:r>
-        <w:t>other</w:t>
-      </w:r>
-      <w:proofErr w:type="spellEnd"/>
-      <w:r>
-        <w:t xml:space="preserve"> </w:t>
-      </w:r>
-      <w:proofErr w:type="spellStart"/>
-      <w:r>
-        <w:t>resource</w:t>
-      </w:r>
-      <w:proofErr w:type="spellEnd"/>
-      <w:r>
-        <w:t xml:space="preserve"> </w:t>
-      </w:r>
-      <w:proofErr w:type="spellStart"/>
-      <w:r>
-        <w:t>load</w:t>
-      </w:r>
-      <w:proofErr w:type="spellEnd"/>
-      <w:r>
-        <w:t xml:space="preserve"> as a </w:t>
-      </w:r>
-      <w:proofErr w:type="spellStart"/>
-      <w:r>
-        <w:t>result</w:t>
-      </w:r>
-      <w:proofErr w:type="spellEnd"/>
-      <w:r>
-        <w:t xml:space="preserve"> of blocking </w:t>
-      </w:r>
-      <w:proofErr w:type="spellStart"/>
-      <w:r>
-        <w:t>malicious</w:t>
-      </w:r>
-      <w:proofErr w:type="spellEnd"/>
-      <w:r>
-        <w:t xml:space="preserve"> </w:t>
-      </w:r>
-      <w:proofErr w:type="spellStart"/>
-      <w:r>
-        <w:t>traffic</w:t>
-      </w:r>
-      <w:proofErr w:type="spellEnd"/>
-      <w:r>
-        <w:t xml:space="preserve">. </w:t>
-      </w:r>
-      <w:proofErr w:type="spellStart"/>
-      <w:r>
-        <w:t>Economic</w:t>
-      </w:r>
-      <w:proofErr w:type="spellEnd"/>
-      <w:r>
-        <w:t xml:space="preserve"> performance </w:t>
-      </w:r>
-      <w:proofErr w:type="spellStart"/>
-      <w:r>
-        <w:t>indicator</w:t>
-      </w:r>
-      <w:proofErr w:type="spellEnd"/>
-      <w:r>
-        <w:t xml:space="preserve"> of the </w:t>
-      </w:r>
-      <w:proofErr w:type="spellStart"/>
-      <w:r>
-        <w:t>scheme</w:t>
+        <w:t>associated</w:t>
+      </w:r>
+      <w:proofErr w:type="spellEnd"/>
+      <w:r>
+        <w:t xml:space="preserve"> GitHub </w:t>
+      </w:r>
+      <w:proofErr w:type="spellStart"/>
+      <w:r>
+        <w:t>outcome</w:t>
       </w:r>
       <w:proofErr w:type="spellEnd"/>
       <w:r>
@@ -11396,419 +11426,6 @@
     </w:p>
     <w:p>
       <w:pPr>
-        <w:spacing w:after="100"/>
-      </w:pPr>
-      <w:r>
-        <w:rPr>
-          <w:b/>
-          <w:bCs/>
-        </w:rPr>
-        <w:t xml:space="preserve">Update </w:t>
-      </w:r>
-      <w:proofErr w:type="spellStart"/>
-      <w:r>
-        <w:rPr>
-          <w:b/>
-          <w:bCs/>
-        </w:rPr>
-        <w:t>Success</w:t>
-      </w:r>
-      <w:proofErr w:type="spellEnd"/>
-      <w:r>
-        <w:rPr>
-          <w:b/>
-          <w:bCs/>
-        </w:rPr>
-        <w:t xml:space="preserve"> </w:t>
-      </w:r>
-      <w:proofErr w:type="gramStart"/>
-      <w:r>
-        <w:rPr>
-          <w:b/>
-          <w:bCs/>
-        </w:rPr>
-        <w:t>Rate:</w:t>
-      </w:r>
-      <w:proofErr w:type="gramEnd"/>
-      <w:r>
-        <w:rPr>
-          <w:b/>
-          <w:bCs/>
-        </w:rPr>
-        <w:t xml:space="preserve"> </w:t>
-      </w:r>
-      <w:r>
-        <w:t xml:space="preserve">The percentage of </w:t>
-      </w:r>
-      <w:proofErr w:type="spellStart"/>
-      <w:r>
-        <w:t>successful</w:t>
-      </w:r>
-      <w:proofErr w:type="spellEnd"/>
-      <w:r>
-        <w:t xml:space="preserve"> </w:t>
-      </w:r>
-      <w:proofErr w:type="spellStart"/>
-      <w:r>
-        <w:t>daily</w:t>
-      </w:r>
-      <w:proofErr w:type="spellEnd"/>
-      <w:r>
-        <w:t xml:space="preserve"> </w:t>
-      </w:r>
-      <w:proofErr w:type="spellStart"/>
-      <w:r>
-        <w:t>syncs</w:t>
-      </w:r>
-      <w:proofErr w:type="spellEnd"/>
-      <w:r>
-        <w:t xml:space="preserve"> over the </w:t>
-      </w:r>
-      <w:proofErr w:type="spellStart"/>
-      <w:r>
-        <w:t>month</w:t>
-      </w:r>
-      <w:proofErr w:type="spellEnd"/>
-      <w:r>
-        <w:t xml:space="preserve">. </w:t>
-      </w:r>
-      <w:proofErr w:type="gramStart"/>
-      <w:r>
-        <w:t>Target:</w:t>
-      </w:r>
-      <w:proofErr w:type="gramEnd"/>
-      <w:r>
-        <w:t xml:space="preserve"> </w:t>
-      </w:r>
-      <w:proofErr w:type="spellStart"/>
-      <w:r>
-        <w:t>Greater</w:t>
-      </w:r>
-      <w:proofErr w:type="spellEnd"/>
-      <w:r>
-        <w:t xml:space="preserve"> </w:t>
-      </w:r>
-      <w:proofErr w:type="spellStart"/>
-      <w:r>
-        <w:t>than</w:t>
-      </w:r>
-      <w:proofErr w:type="spellEnd"/>
-      <w:r>
-        <w:t xml:space="preserve"> 98 percent (multi-source high </w:t>
-      </w:r>
-      <w:proofErr w:type="spellStart"/>
-      <w:r>
-        <w:t>availability</w:t>
-      </w:r>
-      <w:proofErr w:type="spellEnd"/>
-      <w:r>
-        <w:t xml:space="preserve">). A </w:t>
-      </w:r>
-      <w:proofErr w:type="spellStart"/>
-      <w:r>
-        <w:t>lower</w:t>
-      </w:r>
-      <w:proofErr w:type="spellEnd"/>
-      <w:r>
-        <w:t xml:space="preserve"> </w:t>
-      </w:r>
-      <w:proofErr w:type="spellStart"/>
-      <w:r>
-        <w:t>level</w:t>
-      </w:r>
-      <w:proofErr w:type="spellEnd"/>
-      <w:r>
-        <w:t xml:space="preserve"> </w:t>
-      </w:r>
-      <w:proofErr w:type="spellStart"/>
-      <w:r>
-        <w:t>requires</w:t>
-      </w:r>
-      <w:proofErr w:type="spellEnd"/>
-      <w:r>
-        <w:t xml:space="preserve"> investigation.</w:t>
-      </w:r>
-    </w:p>
-    <w:p>
-      <w:pPr>
-        <w:spacing w:after="100"/>
-      </w:pPr>
-      <w:proofErr w:type="spellStart"/>
-      <w:r>
-        <w:rPr>
-          <w:b/>
-          <w:bCs/>
-        </w:rPr>
-        <w:t>Number</w:t>
-      </w:r>
-      <w:proofErr w:type="spellEnd"/>
-      <w:r>
-        <w:rPr>
-          <w:b/>
-          <w:bCs/>
-        </w:rPr>
-        <w:t xml:space="preserve"> of false positives </w:t>
-      </w:r>
-      <w:proofErr w:type="spellStart"/>
-      <w:r>
-        <w:rPr>
-          <w:b/>
-          <w:bCs/>
-        </w:rPr>
-        <w:t>detected</w:t>
-      </w:r>
-      <w:proofErr w:type="spellEnd"/>
-      <w:r>
-        <w:rPr>
-          <w:b/>
-          <w:bCs/>
-        </w:rPr>
-        <w:t xml:space="preserve"> </w:t>
-      </w:r>
-      <w:proofErr w:type="spellStart"/>
-      <w:proofErr w:type="gramStart"/>
-      <w:r>
-        <w:rPr>
-          <w:b/>
-          <w:bCs/>
-        </w:rPr>
-        <w:t>monthly</w:t>
-      </w:r>
-      <w:proofErr w:type="spellEnd"/>
-      <w:r>
-        <w:rPr>
-          <w:b/>
-          <w:bCs/>
-        </w:rPr>
-        <w:t>:</w:t>
-      </w:r>
-      <w:proofErr w:type="gramEnd"/>
-      <w:r>
-        <w:rPr>
-          <w:b/>
-          <w:bCs/>
-        </w:rPr>
-        <w:t xml:space="preserve"> </w:t>
-      </w:r>
-      <w:proofErr w:type="spellStart"/>
-      <w:r>
-        <w:t>Stabilization</w:t>
-      </w:r>
-      <w:proofErr w:type="spellEnd"/>
-      <w:r>
-        <w:t xml:space="preserve"> goal: </w:t>
-      </w:r>
-      <w:proofErr w:type="spellStart"/>
-      <w:r>
-        <w:t>Less</w:t>
-      </w:r>
-      <w:proofErr w:type="spellEnd"/>
-      <w:r>
-        <w:t xml:space="preserve"> </w:t>
-      </w:r>
-      <w:proofErr w:type="spellStart"/>
-      <w:r>
-        <w:t>than</w:t>
-      </w:r>
-      <w:proofErr w:type="spellEnd"/>
-      <w:r>
-        <w:t xml:space="preserve"> 2 false positives per </w:t>
-      </w:r>
-      <w:proofErr w:type="spellStart"/>
-      <w:r>
-        <w:t>month</w:t>
-      </w:r>
-      <w:proofErr w:type="spellEnd"/>
-      <w:r>
-        <w:t xml:space="preserve"> </w:t>
-      </w:r>
-      <w:proofErr w:type="spellStart"/>
-      <w:r>
-        <w:t>after</w:t>
-      </w:r>
-      <w:proofErr w:type="spellEnd"/>
-      <w:r>
-        <w:t xml:space="preserve"> the initial 30-day </w:t>
-      </w:r>
-      <w:proofErr w:type="spellStart"/>
-      <w:r>
-        <w:t>stabilization</w:t>
-      </w:r>
-      <w:proofErr w:type="spellEnd"/>
-      <w:r>
-        <w:t xml:space="preserve"> </w:t>
-      </w:r>
-      <w:proofErr w:type="spellStart"/>
-      <w:r>
-        <w:t>period</w:t>
-      </w:r>
-      <w:proofErr w:type="spellEnd"/>
-      <w:r>
-        <w:t xml:space="preserve">, </w:t>
-      </w:r>
-      <w:proofErr w:type="spellStart"/>
-      <w:r>
-        <w:t>thanks</w:t>
-      </w:r>
-      <w:proofErr w:type="spellEnd"/>
-      <w:r>
-        <w:t xml:space="preserve"> to Data-</w:t>
-      </w:r>
-      <w:proofErr w:type="spellStart"/>
-      <w:r>
-        <w:t>Shield's</w:t>
-      </w:r>
-      <w:proofErr w:type="spellEnd"/>
-      <w:r>
-        <w:t xml:space="preserve"> </w:t>
-      </w:r>
-      <w:proofErr w:type="spellStart"/>
-      <w:r>
-        <w:t>rigorous</w:t>
-      </w:r>
-      <w:proofErr w:type="spellEnd"/>
-      <w:r>
-        <w:t xml:space="preserve"> </w:t>
-      </w:r>
-      <w:proofErr w:type="spellStart"/>
-      <w:r>
-        <w:t>methodology</w:t>
-      </w:r>
-      <w:proofErr w:type="spellEnd"/>
-      <w:r>
-        <w:t xml:space="preserve"> </w:t>
-      </w:r>
-      <w:proofErr w:type="spellStart"/>
-      <w:r>
-        <w:t>minimizing</w:t>
-      </w:r>
-      <w:proofErr w:type="spellEnd"/>
-      <w:r>
-        <w:t xml:space="preserve"> false positives.</w:t>
-      </w:r>
-    </w:p>
-    <w:p>
-      <w:pPr>
-        <w:spacing w:after="100"/>
-      </w:pPr>
-      <w:proofErr w:type="spellStart"/>
-      <w:r>
-        <w:rPr>
-          <w:b/>
-          <w:bCs/>
-        </w:rPr>
-        <w:t>Mean</w:t>
-      </w:r>
-      <w:proofErr w:type="spellEnd"/>
-      <w:r>
-        <w:rPr>
-          <w:b/>
-          <w:bCs/>
-        </w:rPr>
-        <w:t xml:space="preserve"> time to </w:t>
-      </w:r>
-      <w:proofErr w:type="spellStart"/>
-      <w:r>
-        <w:rPr>
-          <w:b/>
-          <w:bCs/>
-        </w:rPr>
-        <w:t>handle</w:t>
-      </w:r>
-      <w:proofErr w:type="spellEnd"/>
-      <w:r>
-        <w:rPr>
-          <w:b/>
-          <w:bCs/>
-        </w:rPr>
-        <w:t xml:space="preserve"> false </w:t>
-      </w:r>
-      <w:proofErr w:type="gramStart"/>
-      <w:r>
-        <w:rPr>
-          <w:b/>
-          <w:bCs/>
-        </w:rPr>
-        <w:t>positives:</w:t>
-      </w:r>
-      <w:proofErr w:type="gramEnd"/>
-      <w:r>
-        <w:rPr>
-          <w:b/>
-          <w:bCs/>
-        </w:rPr>
-        <w:t xml:space="preserve"> </w:t>
-      </w:r>
-      <w:r>
-        <w:t xml:space="preserve">The time </w:t>
-      </w:r>
-      <w:proofErr w:type="spellStart"/>
-      <w:r>
-        <w:t>between</w:t>
-      </w:r>
-      <w:proofErr w:type="spellEnd"/>
-      <w:r>
-        <w:t xml:space="preserve"> the </w:t>
-      </w:r>
-      <w:proofErr w:type="spellStart"/>
-      <w:r>
-        <w:t>detection</w:t>
-      </w:r>
-      <w:proofErr w:type="spellEnd"/>
-      <w:r>
-        <w:t xml:space="preserve"> of a false positive and the </w:t>
-      </w:r>
-      <w:proofErr w:type="spellStart"/>
-      <w:r>
-        <w:t>restoration</w:t>
-      </w:r>
-      <w:proofErr w:type="spellEnd"/>
-      <w:r>
-        <w:t xml:space="preserve"> of service. </w:t>
-      </w:r>
-      <w:proofErr w:type="gramStart"/>
-      <w:r>
-        <w:t>Goal:</w:t>
-      </w:r>
-      <w:proofErr w:type="gramEnd"/>
-      <w:r>
-        <w:t xml:space="preserve"> </w:t>
-      </w:r>
-      <w:proofErr w:type="spellStart"/>
-      <w:r>
-        <w:t>Less</w:t>
-      </w:r>
-      <w:proofErr w:type="spellEnd"/>
-      <w:r>
-        <w:t xml:space="preserve"> </w:t>
-      </w:r>
-      <w:proofErr w:type="spellStart"/>
-      <w:r>
-        <w:t>than</w:t>
-      </w:r>
-      <w:proofErr w:type="spellEnd"/>
-      <w:r>
-        <w:t xml:space="preserve"> 30 minutes </w:t>
-      </w:r>
-      <w:proofErr w:type="spellStart"/>
-      <w:r>
-        <w:t>during</w:t>
-      </w:r>
-      <w:proofErr w:type="spellEnd"/>
-      <w:r>
-        <w:t xml:space="preserve"> business </w:t>
-      </w:r>
-      <w:proofErr w:type="spellStart"/>
-      <w:r>
-        <w:t>hours</w:t>
-      </w:r>
-      <w:proofErr w:type="spellEnd"/>
-      <w:r>
-        <w:t>.</w:t>
-      </w:r>
-    </w:p>
-    <w:p>
-      <w:pPr>
         <w:spacing w:after="200"/>
       </w:pPr>
       <w:r>
@@ -11816,578 +11433,9 @@
           <w:b/>
           <w:bCs/>
         </w:rPr>
-        <w:t xml:space="preserve">Local whitelist </w:t>
-      </w:r>
-      <w:proofErr w:type="gramStart"/>
-      <w:r>
-        <w:rPr>
-          <w:b/>
-          <w:bCs/>
-        </w:rPr>
-        <w:t>size:</w:t>
-      </w:r>
-      <w:proofErr w:type="gramEnd"/>
-      <w:r>
-        <w:rPr>
-          <w:b/>
-          <w:bCs/>
-        </w:rPr>
-        <w:t xml:space="preserve"> </w:t>
-      </w:r>
-      <w:r>
-        <w:t xml:space="preserve">The </w:t>
-      </w:r>
-      <w:proofErr w:type="spellStart"/>
-      <w:r>
-        <w:t>number</w:t>
-      </w:r>
-      <w:proofErr w:type="spellEnd"/>
-      <w:r>
-        <w:t xml:space="preserve"> of </w:t>
-      </w:r>
-      <w:proofErr w:type="spellStart"/>
-      <w:r>
-        <w:t>legitimate</w:t>
-      </w:r>
-      <w:proofErr w:type="spellEnd"/>
-      <w:r>
-        <w:t xml:space="preserve"> IP </w:t>
-      </w:r>
-      <w:proofErr w:type="spellStart"/>
-      <w:r>
-        <w:t>addresses</w:t>
-      </w:r>
-      <w:proofErr w:type="spellEnd"/>
-      <w:r>
-        <w:t xml:space="preserve"> </w:t>
-      </w:r>
-      <w:proofErr w:type="spellStart"/>
-      <w:r>
-        <w:t>that</w:t>
-      </w:r>
-      <w:proofErr w:type="spellEnd"/>
-      <w:r>
-        <w:t xml:space="preserve"> are </w:t>
-      </w:r>
-      <w:proofErr w:type="spellStart"/>
-      <w:r>
-        <w:t>excluded</w:t>
-      </w:r>
-      <w:proofErr w:type="spellEnd"/>
-      <w:r>
-        <w:t xml:space="preserve"> </w:t>
-      </w:r>
-      <w:proofErr w:type="spellStart"/>
-      <w:r>
-        <w:t>from</w:t>
-      </w:r>
-      <w:proofErr w:type="spellEnd"/>
-      <w:r>
-        <w:t xml:space="preserve"> blocking. </w:t>
-      </w:r>
-      <w:proofErr w:type="spellStart"/>
-      <w:r>
-        <w:t>Continued</w:t>
-      </w:r>
-      <w:proofErr w:type="spellEnd"/>
-      <w:r>
-        <w:t xml:space="preserve"> </w:t>
-      </w:r>
-      <w:proofErr w:type="spellStart"/>
-      <w:r>
-        <w:t>growth</w:t>
-      </w:r>
-      <w:proofErr w:type="spellEnd"/>
-      <w:r>
-        <w:t xml:space="preserve"> </w:t>
-      </w:r>
-      <w:proofErr w:type="spellStart"/>
-      <w:r>
-        <w:t>may</w:t>
-      </w:r>
-      <w:proofErr w:type="spellEnd"/>
-      <w:r>
-        <w:t xml:space="preserve"> </w:t>
-      </w:r>
-      <w:proofErr w:type="spellStart"/>
-      <w:r>
-        <w:t>indicate</w:t>
-      </w:r>
-      <w:proofErr w:type="spellEnd"/>
-      <w:r>
-        <w:t xml:space="preserve"> </w:t>
-      </w:r>
-      <w:proofErr w:type="spellStart"/>
-      <w:r>
-        <w:t>specific</w:t>
-      </w:r>
-      <w:proofErr w:type="spellEnd"/>
-      <w:r>
-        <w:t xml:space="preserve"> </w:t>
-      </w:r>
-      <w:proofErr w:type="spellStart"/>
-      <w:r>
-        <w:t>needs</w:t>
-      </w:r>
-      <w:proofErr w:type="spellEnd"/>
-      <w:r>
-        <w:t xml:space="preserve"> in </w:t>
-      </w:r>
-      <w:proofErr w:type="spellStart"/>
-      <w:r>
-        <w:t>your</w:t>
-      </w:r>
-      <w:proofErr w:type="spellEnd"/>
-      <w:r>
-        <w:t xml:space="preserve"> business </w:t>
-      </w:r>
-      <w:proofErr w:type="spellStart"/>
-      <w:r>
-        <w:t>that</w:t>
-      </w:r>
-      <w:proofErr w:type="spellEnd"/>
-      <w:r>
-        <w:t xml:space="preserve"> </w:t>
-      </w:r>
-      <w:proofErr w:type="spellStart"/>
-      <w:r>
-        <w:t>require</w:t>
-      </w:r>
-      <w:proofErr w:type="spellEnd"/>
-      <w:r>
-        <w:t xml:space="preserve"> </w:t>
-      </w:r>
-      <w:proofErr w:type="spellStart"/>
-      <w:r>
-        <w:t>analysis</w:t>
-      </w:r>
-      <w:proofErr w:type="spellEnd"/>
-      <w:r>
-        <w:t>.</w:t>
-      </w:r>
-    </w:p>
-    <w:p>
-      <w:pPr>
-        <w:pStyle w:val="Titre2"/>
-      </w:pPr>
-      <w:r>
-        <w:t xml:space="preserve">6.2 Compliance </w:t>
-      </w:r>
-      <w:proofErr w:type="spellStart"/>
-      <w:r>
-        <w:t>Indicators</w:t>
-      </w:r>
-      <w:proofErr w:type="spellEnd"/>
-    </w:p>
-    <w:p>
-      <w:pPr>
-        <w:spacing w:after="100"/>
-      </w:pPr>
-      <w:r>
-        <w:rPr>
-          <w:b/>
-          <w:bCs/>
-        </w:rPr>
-        <w:t xml:space="preserve">WAN to LAN configuration </w:t>
-      </w:r>
-      <w:proofErr w:type="gramStart"/>
-      <w:r>
-        <w:rPr>
-          <w:b/>
-          <w:bCs/>
-        </w:rPr>
-        <w:t>compliance:</w:t>
-      </w:r>
-      <w:proofErr w:type="gramEnd"/>
-      <w:r>
-        <w:rPr>
-          <w:b/>
-          <w:bCs/>
-        </w:rPr>
-        <w:t xml:space="preserve"> </w:t>
-      </w:r>
-      <w:proofErr w:type="spellStart"/>
-      <w:r>
-        <w:t>Mandatory</w:t>
-      </w:r>
-      <w:proofErr w:type="spellEnd"/>
-      <w:r>
-        <w:t xml:space="preserve"> </w:t>
-      </w:r>
-      <w:proofErr w:type="spellStart"/>
-      <w:r>
-        <w:t>quarterly</w:t>
-      </w:r>
-      <w:proofErr w:type="spellEnd"/>
-      <w:r>
-        <w:t xml:space="preserve"> </w:t>
-      </w:r>
-      <w:proofErr w:type="spellStart"/>
-      <w:r>
-        <w:t>verification</w:t>
-      </w:r>
-      <w:proofErr w:type="spellEnd"/>
-      <w:r>
-        <w:t xml:space="preserve"> via </w:t>
-      </w:r>
-      <w:proofErr w:type="spellStart"/>
-      <w:r>
-        <w:t>functional</w:t>
-      </w:r>
-      <w:proofErr w:type="spellEnd"/>
-      <w:r>
-        <w:t xml:space="preserve"> tests </w:t>
-      </w:r>
-      <w:proofErr w:type="spellStart"/>
-      <w:r>
-        <w:t>that</w:t>
-      </w:r>
-      <w:proofErr w:type="spellEnd"/>
-      <w:r>
-        <w:t xml:space="preserve"> the blocking </w:t>
-      </w:r>
-      <w:proofErr w:type="spellStart"/>
-      <w:r>
-        <w:t>is</w:t>
-      </w:r>
-      <w:proofErr w:type="spellEnd"/>
-      <w:r>
-        <w:t xml:space="preserve"> </w:t>
-      </w:r>
-      <w:proofErr w:type="spellStart"/>
-      <w:r>
-        <w:t>applied</w:t>
-      </w:r>
-      <w:proofErr w:type="spellEnd"/>
-      <w:r>
-        <w:t xml:space="preserve"> in the Internet-to-</w:t>
-      </w:r>
-      <w:proofErr w:type="spellStart"/>
-      <w:r>
-        <w:t>internal</w:t>
-      </w:r>
-      <w:proofErr w:type="spellEnd"/>
-      <w:r>
-        <w:t xml:space="preserve"> network direction </w:t>
-      </w:r>
-      <w:proofErr w:type="spellStart"/>
-      <w:r>
-        <w:t>only</w:t>
-      </w:r>
-      <w:proofErr w:type="spellEnd"/>
-      <w:r>
-        <w:t xml:space="preserve">. </w:t>
-      </w:r>
-      <w:proofErr w:type="spellStart"/>
-      <w:r>
-        <w:t>Any</w:t>
-      </w:r>
-      <w:proofErr w:type="spellEnd"/>
-      <w:r>
-        <w:t xml:space="preserve"> </w:t>
-      </w:r>
-      <w:proofErr w:type="spellStart"/>
-      <w:r>
-        <w:t>deviation</w:t>
-      </w:r>
-      <w:proofErr w:type="spellEnd"/>
-      <w:r>
-        <w:t xml:space="preserve"> </w:t>
-      </w:r>
-      <w:proofErr w:type="spellStart"/>
-      <w:r>
-        <w:t>is</w:t>
-      </w:r>
-      <w:proofErr w:type="spellEnd"/>
-      <w:r>
-        <w:t xml:space="preserve"> a major GDPR </w:t>
-      </w:r>
-      <w:proofErr w:type="spellStart"/>
-      <w:r>
-        <w:t>risk</w:t>
-      </w:r>
-      <w:proofErr w:type="spellEnd"/>
-      <w:r>
-        <w:t>.</w:t>
-      </w:r>
-    </w:p>
-    <w:p>
-      <w:pPr>
-        <w:spacing w:after="100"/>
-      </w:pPr>
-      <w:r>
-        <w:rPr>
-          <w:b/>
-          <w:bCs/>
-        </w:rPr>
-        <w:t xml:space="preserve">Whitelist </w:t>
-      </w:r>
-      <w:proofErr w:type="spellStart"/>
-      <w:r>
-        <w:rPr>
-          <w:b/>
-          <w:bCs/>
-        </w:rPr>
-        <w:t>review</w:t>
-      </w:r>
-      <w:proofErr w:type="spellEnd"/>
-      <w:r>
-        <w:rPr>
-          <w:b/>
-          <w:bCs/>
-        </w:rPr>
-        <w:t xml:space="preserve"> </w:t>
-      </w:r>
-      <w:proofErr w:type="gramStart"/>
-      <w:r>
-        <w:rPr>
-          <w:b/>
-          <w:bCs/>
-        </w:rPr>
-        <w:t>rate:</w:t>
-      </w:r>
-      <w:proofErr w:type="gramEnd"/>
-      <w:r>
-        <w:rPr>
-          <w:b/>
-          <w:bCs/>
-        </w:rPr>
-        <w:t xml:space="preserve"> </w:t>
-      </w:r>
-      <w:r>
-        <w:t xml:space="preserve">100 percent of whitelist IP </w:t>
-      </w:r>
-      <w:proofErr w:type="spellStart"/>
-      <w:r>
-        <w:t>addresses</w:t>
-      </w:r>
-      <w:proofErr w:type="spellEnd"/>
-      <w:r>
-        <w:t xml:space="preserve"> </w:t>
-      </w:r>
-      <w:proofErr w:type="spellStart"/>
-      <w:r>
-        <w:t>should</w:t>
-      </w:r>
-      <w:proofErr w:type="spellEnd"/>
-      <w:r>
-        <w:t xml:space="preserve"> </w:t>
-      </w:r>
-      <w:proofErr w:type="spellStart"/>
-      <w:r>
-        <w:t>be</w:t>
-      </w:r>
-      <w:proofErr w:type="spellEnd"/>
-      <w:r>
-        <w:t xml:space="preserve"> </w:t>
-      </w:r>
-      <w:proofErr w:type="spellStart"/>
-      <w:r>
-        <w:t>reviewed</w:t>
-      </w:r>
-      <w:proofErr w:type="spellEnd"/>
-      <w:r>
-        <w:t xml:space="preserve"> </w:t>
-      </w:r>
-      <w:proofErr w:type="spellStart"/>
-      <w:r>
-        <w:t>quarterly</w:t>
-      </w:r>
-      <w:proofErr w:type="spellEnd"/>
-      <w:r>
-        <w:t xml:space="preserve"> </w:t>
-      </w:r>
-      <w:proofErr w:type="spellStart"/>
-      <w:r>
-        <w:t>with</w:t>
-      </w:r>
-      <w:proofErr w:type="spellEnd"/>
-      <w:r>
-        <w:t xml:space="preserve"> </w:t>
-      </w:r>
-      <w:proofErr w:type="spellStart"/>
-      <w:r>
-        <w:t>updated</w:t>
-      </w:r>
-      <w:proofErr w:type="spellEnd"/>
-      <w:r>
-        <w:t xml:space="preserve"> business justification. Exclusions </w:t>
-      </w:r>
-      <w:proofErr w:type="spellStart"/>
-      <w:r>
-        <w:t>that</w:t>
-      </w:r>
-      <w:proofErr w:type="spellEnd"/>
-      <w:r>
-        <w:t xml:space="preserve"> have </w:t>
-      </w:r>
-      <w:proofErr w:type="spellStart"/>
-      <w:r>
-        <w:t>become</w:t>
-      </w:r>
-      <w:proofErr w:type="spellEnd"/>
-      <w:r>
-        <w:t xml:space="preserve"> </w:t>
-      </w:r>
-      <w:proofErr w:type="spellStart"/>
-      <w:r>
-        <w:t>obsolete</w:t>
-      </w:r>
-      <w:proofErr w:type="spellEnd"/>
-      <w:r>
-        <w:t xml:space="preserve"> must </w:t>
-      </w:r>
-      <w:proofErr w:type="spellStart"/>
-      <w:r>
-        <w:t>be</w:t>
-      </w:r>
-      <w:proofErr w:type="spellEnd"/>
-      <w:r>
-        <w:t xml:space="preserve"> </w:t>
-      </w:r>
-      <w:proofErr w:type="spellStart"/>
-      <w:r>
-        <w:t>removed</w:t>
-      </w:r>
-      <w:proofErr w:type="spellEnd"/>
-      <w:r>
-        <w:t>.</w:t>
-      </w:r>
-    </w:p>
-    <w:p>
-      <w:pPr>
-        <w:spacing w:after="100"/>
-      </w:pPr>
-      <w:proofErr w:type="spellStart"/>
-      <w:r>
-        <w:rPr>
-          <w:b/>
-          <w:bCs/>
-        </w:rPr>
-        <w:t>Completeness</w:t>
-      </w:r>
-      <w:proofErr w:type="spellEnd"/>
-      <w:r>
-        <w:rPr>
-          <w:b/>
-          <w:bCs/>
-        </w:rPr>
-        <w:t xml:space="preserve"> of the false positive </w:t>
-      </w:r>
-      <w:proofErr w:type="spellStart"/>
-      <w:proofErr w:type="gramStart"/>
-      <w:r>
-        <w:rPr>
-          <w:b/>
-          <w:bCs/>
-        </w:rPr>
-        <w:t>registry</w:t>
-      </w:r>
-      <w:proofErr w:type="spellEnd"/>
-      <w:r>
-        <w:rPr>
-          <w:b/>
-          <w:bCs/>
-        </w:rPr>
-        <w:t>:</w:t>
-      </w:r>
-      <w:proofErr w:type="gramEnd"/>
-      <w:r>
-        <w:rPr>
-          <w:b/>
-          <w:bCs/>
-        </w:rPr>
-        <w:t xml:space="preserve"> </w:t>
-      </w:r>
-      <w:r>
-        <w:t xml:space="preserve">100 percent of the false positives </w:t>
-      </w:r>
-      <w:proofErr w:type="spellStart"/>
-      <w:r>
-        <w:t>processed</w:t>
-      </w:r>
-      <w:proofErr w:type="spellEnd"/>
-      <w:r>
-        <w:t xml:space="preserve"> </w:t>
-      </w:r>
-      <w:proofErr w:type="spellStart"/>
-      <w:r>
-        <w:t>should</w:t>
-      </w:r>
-      <w:proofErr w:type="spellEnd"/>
-      <w:r>
-        <w:t xml:space="preserve"> </w:t>
-      </w:r>
-      <w:proofErr w:type="spellStart"/>
-      <w:r>
-        <w:t>be</w:t>
-      </w:r>
-      <w:proofErr w:type="spellEnd"/>
-      <w:r>
-        <w:t xml:space="preserve"> </w:t>
-      </w:r>
-      <w:proofErr w:type="spellStart"/>
-      <w:r>
-        <w:t>documented</w:t>
-      </w:r>
-      <w:proofErr w:type="spellEnd"/>
-      <w:r>
-        <w:t xml:space="preserve"> </w:t>
-      </w:r>
-      <w:proofErr w:type="spellStart"/>
-      <w:r>
-        <w:t>with</w:t>
-      </w:r>
-      <w:proofErr w:type="spellEnd"/>
-      <w:r>
-        <w:t xml:space="preserve"> date, IP </w:t>
-      </w:r>
-      <w:proofErr w:type="spellStart"/>
-      <w:r>
-        <w:t>address</w:t>
-      </w:r>
-      <w:proofErr w:type="spellEnd"/>
-      <w:r>
-        <w:t xml:space="preserve">, justification, and </w:t>
-      </w:r>
-      <w:proofErr w:type="spellStart"/>
-      <w:r>
-        <w:t>reference</w:t>
-      </w:r>
-      <w:proofErr w:type="spellEnd"/>
-      <w:r>
-        <w:t xml:space="preserve"> of the </w:t>
-      </w:r>
-      <w:proofErr w:type="spellStart"/>
-      <w:r>
-        <w:t>associated</w:t>
-      </w:r>
-      <w:proofErr w:type="spellEnd"/>
-      <w:r>
-        <w:t xml:space="preserve"> GitHub </w:t>
-      </w:r>
-      <w:proofErr w:type="spellStart"/>
-      <w:r>
-        <w:t>outcome</w:t>
-      </w:r>
-      <w:proofErr w:type="spellEnd"/>
-      <w:r>
-        <w:t>.</w:t>
-      </w:r>
-    </w:p>
-    <w:p>
-      <w:pPr>
-        <w:spacing w:after="200"/>
-      </w:pPr>
-      <w:r>
-        <w:rPr>
-          <w:b/>
-          <w:bCs/>
-        </w:rPr>
         <w:t xml:space="preserve">GitHub report </w:t>
       </w:r>
       <w:proofErr w:type="spellStart"/>
-      <w:proofErr w:type="gramStart"/>
       <w:r>
         <w:rPr>
           <w:b/>
@@ -12401,15 +11449,7 @@
           <w:b/>
           <w:bCs/>
         </w:rPr>
-        <w:t>:</w:t>
-      </w:r>
-      <w:proofErr w:type="gramEnd"/>
-      <w:r>
-        <w:rPr>
-          <w:b/>
-          <w:bCs/>
-        </w:rPr>
-        <w:t xml:space="preserve"> </w:t>
+        <w:t xml:space="preserve">: </w:t>
       </w:r>
       <w:r>
         <w:t xml:space="preserve">Goal: 100 percent of </w:t>
@@ -12511,25 +11551,9 @@
           <w:b/>
           <w:bCs/>
         </w:rPr>
-        <w:t xml:space="preserve"> GitHub </w:t>
-      </w:r>
-      <w:proofErr w:type="gramStart"/>
-      <w:r>
-        <w:rPr>
-          <w:b/>
-          <w:bCs/>
-        </w:rPr>
-        <w:t>repository:</w:t>
-      </w:r>
-      <w:proofErr w:type="gramEnd"/>
-      <w:r>
-        <w:rPr>
-          <w:b/>
-          <w:bCs/>
-        </w:rPr>
-        <w:t xml:space="preserve"> </w:t>
-      </w:r>
-      <w:hyperlink r:id="rId9" w:history="1">
+        <w:t xml:space="preserve"> GitHub repository: </w:t>
+      </w:r>
+      <w:hyperlink r:id="rId8" w:history="1">
         <w:r>
           <w:rPr>
             <w:rStyle w:val="Lienhypertexte"/>
@@ -12559,25 +11583,9 @@
           <w:b/>
           <w:bCs/>
         </w:rPr>
-        <w:t xml:space="preserve"> </w:t>
-      </w:r>
-      <w:proofErr w:type="gramStart"/>
-      <w:r>
-        <w:rPr>
-          <w:b/>
-          <w:bCs/>
-        </w:rPr>
-        <w:t>repository:</w:t>
-      </w:r>
-      <w:proofErr w:type="gramEnd"/>
-      <w:r>
-        <w:rPr>
-          <w:b/>
-          <w:bCs/>
-        </w:rPr>
-        <w:t xml:space="preserve"> </w:t>
-      </w:r>
-      <w:hyperlink r:id="rId10" w:history="1">
+        <w:t xml:space="preserve"> repository: </w:t>
+      </w:r>
+      <w:hyperlink r:id="rId9" w:history="1">
         <w:r>
           <w:rPr>
             <w:rStyle w:val="Lienhypertexte"/>
@@ -12599,79 +11607,6 @@
           <w:b/>
           <w:bCs/>
         </w:rPr>
-        <w:t>Gitea</w:t>
-      </w:r>
-      <w:proofErr w:type="spellEnd"/>
-      <w:r>
-        <w:rPr>
-          <w:b/>
-          <w:bCs/>
-        </w:rPr>
-        <w:t xml:space="preserve"> </w:t>
-      </w:r>
-      <w:proofErr w:type="spellStart"/>
-      <w:r>
-        <w:rPr>
-          <w:b/>
-          <w:bCs/>
-        </w:rPr>
-        <w:t>Depot</w:t>
-      </w:r>
-      <w:proofErr w:type="spellEnd"/>
-      <w:r>
-        <w:rPr>
-          <w:b/>
-          <w:bCs/>
-        </w:rPr>
-        <w:t xml:space="preserve"> (</w:t>
-      </w:r>
-      <w:proofErr w:type="spellStart"/>
-      <w:r>
-        <w:rPr>
-          <w:b/>
-          <w:bCs/>
-        </w:rPr>
-        <w:t>mirror</w:t>
-      </w:r>
-      <w:proofErr w:type="spellEnd"/>
-      <w:proofErr w:type="gramStart"/>
-      <w:r>
-        <w:rPr>
-          <w:b/>
-          <w:bCs/>
-        </w:rPr>
-        <w:t>):</w:t>
-      </w:r>
-      <w:proofErr w:type="gramEnd"/>
-      <w:r>
-        <w:rPr>
-          <w:b/>
-          <w:bCs/>
-        </w:rPr>
-        <w:t xml:space="preserve"> </w:t>
-      </w:r>
-      <w:hyperlink r:id="rId11" w:history="1">
-        <w:r>
-          <w:rPr>
-            <w:rStyle w:val="Lienhypertexte"/>
-          </w:rPr>
-          <w:t>https://gitea.com/duggytuxy/Data-Shield_IPv4_Blocklist</w:t>
-        </w:r>
-      </w:hyperlink>
-      <w:r>
-        <w:t xml:space="preserve"> </w:t>
-      </w:r>
-    </w:p>
-    <w:p>
-      <w:pPr>
-        <w:spacing w:after="100"/>
-      </w:pPr>
-      <w:proofErr w:type="spellStart"/>
-      <w:r>
-        <w:rPr>
-          <w:b/>
-          <w:bCs/>
-        </w:rPr>
         <w:t>Reporting</w:t>
       </w:r>
       <w:proofErr w:type="spellEnd"/>
@@ -12680,25 +11615,9 @@
           <w:b/>
           <w:bCs/>
         </w:rPr>
-        <w:t xml:space="preserve"> false </w:t>
-      </w:r>
-      <w:proofErr w:type="gramStart"/>
-      <w:r>
-        <w:rPr>
-          <w:b/>
-          <w:bCs/>
-        </w:rPr>
-        <w:t>positives:</w:t>
-      </w:r>
-      <w:proofErr w:type="gramEnd"/>
-      <w:r>
-        <w:rPr>
-          <w:b/>
-          <w:bCs/>
-        </w:rPr>
-        <w:t xml:space="preserve"> </w:t>
-      </w:r>
-      <w:hyperlink r:id="rId12" w:history="1">
+        <w:t xml:space="preserve"> false positives: </w:t>
+      </w:r>
+      <w:hyperlink r:id="rId10" w:history="1">
         <w:r>
           <w:rPr>
             <w:rStyle w:val="Lienhypertexte"/>
@@ -12731,7 +11650,6 @@
         <w:t xml:space="preserve"> </w:t>
       </w:r>
       <w:proofErr w:type="spellStart"/>
-      <w:proofErr w:type="gramStart"/>
       <w:r>
         <w:rPr>
           <w:b/>
@@ -12745,15 +11663,7 @@
           <w:b/>
           <w:bCs/>
         </w:rPr>
-        <w:t>:</w:t>
-      </w:r>
-      <w:proofErr w:type="gramEnd"/>
-      <w:r>
-        <w:rPr>
-          <w:b/>
-          <w:bCs/>
-        </w:rPr>
-        <w:t xml:space="preserve"> </w:t>
+        <w:t xml:space="preserve">: </w:t>
       </w:r>
       <w:r>
         <w:t xml:space="preserve">Check out the GitHub repository README for official </w:t>
@@ -12780,7 +11690,6 @@
         <w:spacing w:after="100"/>
       </w:pPr>
       <w:proofErr w:type="spellStart"/>
-      <w:proofErr w:type="gramStart"/>
       <w:r>
         <w:rPr>
           <w:b/>
@@ -12794,15 +11703,7 @@
           <w:b/>
           <w:bCs/>
         </w:rPr>
-        <w:t>:</w:t>
-      </w:r>
-      <w:proofErr w:type="gramEnd"/>
-      <w:r>
-        <w:rPr>
-          <w:b/>
-          <w:bCs/>
-        </w:rPr>
-        <w:t xml:space="preserve"> </w:t>
+        <w:t xml:space="preserve">: </w:t>
       </w:r>
       <w:proofErr w:type="spellStart"/>
       <w:r>
@@ -12841,21 +11742,12 @@
       <w:pPr>
         <w:spacing w:after="100"/>
       </w:pPr>
-      <w:proofErr w:type="gramStart"/>
-      <w:r>
-        <w:rPr>
-          <w:b/>
-          <w:bCs/>
-        </w:rPr>
-        <w:t>License:</w:t>
-      </w:r>
-      <w:proofErr w:type="gramEnd"/>
-      <w:r>
-        <w:rPr>
-          <w:b/>
-          <w:bCs/>
-        </w:rPr>
-        <w:t xml:space="preserve"> </w:t>
+      <w:r>
+        <w:rPr>
+          <w:b/>
+          <w:bCs/>
+        </w:rPr>
+        <w:t xml:space="preserve">License: </w:t>
       </w:r>
       <w:r>
         <w:t>GNU GPLv3 (2023-2025)</w:t>
@@ -12870,23 +11762,7 @@
           <w:b/>
           <w:bCs/>
         </w:rPr>
-        <w:t xml:space="preserve">Project </w:t>
-      </w:r>
-      <w:proofErr w:type="gramStart"/>
-      <w:r>
-        <w:rPr>
-          <w:b/>
-          <w:bCs/>
-        </w:rPr>
-        <w:t>support:</w:t>
-      </w:r>
-      <w:proofErr w:type="gramEnd"/>
-      <w:r>
-        <w:rPr>
-          <w:b/>
-          <w:bCs/>
-        </w:rPr>
-        <w:t xml:space="preserve"> </w:t>
+        <w:t xml:space="preserve">Project support: </w:t>
       </w:r>
       <w:proofErr w:type="spellStart"/>
       <w:r>
@@ -12896,7 +11772,7 @@
       <w:r>
         <w:t xml:space="preserve"> (</w:t>
       </w:r>
-      <w:hyperlink r:id="rId13" w:history="1">
+      <w:hyperlink r:id="rId11" w:history="1">
         <w:r>
           <w:rPr>
             <w:rStyle w:val="Lienhypertexte"/>
@@ -12938,23 +11814,7 @@
           <w:b/>
           <w:bCs/>
         </w:rPr>
-        <w:t xml:space="preserve">ISO/IEC </w:t>
-      </w:r>
-      <w:proofErr w:type="gramStart"/>
-      <w:r>
-        <w:rPr>
-          <w:b/>
-          <w:bCs/>
-        </w:rPr>
-        <w:t>27001:</w:t>
-      </w:r>
-      <w:proofErr w:type="gramEnd"/>
-      <w:r>
-        <w:rPr>
-          <w:b/>
-          <w:bCs/>
-        </w:rPr>
-        <w:t xml:space="preserve">2022: </w:t>
+        <w:t xml:space="preserve">ISO/IEC 27001:2022: </w:t>
       </w:r>
       <w:r>
         <w:t xml:space="preserve">Information Security Management </w:t>
@@ -12967,7 +11827,7 @@
       <w:r>
         <w:t xml:space="preserve"> - </w:t>
       </w:r>
-      <w:hyperlink r:id="rId14" w:history="1">
+      <w:hyperlink r:id="rId12" w:history="1">
         <w:r>
           <w:rPr>
             <w:rStyle w:val="Lienhypertexte"/>
@@ -13011,7 +11871,7 @@
       <w:pPr>
         <w:spacing w:after="100"/>
       </w:pPr>
-      <w:hyperlink r:id="rId15" w:history="1">
+      <w:hyperlink r:id="rId13" w:history="1">
         <w:r>
           <w:rPr>
             <w:rStyle w:val="Lienhypertexte"/>
@@ -13029,23 +11889,7 @@
           <w:b/>
           <w:bCs/>
         </w:rPr>
-        <w:t>NIS2 Directive (EU 2022/2555</w:t>
-      </w:r>
-      <w:proofErr w:type="gramStart"/>
-      <w:r>
-        <w:rPr>
-          <w:b/>
-          <w:bCs/>
-        </w:rPr>
-        <w:t>):</w:t>
-      </w:r>
-      <w:proofErr w:type="gramEnd"/>
-      <w:r>
-        <w:rPr>
-          <w:b/>
-          <w:bCs/>
-        </w:rPr>
-        <w:t xml:space="preserve"> </w:t>
+        <w:t xml:space="preserve">NIS2 Directive (EU 2022/2555): </w:t>
       </w:r>
       <w:r>
         <w:t xml:space="preserve">Security of network and information </w:t>
@@ -13058,7 +11902,7 @@
       <w:r>
         <w:t xml:space="preserve"> - </w:t>
       </w:r>
-      <w:hyperlink r:id="rId16" w:history="1">
+      <w:hyperlink r:id="rId14" w:history="1">
         <w:r>
           <w:rPr>
             <w:rStyle w:val="Lienhypertexte"/>
@@ -13095,23 +11939,7 @@
           <w:b/>
           <w:bCs/>
         </w:rPr>
-        <w:t xml:space="preserve"> (EU 2016/679</w:t>
-      </w:r>
-      <w:proofErr w:type="gramStart"/>
-      <w:r>
-        <w:rPr>
-          <w:b/>
-          <w:bCs/>
-        </w:rPr>
-        <w:t>):</w:t>
-      </w:r>
-      <w:proofErr w:type="gramEnd"/>
-      <w:r>
-        <w:rPr>
-          <w:b/>
-          <w:bCs/>
-        </w:rPr>
-        <w:t xml:space="preserve"> </w:t>
+        <w:t xml:space="preserve"> (EU 2016/679): </w:t>
       </w:r>
       <w:r>
         <w:t xml:space="preserve">Protection of </w:t>
@@ -13124,7 +11952,7 @@
       <w:r>
         <w:t xml:space="preserve"> data - </w:t>
       </w:r>
-      <w:hyperlink r:id="rId17" w:history="1">
+      <w:hyperlink r:id="rId15" w:history="1">
         <w:r>
           <w:rPr>
             <w:rStyle w:val="Lienhypertexte"/>
@@ -13140,21 +11968,12 @@
       <w:pPr>
         <w:spacing w:after="200"/>
       </w:pPr>
-      <w:proofErr w:type="gramStart"/>
-      <w:r>
-        <w:rPr>
-          <w:b/>
-          <w:bCs/>
-        </w:rPr>
-        <w:t>ANSSI:</w:t>
-      </w:r>
-      <w:proofErr w:type="gramEnd"/>
-      <w:r>
-        <w:rPr>
-          <w:b/>
-          <w:bCs/>
-        </w:rPr>
-        <w:t xml:space="preserve"> </w:t>
+      <w:r>
+        <w:rPr>
+          <w:b/>
+          <w:bCs/>
+        </w:rPr>
+        <w:t xml:space="preserve">ANSSI: </w:t>
       </w:r>
       <w:r>
         <w:t xml:space="preserve">French National Agency for the Security of Information </w:t>
@@ -13167,7 +11986,7 @@
       <w:r>
         <w:t xml:space="preserve"> - </w:t>
       </w:r>
-      <w:hyperlink r:id="rId18" w:history="1">
+      <w:hyperlink r:id="rId16" w:history="1">
         <w:r>
           <w:rPr>
             <w:rStyle w:val="Lienhypertexte"/>
@@ -13207,7 +12026,6 @@
         <w:spacing w:after="100"/>
       </w:pPr>
       <w:proofErr w:type="spellStart"/>
-      <w:proofErr w:type="gramStart"/>
       <w:r>
         <w:rPr>
           <w:b/>
@@ -13221,15 +12039,7 @@
           <w:b/>
           <w:bCs/>
         </w:rPr>
-        <w:t>:</w:t>
-      </w:r>
-      <w:proofErr w:type="gramEnd"/>
-      <w:r>
-        <w:rPr>
-          <w:b/>
-          <w:bCs/>
-        </w:rPr>
-        <w:t xml:space="preserve"> </w:t>
+        <w:t xml:space="preserve">: </w:t>
       </w:r>
       <w:r>
         <w:t xml:space="preserve">A </w:t>
@@ -13325,23 +12135,7 @@
           <w:b/>
           <w:bCs/>
         </w:rPr>
-        <w:t xml:space="preserve"> </w:t>
-      </w:r>
-      <w:proofErr w:type="gramStart"/>
-      <w:r>
-        <w:rPr>
-          <w:b/>
-          <w:bCs/>
-        </w:rPr>
-        <w:t>Security:</w:t>
-      </w:r>
-      <w:proofErr w:type="gramEnd"/>
-      <w:r>
-        <w:rPr>
-          <w:b/>
-          <w:bCs/>
-        </w:rPr>
-        <w:t xml:space="preserve"> </w:t>
+        <w:t xml:space="preserve"> Security: </w:t>
       </w:r>
       <w:r>
         <w:t xml:space="preserve">Security discipline </w:t>
@@ -13404,23 +12198,7 @@
           <w:b/>
           <w:bCs/>
         </w:rPr>
-        <w:t>HIDS/</w:t>
-      </w:r>
-      <w:proofErr w:type="gramStart"/>
-      <w:r>
-        <w:rPr>
-          <w:b/>
-          <w:bCs/>
-        </w:rPr>
-        <w:t>SIEM:</w:t>
-      </w:r>
-      <w:proofErr w:type="gramEnd"/>
-      <w:r>
-        <w:rPr>
-          <w:b/>
-          <w:bCs/>
-        </w:rPr>
-        <w:t xml:space="preserve"> </w:t>
+        <w:t xml:space="preserve">HIDS/SIEM: </w:t>
       </w:r>
       <w:r>
         <w:t>Host-</w:t>
@@ -13483,23 +12261,7 @@
           <w:b/>
           <w:bCs/>
         </w:rPr>
-        <w:t xml:space="preserve">WAN to </w:t>
-      </w:r>
-      <w:proofErr w:type="gramStart"/>
-      <w:r>
-        <w:rPr>
-          <w:b/>
-          <w:bCs/>
-        </w:rPr>
-        <w:t>LAN:</w:t>
-      </w:r>
-      <w:proofErr w:type="gramEnd"/>
-      <w:r>
-        <w:rPr>
-          <w:b/>
-          <w:bCs/>
-        </w:rPr>
-        <w:t xml:space="preserve"> </w:t>
+        <w:t xml:space="preserve">WAN to LAN: </w:t>
       </w:r>
       <w:r>
         <w:t xml:space="preserve">The direction of network flows </w:t>
@@ -13530,23 +12292,7 @@
           <w:b/>
           <w:bCs/>
         </w:rPr>
-        <w:t xml:space="preserve">LAN to </w:t>
-      </w:r>
-      <w:proofErr w:type="gramStart"/>
-      <w:r>
-        <w:rPr>
-          <w:b/>
-          <w:bCs/>
-        </w:rPr>
-        <w:t>WAN:</w:t>
-      </w:r>
-      <w:proofErr w:type="gramEnd"/>
-      <w:r>
-        <w:rPr>
-          <w:b/>
-          <w:bCs/>
-        </w:rPr>
-        <w:t xml:space="preserve"> </w:t>
+        <w:t xml:space="preserve">LAN to WAN: </w:t>
       </w:r>
       <w:proofErr w:type="spellStart"/>
       <w:r>
@@ -13585,21 +12331,12 @@
       <w:pPr>
         <w:spacing w:after="100"/>
       </w:pPr>
-      <w:proofErr w:type="gramStart"/>
-      <w:r>
-        <w:rPr>
-          <w:b/>
-          <w:bCs/>
-        </w:rPr>
-        <w:t>WAF:</w:t>
-      </w:r>
-      <w:proofErr w:type="gramEnd"/>
-      <w:r>
-        <w:rPr>
-          <w:b/>
-          <w:bCs/>
-        </w:rPr>
-        <w:t xml:space="preserve"> </w:t>
+      <w:r>
+        <w:rPr>
+          <w:b/>
+          <w:bCs/>
+        </w:rPr>
+        <w:t xml:space="preserve">WAF: </w:t>
       </w:r>
       <w:r>
         <w:t xml:space="preserve">Web Application Firewall. Application firewall </w:t>
@@ -13630,23 +12367,7 @@
           <w:b/>
           <w:bCs/>
         </w:rPr>
-        <w:t xml:space="preserve">False </w:t>
-      </w:r>
-      <w:proofErr w:type="gramStart"/>
-      <w:r>
-        <w:rPr>
-          <w:b/>
-          <w:bCs/>
-        </w:rPr>
-        <w:t>positive:</w:t>
-      </w:r>
-      <w:proofErr w:type="gramEnd"/>
-      <w:r>
-        <w:rPr>
-          <w:b/>
-          <w:bCs/>
-        </w:rPr>
-        <w:t xml:space="preserve"> </w:t>
+        <w:t xml:space="preserve">False positive: </w:t>
       </w:r>
       <w:r>
         <w:t xml:space="preserve">A </w:t>
@@ -13720,21 +12441,12 @@
       <w:pPr>
         <w:spacing w:after="100"/>
       </w:pPr>
-      <w:proofErr w:type="gramStart"/>
-      <w:r>
-        <w:rPr>
-          <w:b/>
-          <w:bCs/>
-        </w:rPr>
-        <w:t>Whitelist:</w:t>
-      </w:r>
-      <w:proofErr w:type="gramEnd"/>
-      <w:r>
-        <w:rPr>
-          <w:b/>
-          <w:bCs/>
-        </w:rPr>
-        <w:t xml:space="preserve"> </w:t>
+      <w:r>
+        <w:rPr>
+          <w:b/>
+          <w:bCs/>
+        </w:rPr>
+        <w:t xml:space="preserve">Whitelist: </w:t>
       </w:r>
       <w:r>
         <w:t xml:space="preserve">A </w:t>
@@ -13909,23 +12621,7 @@
           <w:b/>
           <w:bCs/>
         </w:rPr>
-        <w:t xml:space="preserve"> </w:t>
-      </w:r>
-      <w:proofErr w:type="gramStart"/>
-      <w:r>
-        <w:rPr>
-          <w:b/>
-          <w:bCs/>
-        </w:rPr>
-        <w:t>intelligence:</w:t>
-      </w:r>
-      <w:proofErr w:type="gramEnd"/>
-      <w:r>
-        <w:rPr>
-          <w:b/>
-          <w:bCs/>
-        </w:rPr>
-        <w:t xml:space="preserve"> </w:t>
+        <w:t xml:space="preserve"> intelligence: </w:t>
       </w:r>
       <w:r>
         <w:t xml:space="preserve">Cyber </w:t>
